--- a/6TH SEMESTER/Handouts/DSBDA/CaseStudy.docx
+++ b/6TH SEMESTER/Handouts/DSBDA/CaseStudy.docx
@@ -542,21 +542,1194 @@
         <w:rPr>
           <w:b/>
           <w:bCs/>
+          <w:sz w:val="28"/>
+          <w:szCs w:val="28"/>
           <w:lang w:val="en-IN"/>
         </w:rPr>
       </w:pPr>
       <w:r>
+        <w:rPr>
+          <w:b/>
+          <w:bCs/>
+          <w:sz w:val="28"/>
+          <w:szCs w:val="28"/>
+          <w:lang w:val="en-IN"/>
+        </w:rPr>
+        <w:t>Introduction</w:t>
+      </w:r>
+    </w:p>
+    <w:p>
+      <w:pPr>
+        <w:spacing w:line="360" w:lineRule="auto"/>
+        <w:ind w:left="426"/>
+        <w:jc w:val="both"/>
+        <w:rPr>
+          <w:lang w:val="en-IN"/>
+        </w:rPr>
+      </w:pPr>
+      <w:r>
+        <w:rPr>
+          <w:lang w:val="en-IN"/>
+        </w:rPr>
+        <w:t xml:space="preserve">The Global Innovation Network and Analysis (GINA) team was a strategic group of senior technologists strategically positioned in </w:t>
+      </w:r>
+      <w:proofErr w:type="spellStart"/>
+      <w:r>
+        <w:rPr>
+          <w:lang w:val="en-IN"/>
+        </w:rPr>
+        <w:t>centers</w:t>
+      </w:r>
+      <w:proofErr w:type="spellEnd"/>
+      <w:r>
+        <w:rPr>
+          <w:lang w:val="en-IN"/>
+        </w:rPr>
+        <w:t xml:space="preserve"> of excellence (COEs) across the globe. Their core mission was to foster a culture of innovation by actively engaging employees throughout these global COEs, with a focus on driving innovation, facilitating cutting-edge research, and establishing strong university partnerships.</w:t>
+      </w:r>
+    </w:p>
+    <w:p>
+      <w:pPr>
+        <w:spacing w:line="360" w:lineRule="auto"/>
+        <w:ind w:left="426"/>
+        <w:jc w:val="both"/>
+        <w:rPr>
+          <w:lang w:val="en-IN"/>
+        </w:rPr>
+      </w:pPr>
+      <w:r>
+        <w:rPr>
+          <w:lang w:val="en-IN"/>
+        </w:rPr>
+        <w:t xml:space="preserve">This case study delves into how the GINA team effectively applied the Data Analytics Lifecycle to </w:t>
+      </w:r>
+      <w:proofErr w:type="spellStart"/>
+      <w:r>
+        <w:rPr>
+          <w:lang w:val="en-IN"/>
+        </w:rPr>
+        <w:t>analyze</w:t>
+      </w:r>
+      <w:proofErr w:type="spellEnd"/>
+      <w:r>
+        <w:rPr>
+          <w:lang w:val="en-IN"/>
+        </w:rPr>
+        <w:t xml:space="preserve"> innovation-related data within EMC (now part of Dell Technologies). It's important to understand that innovation is inherently complex and often difficult to quantify. The GINA team recognized this challenge and sought to leverage advanced analytical methodologies to identify key innovators within the company. Their approach was designed to facilitate seamless global knowledge sharing, meticulously track research progress, and comprehensively </w:t>
+      </w:r>
+      <w:proofErr w:type="spellStart"/>
+      <w:r>
+        <w:rPr>
+          <w:lang w:val="en-IN"/>
+        </w:rPr>
+        <w:t>analyze</w:t>
+      </w:r>
+      <w:proofErr w:type="spellEnd"/>
+      <w:r>
+        <w:rPr>
+          <w:lang w:val="en-IN"/>
+        </w:rPr>
+        <w:t xml:space="preserve"> innovation trends, drawing insights from both structured and unstructured data sources.</w:t>
+      </w:r>
+    </w:p>
+    <w:p>
+      <w:pPr>
+        <w:spacing w:line="360" w:lineRule="auto"/>
+        <w:ind w:left="426"/>
+        <w:jc w:val="both"/>
+        <w:rPr>
+          <w:lang w:val="en-IN"/>
+        </w:rPr>
+      </w:pPr>
+      <w:r>
+        <w:rPr>
+          <w:lang w:val="en-IN"/>
+        </w:rPr>
+        <w:t>The study's primary objectives were multifaceted and aimed to:</w:t>
+      </w:r>
+    </w:p>
+    <w:p>
+      <w:pPr>
+        <w:pStyle w:val="ListParagraph"/>
+        <w:numPr>
+          <w:ilvl w:val="0"/>
+          <w:numId w:val="58"/>
+        </w:numPr>
+        <w:spacing w:line="360" w:lineRule="auto"/>
+        <w:jc w:val="both"/>
+        <w:rPr>
+          <w:lang w:val="en-IN"/>
+        </w:rPr>
+      </w:pPr>
+      <w:r>
+        <w:rPr>
+          <w:lang w:val="en-IN"/>
+        </w:rPr>
+        <w:t>Establish a centralized repository for storing both formal and informal innovation-related data, ensuring that valuable information was captured and readily accessible.</w:t>
+      </w:r>
+    </w:p>
+    <w:p>
+      <w:pPr>
+        <w:pStyle w:val="ListParagraph"/>
+        <w:numPr>
+          <w:ilvl w:val="0"/>
+          <w:numId w:val="58"/>
+        </w:numPr>
+        <w:spacing w:line="360" w:lineRule="auto"/>
+        <w:jc w:val="both"/>
+        <w:rPr>
+          <w:lang w:val="en-IN"/>
+        </w:rPr>
+      </w:pPr>
+      <w:r>
+        <w:rPr>
+          <w:lang w:val="en-IN"/>
+        </w:rPr>
+        <w:t>Systematically track the research contributions of technologists located in various global locations, providing a clear picture of individual and team efforts.</w:t>
+      </w:r>
+    </w:p>
+    <w:p>
+      <w:pPr>
+        <w:pStyle w:val="ListParagraph"/>
+        <w:numPr>
+          <w:ilvl w:val="0"/>
+          <w:numId w:val="58"/>
+        </w:numPr>
+        <w:spacing w:line="360" w:lineRule="auto"/>
+        <w:jc w:val="both"/>
+        <w:rPr>
+          <w:lang w:val="en-IN"/>
+        </w:rPr>
+      </w:pPr>
+      <w:r>
+        <w:rPr>
+          <w:lang w:val="en-IN"/>
+        </w:rPr>
+        <w:lastRenderedPageBreak/>
+        <w:t>Employ data mining techniques to uncover hidden patterns and extract actionable insights, ultimately enhancing strategic decision-making processes related to innovation investments and initiatives.</w:t>
+      </w:r>
+    </w:p>
+    <w:p>
+      <w:pPr>
+        <w:pStyle w:val="ListParagraph"/>
+        <w:numPr>
+          <w:ilvl w:val="0"/>
+          <w:numId w:val="58"/>
+        </w:numPr>
+        <w:spacing w:line="360" w:lineRule="auto"/>
+        <w:jc w:val="both"/>
+        <w:rPr>
+          <w:lang w:val="en-IN"/>
+        </w:rPr>
+      </w:pPr>
+      <w:r>
+        <w:rPr>
+          <w:lang w:val="en-IN"/>
+        </w:rPr>
+        <w:t>Improve collaboration: Foster better collaboration among innovators.</w:t>
+      </w:r>
+    </w:p>
+    <w:p>
+      <w:pPr>
+        <w:pStyle w:val="ListParagraph"/>
+        <w:numPr>
+          <w:ilvl w:val="0"/>
+          <w:numId w:val="58"/>
+        </w:numPr>
+        <w:spacing w:line="360" w:lineRule="auto"/>
+        <w:jc w:val="both"/>
+        <w:rPr>
+          <w:lang w:val="en-IN"/>
+        </w:rPr>
+      </w:pPr>
+      <w:r>
+        <w:rPr>
+          <w:lang w:val="en-IN"/>
+        </w:rPr>
+        <w:t>Identify emerging trends: Detect new areas of innovation.</w:t>
+      </w:r>
+    </w:p>
+    <w:p>
+      <w:pPr>
+        <w:pStyle w:val="ListParagraph"/>
+        <w:numPr>
+          <w:ilvl w:val="0"/>
+          <w:numId w:val="58"/>
+        </w:numPr>
+        <w:spacing w:line="360" w:lineRule="auto"/>
+        <w:jc w:val="both"/>
+        <w:rPr>
+          <w:lang w:val="en-IN"/>
+        </w:rPr>
+      </w:pPr>
+      <w:r>
+        <w:rPr>
+          <w:lang w:val="en-IN"/>
+        </w:rPr>
+        <w:t>Measure the impact of innovation initiatives: Determine the effectiveness of programs.</w:t>
+      </w:r>
+    </w:p>
+    <w:p>
+      <w:pPr>
+        <w:spacing w:line="360" w:lineRule="auto"/>
+        <w:ind w:left="720"/>
+        <w:jc w:val="both"/>
+        <w:rPr>
+          <w:sz w:val="20"/>
+          <w:szCs w:val="20"/>
+          <w:lang w:val="en-IN"/>
+        </w:rPr>
+      </w:pPr>
+    </w:p>
+    <w:p>
+      <w:pPr>
+        <w:pStyle w:val="NormalWeb"/>
+        <w:spacing w:before="120" w:beforeAutospacing="0" w:after="240" w:afterAutospacing="0"/>
+        <w:rPr>
+          <w:b/>
+          <w:bCs/>
+          <w:sz w:val="28"/>
+          <w:szCs w:val="28"/>
+          <w:lang w:val="en-IN"/>
+        </w:rPr>
+      </w:pPr>
+      <w:r>
+        <w:rPr>
+          <w:b/>
+          <w:bCs/>
+          <w:sz w:val="28"/>
+          <w:szCs w:val="28"/>
+          <w:lang w:val="en-IN"/>
+        </w:rPr>
+        <w:t>Background: The Importance of Innovation at EMC</w:t>
+      </w:r>
+    </w:p>
+    <w:p>
+      <w:pPr>
+        <w:pStyle w:val="NormalWeb"/>
+        <w:spacing w:before="0" w:beforeAutospacing="0" w:after="120" w:afterAutospacing="0" w:line="360" w:lineRule="auto"/>
+        <w:jc w:val="both"/>
+        <w:rPr>
+          <w:lang w:val="en-IN"/>
+        </w:rPr>
+      </w:pPr>
+      <w:r>
+        <w:rPr>
+          <w:lang w:val="en-IN"/>
+        </w:rPr>
+        <w:t>In the technology sector, companies like EMC recognize that sustained innovation is not merely beneficial; it's essential for survival and growth. The ability to rapidly develop new products, services, and solutions often determines market leadership and competitive advantage. EMC, operating in a dynamic and competitive landscape, understood that effectively harnessing the innovative potential of its global workforce was critical. This context underscores the significance of the GINA initiative. By analyzing innovation data, EMC aimed to:</w:t>
+      </w:r>
+    </w:p>
+    <w:p>
+      <w:pPr>
+        <w:pStyle w:val="NormalWeb"/>
+        <w:numPr>
+          <w:ilvl w:val="0"/>
+          <w:numId w:val="60"/>
+        </w:numPr>
+        <w:spacing w:before="0" w:beforeAutospacing="0" w:after="0" w:afterAutospacing="0" w:line="360" w:lineRule="auto"/>
+        <w:textAlignment w:val="baseline"/>
+        <w:rPr>
+          <w:color w:val="000000"/>
+          <w:sz w:val="22"/>
+          <w:szCs w:val="22"/>
+        </w:rPr>
+      </w:pPr>
+      <w:r>
+        <w:rPr>
+          <w:color w:val="1B1C1D"/>
+        </w:rPr>
+        <w:t>Gain a deeper understanding of its innovation processes.</w:t>
+      </w:r>
+    </w:p>
+    <w:p>
+      <w:pPr>
+        <w:pStyle w:val="NormalWeb"/>
+        <w:numPr>
+          <w:ilvl w:val="0"/>
+          <w:numId w:val="60"/>
+        </w:numPr>
+        <w:spacing w:before="0" w:beforeAutospacing="0" w:after="0" w:afterAutospacing="0" w:line="360" w:lineRule="auto"/>
+        <w:textAlignment w:val="baseline"/>
+        <w:rPr>
+          <w:color w:val="000000"/>
+          <w:sz w:val="22"/>
+          <w:szCs w:val="22"/>
+        </w:rPr>
+      </w:pPr>
+      <w:r>
+        <w:rPr>
+          <w:color w:val="1B1C1D"/>
+        </w:rPr>
+        <w:t>Identify and leverage its most valuable intellectual assets (its innovators and their ideas).</w:t>
+      </w:r>
+    </w:p>
+    <w:p>
+      <w:pPr>
+        <w:pStyle w:val="NormalWeb"/>
+        <w:numPr>
+          <w:ilvl w:val="0"/>
+          <w:numId w:val="60"/>
+        </w:numPr>
+        <w:spacing w:before="0" w:beforeAutospacing="0" w:after="0" w:afterAutospacing="0" w:line="360" w:lineRule="auto"/>
+        <w:textAlignment w:val="baseline"/>
+        <w:rPr>
+          <w:color w:val="000000"/>
+          <w:sz w:val="22"/>
+          <w:szCs w:val="22"/>
+        </w:rPr>
+      </w:pPr>
+      <w:r>
+        <w:rPr>
+          <w:color w:val="1B1C1D"/>
+        </w:rPr>
+        <w:t>Optimize resource allocation for research and development.</w:t>
+      </w:r>
+    </w:p>
+    <w:p>
+      <w:pPr>
+        <w:pStyle w:val="NormalWeb"/>
+        <w:numPr>
+          <w:ilvl w:val="0"/>
+          <w:numId w:val="60"/>
+        </w:numPr>
+        <w:spacing w:before="0" w:beforeAutospacing="0" w:after="0" w:afterAutospacing="0" w:line="360" w:lineRule="auto"/>
+        <w:textAlignment w:val="baseline"/>
+        <w:rPr>
+          <w:color w:val="000000"/>
+          <w:sz w:val="22"/>
+          <w:szCs w:val="22"/>
+        </w:rPr>
+      </w:pPr>
+      <w:r>
+        <w:rPr>
+          <w:color w:val="1B1C1D"/>
+        </w:rPr>
+        <w:t>Accelerate the time-to-market for new innovations.</w:t>
+      </w:r>
+    </w:p>
+    <w:p>
+      <w:pPr>
+        <w:pStyle w:val="NormalWeb"/>
+        <w:numPr>
+          <w:ilvl w:val="0"/>
+          <w:numId w:val="60"/>
+        </w:numPr>
+        <w:spacing w:before="0" w:beforeAutospacing="0" w:after="120" w:afterAutospacing="0" w:line="360" w:lineRule="auto"/>
+        <w:textAlignment w:val="baseline"/>
+        <w:rPr>
+          <w:color w:val="000000"/>
+          <w:sz w:val="22"/>
+          <w:szCs w:val="22"/>
+        </w:rPr>
+      </w:pPr>
+      <w:r>
+        <w:rPr>
+          <w:color w:val="1B1C1D"/>
+        </w:rPr>
+        <w:t>Maintain a competitive edge in the market.</w:t>
+      </w:r>
+    </w:p>
+    <w:p>
+      <w:pPr>
+        <w:pStyle w:val="NormalWeb"/>
+        <w:spacing w:before="120" w:beforeAutospacing="0" w:after="240" w:afterAutospacing="0" w:line="360" w:lineRule="auto"/>
+      </w:pPr>
+      <w:r>
+        <w:rPr>
+          <w:color w:val="1B1C1D"/>
+        </w:rPr>
+        <w:t>The GINA team's work was therefore not an isolated project but a strategic effort to embed data-driven decision-making into EMC's innovation strategy.</w:t>
+      </w:r>
+    </w:p>
+    <w:p>
+      <w:pPr>
+        <w:spacing w:line="360" w:lineRule="auto"/>
+        <w:jc w:val="both"/>
+        <w:rPr>
+          <w:b/>
+          <w:bCs/>
+          <w:color w:val="1B1C1D"/>
+          <w:sz w:val="28"/>
+          <w:szCs w:val="28"/>
+        </w:rPr>
+      </w:pPr>
+      <w:r>
+        <w:rPr>
+          <w:b/>
+          <w:bCs/>
+          <w:color w:val="1B1C1D"/>
+          <w:sz w:val="28"/>
+          <w:szCs w:val="28"/>
+        </w:rPr>
+        <w:t>The Data Analytics Lifecycle and GINA</w:t>
+      </w:r>
+    </w:p>
+    <w:p>
+      <w:pPr>
+        <w:spacing w:line="360" w:lineRule="auto"/>
+        <w:jc w:val="both"/>
+        <w:rPr>
+          <w:color w:val="1B1C1D"/>
+        </w:rPr>
+      </w:pPr>
+      <w:r>
+        <w:rPr>
+          <w:color w:val="1B1C1D"/>
+        </w:rPr>
+        <w:t>The Data Analytics Lifecycle provides a structured framework for undertaking data science projects. The GINA team followed this process, which consists of six key phases:</w:t>
+      </w:r>
+    </w:p>
+    <w:p>
+      <w:pPr>
+        <w:pStyle w:val="ListParagraph"/>
+        <w:numPr>
+          <w:ilvl w:val="0"/>
+          <w:numId w:val="62"/>
+        </w:numPr>
+        <w:spacing w:line="360" w:lineRule="auto"/>
+        <w:jc w:val="both"/>
+        <w:rPr>
+          <w:color w:val="1B1C1D"/>
+        </w:rPr>
+      </w:pPr>
+      <w:r>
+        <w:rPr>
+          <w:color w:val="1B1C1D"/>
+        </w:rPr>
+        <w:t>Phase 1: Discovery</w:t>
+      </w:r>
+    </w:p>
+    <w:p>
+      <w:pPr>
+        <w:pStyle w:val="ListParagraph"/>
+        <w:numPr>
+          <w:ilvl w:val="0"/>
+          <w:numId w:val="62"/>
+        </w:numPr>
+        <w:spacing w:line="360" w:lineRule="auto"/>
+        <w:jc w:val="both"/>
+        <w:rPr>
+          <w:color w:val="1B1C1D"/>
+        </w:rPr>
+      </w:pPr>
+      <w:r>
+        <w:rPr>
+          <w:color w:val="1B1C1D"/>
+        </w:rPr>
+        <w:t>Phase 2: Data Preparation</w:t>
+      </w:r>
+    </w:p>
+    <w:p>
+      <w:pPr>
+        <w:pStyle w:val="ListParagraph"/>
+        <w:numPr>
+          <w:ilvl w:val="0"/>
+          <w:numId w:val="62"/>
+        </w:numPr>
+        <w:spacing w:line="360" w:lineRule="auto"/>
+        <w:jc w:val="both"/>
+        <w:rPr>
+          <w:color w:val="1B1C1D"/>
+        </w:rPr>
+      </w:pPr>
+      <w:r>
+        <w:rPr>
+          <w:color w:val="1B1C1D"/>
+        </w:rPr>
+        <w:t>Phase 3: Model Planning</w:t>
+      </w:r>
+    </w:p>
+    <w:p>
+      <w:pPr>
+        <w:pStyle w:val="ListParagraph"/>
+        <w:numPr>
+          <w:ilvl w:val="0"/>
+          <w:numId w:val="62"/>
+        </w:numPr>
+        <w:spacing w:line="360" w:lineRule="auto"/>
+        <w:jc w:val="both"/>
+        <w:rPr>
+          <w:color w:val="1B1C1D"/>
+        </w:rPr>
+      </w:pPr>
+      <w:r>
+        <w:rPr>
+          <w:color w:val="1B1C1D"/>
+        </w:rPr>
+        <w:t>Phase 4: Model Building</w:t>
+      </w:r>
+    </w:p>
+    <w:p>
+      <w:pPr>
+        <w:pStyle w:val="ListParagraph"/>
+        <w:numPr>
+          <w:ilvl w:val="0"/>
+          <w:numId w:val="62"/>
+        </w:numPr>
+        <w:spacing w:line="360" w:lineRule="auto"/>
+        <w:jc w:val="both"/>
+        <w:rPr>
+          <w:color w:val="1B1C1D"/>
+        </w:rPr>
+      </w:pPr>
+      <w:r>
+        <w:rPr>
+          <w:color w:val="1B1C1D"/>
+        </w:rPr>
+        <w:t>Phase 5: Communicate Results</w:t>
+      </w:r>
+    </w:p>
+    <w:p>
+      <w:pPr>
+        <w:pStyle w:val="ListParagraph"/>
+        <w:numPr>
+          <w:ilvl w:val="0"/>
+          <w:numId w:val="62"/>
+        </w:numPr>
+        <w:spacing w:line="360" w:lineRule="auto"/>
+        <w:jc w:val="both"/>
+        <w:rPr>
+          <w:color w:val="1B1C1D"/>
+        </w:rPr>
+      </w:pPr>
+      <w:r>
+        <w:rPr>
+          <w:color w:val="1B1C1D"/>
+        </w:rPr>
+        <w:t>Phase 6: Operationalization</w:t>
+      </w:r>
+    </w:p>
+    <w:p>
+      <w:pPr>
+        <w:pStyle w:val="ListParagraph"/>
+        <w:spacing w:line="360" w:lineRule="auto"/>
+        <w:jc w:val="both"/>
+        <w:rPr>
+          <w:color w:val="1B1C1D"/>
+        </w:rPr>
+      </w:pPr>
+    </w:p>
+    <w:p>
+      <w:pPr>
+        <w:spacing w:line="360" w:lineRule="auto"/>
+        <w:rPr>
+          <w:b/>
+          <w:bCs/>
+          <w:sz w:val="28"/>
+          <w:szCs w:val="28"/>
+        </w:rPr>
+      </w:pPr>
+      <w:r>
+        <w:rPr>
+          <w:b/>
+          <w:bCs/>
+          <w:sz w:val="28"/>
+          <w:szCs w:val="28"/>
+        </w:rPr>
+        <w:lastRenderedPageBreak/>
+        <w:t>Phase 1: Discovery</w:t>
+      </w:r>
+    </w:p>
+    <w:p>
+      <w:pPr>
+        <w:spacing w:line="360" w:lineRule="auto"/>
+        <w:ind w:left="720"/>
+        <w:jc w:val="both"/>
+      </w:pPr>
+      <w:r>
+        <w:t>The Discovery phase was a critical starting point for the GINA project, setting the stage for a data-driven approach to innovation management at EMC. The team’s primary focus was to understand the business problem and identify relevant data sources that could provide meaningful insights.</w:t>
+      </w:r>
+    </w:p>
+    <w:p>
+      <w:pPr>
+        <w:spacing w:line="360" w:lineRule="auto"/>
+        <w:ind w:left="720"/>
+        <w:jc w:val="both"/>
+      </w:pPr>
+    </w:p>
+    <w:p>
+      <w:pPr>
+        <w:spacing w:line="360" w:lineRule="auto"/>
+        <w:ind w:left="284"/>
+        <w:jc w:val="both"/>
+        <w:rPr>
+          <w:b/>
+          <w:bCs/>
+        </w:rPr>
+      </w:pPr>
+      <w:r>
+        <w:rPr>
+          <w:b/>
+          <w:bCs/>
+        </w:rPr>
+        <w:t>Framing the Business Problem</w:t>
+      </w:r>
+    </w:p>
+    <w:p>
+      <w:pPr>
+        <w:spacing w:line="360" w:lineRule="auto"/>
+        <w:ind w:left="720"/>
+        <w:jc w:val="both"/>
+      </w:pPr>
+      <w:r>
+        <w:t>At its core, the challenge was to gain a comprehensive view of innovation activities across EMC’s global organization. To break this down further, the team tackled several key questions:</w:t>
+      </w:r>
+    </w:p>
+    <w:p>
+      <w:pPr>
+        <w:pStyle w:val="ListParagraph"/>
+        <w:numPr>
+          <w:ilvl w:val="0"/>
+          <w:numId w:val="63"/>
+        </w:numPr>
+        <w:spacing w:line="360" w:lineRule="auto"/>
+        <w:jc w:val="both"/>
+      </w:pPr>
+      <w:r>
+        <w:t>How is knowledge growing within the organization?</w:t>
+      </w:r>
+    </w:p>
+    <w:p>
+      <w:pPr>
+        <w:pStyle w:val="ListParagraph"/>
+        <w:numPr>
+          <w:ilvl w:val="0"/>
+          <w:numId w:val="63"/>
+        </w:numPr>
+        <w:spacing w:line="360" w:lineRule="auto"/>
+        <w:jc w:val="both"/>
+      </w:pPr>
+      <w:r>
+        <w:t>How can knowledge transfer be made more efficient across teams and locations?</w:t>
+      </w:r>
+    </w:p>
+    <w:p>
+      <w:pPr>
+        <w:pStyle w:val="ListParagraph"/>
+        <w:numPr>
+          <w:ilvl w:val="0"/>
+          <w:numId w:val="63"/>
+        </w:numPr>
+        <w:spacing w:line="360" w:lineRule="auto"/>
+        <w:jc w:val="both"/>
+      </w:pPr>
+      <w:r>
+        <w:t>How can we accelerate the conversion of knowledge into valuable corporate assets?</w:t>
+      </w:r>
+    </w:p>
+    <w:p>
+      <w:pPr>
+        <w:pStyle w:val="ListParagraph"/>
+        <w:numPr>
+          <w:ilvl w:val="0"/>
+          <w:numId w:val="63"/>
+        </w:numPr>
+        <w:spacing w:line="360" w:lineRule="auto"/>
+        <w:jc w:val="both"/>
+      </w:pPr>
+      <w:r>
+        <w:t>What is the measurable impact of innovation initiatives?</w:t>
+      </w:r>
+    </w:p>
+    <w:p>
+      <w:pPr>
+        <w:spacing w:line="360" w:lineRule="auto"/>
+        <w:ind w:left="720"/>
+        <w:jc w:val="both"/>
+      </w:pPr>
+      <w:r>
+        <w:t>Rather than relying on anecdotal evidence, the GINA team aimed to build a data-driven framework for tracking, measuring, and managing innovation. They sought to answer critical strategic questions, such as:</w:t>
+      </w:r>
+    </w:p>
+    <w:p>
+      <w:pPr>
+        <w:pStyle w:val="ListParagraph"/>
+        <w:numPr>
+          <w:ilvl w:val="0"/>
+          <w:numId w:val="64"/>
+        </w:numPr>
+        <w:spacing w:line="360" w:lineRule="auto"/>
+        <w:jc w:val="both"/>
+      </w:pPr>
+      <w:r>
+        <w:t>Where are the most promising ideas originating?</w:t>
+      </w:r>
+    </w:p>
+    <w:p>
+      <w:pPr>
+        <w:pStyle w:val="ListParagraph"/>
+        <w:numPr>
+          <w:ilvl w:val="0"/>
+          <w:numId w:val="64"/>
+        </w:numPr>
+        <w:spacing w:line="360" w:lineRule="auto"/>
+        <w:jc w:val="both"/>
+      </w:pPr>
+      <w:r>
+        <w:t>Who are the key individuals driving innovation?</w:t>
+      </w:r>
+    </w:p>
+    <w:p>
+      <w:pPr>
+        <w:pStyle w:val="ListParagraph"/>
+        <w:numPr>
+          <w:ilvl w:val="0"/>
+          <w:numId w:val="64"/>
+        </w:numPr>
+        <w:spacing w:line="360" w:lineRule="auto"/>
+        <w:jc w:val="both"/>
+      </w:pPr>
+      <w:r>
+        <w:t>How can collaboration be improved to maximize the impact of new ideas?</w:t>
+      </w:r>
+    </w:p>
+    <w:p>
+      <w:pPr>
+        <w:pStyle w:val="ListParagraph"/>
+        <w:spacing w:line="360" w:lineRule="auto"/>
+        <w:ind w:left="1440"/>
+        <w:jc w:val="both"/>
+      </w:pPr>
+    </w:p>
+    <w:p>
+      <w:pPr>
+        <w:spacing w:line="360" w:lineRule="auto"/>
+        <w:ind w:left="426"/>
+        <w:jc w:val="both"/>
+        <w:rPr>
+          <w:b/>
+          <w:bCs/>
+        </w:rPr>
+      </w:pPr>
+      <w:r>
+        <w:rPr>
+          <w:b/>
+          <w:bCs/>
+        </w:rPr>
+        <w:t>Key Stakeholders and Their Roles</w:t>
+      </w:r>
+    </w:p>
+    <w:p>
+      <w:pPr>
+        <w:spacing w:line="360" w:lineRule="auto"/>
+        <w:ind w:left="1134"/>
+        <w:jc w:val="both"/>
+      </w:pPr>
+      <w:r>
+        <w:t>A diverse set of stakeholders contributed to this phase, each bringing unique expertise:</w:t>
+      </w:r>
+    </w:p>
+    <w:p>
+      <w:pPr>
+        <w:pStyle w:val="ListParagraph"/>
+        <w:numPr>
+          <w:ilvl w:val="0"/>
+          <w:numId w:val="66"/>
+        </w:numPr>
+        <w:spacing w:line="360" w:lineRule="auto"/>
+        <w:jc w:val="both"/>
+      </w:pPr>
+      <w:r>
+        <w:t>Business User, Project Sponsor, and Project Manager – Led by a Vice President from the Office of the CTO, this group defined business objectives, secured resources, and ensured alignment with EMC’s overall innovation strategy. They provided the high-level vision and direction for the project.</w:t>
+      </w:r>
+    </w:p>
+    <w:p>
+      <w:pPr>
+        <w:pStyle w:val="ListParagraph"/>
+        <w:numPr>
+          <w:ilvl w:val="0"/>
+          <w:numId w:val="66"/>
+        </w:numPr>
+        <w:spacing w:line="360" w:lineRule="auto"/>
+        <w:jc w:val="both"/>
+      </w:pPr>
+      <w:r>
+        <w:t>BI Analyst (IT) – This role focused on leveraging existing data infrastructure, identifying potential data sources, and ensuring compliance with EMC’s data governance policies.</w:t>
+      </w:r>
+    </w:p>
+    <w:p>
+      <w:pPr>
+        <w:pStyle w:val="ListParagraph"/>
+        <w:numPr>
+          <w:ilvl w:val="0"/>
+          <w:numId w:val="66"/>
+        </w:numPr>
+        <w:spacing w:line="360" w:lineRule="auto"/>
+        <w:jc w:val="both"/>
+      </w:pPr>
+      <w:r>
+        <w:t>Data Engineer &amp; Database Administrator (IT) – Responsible for technical execution, these experts handled data acquisition, storage, and management. They ensured data quality and set up the analytics sandbox for analysis.</w:t>
+      </w:r>
+    </w:p>
+    <w:p>
+      <w:pPr>
+        <w:pStyle w:val="ListParagraph"/>
+        <w:numPr>
+          <w:ilvl w:val="0"/>
+          <w:numId w:val="66"/>
+        </w:numPr>
+        <w:spacing w:line="360" w:lineRule="auto"/>
+        <w:jc w:val="both"/>
+      </w:pPr>
+      <w:r>
+        <w:lastRenderedPageBreak/>
+        <w:t>Data Scientist – A distinguished engineer in this role was in charge of developing analytical methodologies, selecting appropriate techniques, and deriving meaningful insights from the data. They worked closely with business users to translate innovation challenges into analytical questions.</w:t>
+      </w:r>
+    </w:p>
+    <w:p>
+      <w:pPr>
+        <w:pStyle w:val="ListParagraph"/>
+        <w:spacing w:line="360" w:lineRule="auto"/>
+        <w:ind w:left="1440"/>
+        <w:jc w:val="both"/>
+      </w:pPr>
+    </w:p>
+    <w:p>
+      <w:pPr>
+        <w:spacing w:line="360" w:lineRule="auto"/>
+        <w:ind w:left="720"/>
+        <w:jc w:val="both"/>
+        <w:rPr>
+          <w:b/>
+          <w:bCs/>
+        </w:rPr>
+      </w:pPr>
+      <w:r>
+        <w:rPr>
+          <w:b/>
+          <w:bCs/>
+        </w:rPr>
+        <w:t>Identifying Data Sources</w:t>
+      </w:r>
+    </w:p>
+    <w:p>
+      <w:pPr>
+        <w:spacing w:line="360" w:lineRule="auto"/>
+        <w:ind w:left="720"/>
+        <w:jc w:val="both"/>
+      </w:pPr>
+      <w:r>
+        <w:t>The team identified two primary data categories for the GINA project:</w:t>
+      </w:r>
+    </w:p>
+    <w:p>
+      <w:pPr>
+        <w:pStyle w:val="ListParagraph"/>
+        <w:numPr>
+          <w:ilvl w:val="0"/>
+          <w:numId w:val="67"/>
+        </w:numPr>
+        <w:spacing w:line="360" w:lineRule="auto"/>
+        <w:jc w:val="both"/>
+      </w:pPr>
+      <w:r>
+        <w:t>Innovation Roadmap – This structured database tracked formal innovation projects, proposals, and research initiatives. It contained key details such as project descriptions, timelines, milestones, team assignments, and funding allocations, providing a structured view of the innovation pipeline.</w:t>
+      </w:r>
+    </w:p>
+    <w:p>
+      <w:pPr>
+        <w:pStyle w:val="ListParagraph"/>
+        <w:numPr>
+          <w:ilvl w:val="0"/>
+          <w:numId w:val="67"/>
+        </w:numPr>
+        <w:spacing w:line="360" w:lineRule="auto"/>
+        <w:jc w:val="both"/>
+      </w:pPr>
+      <w:r>
+        <w:t>Minutes and Notes – This unstructured data source captured informal aspects of innovation, including:</w:t>
+      </w:r>
+    </w:p>
+    <w:p>
+      <w:pPr>
+        <w:spacing w:line="360" w:lineRule="auto"/>
+        <w:ind w:left="720"/>
+        <w:jc w:val="both"/>
+      </w:pPr>
+      <w:r>
+        <w:t>Transcripts from brainstorming meetings and discussions.</w:t>
+      </w:r>
+    </w:p>
+    <w:p>
+      <w:pPr>
+        <w:spacing w:line="360" w:lineRule="auto"/>
+        <w:ind w:left="720"/>
+        <w:jc w:val="both"/>
+      </w:pPr>
+      <w:r>
+        <w:t>Notes from research presentations and workshops.</w:t>
+      </w:r>
+    </w:p>
+    <w:p>
+      <w:pPr>
+        <w:spacing w:line="360" w:lineRule="auto"/>
+        <w:ind w:left="720"/>
+        <w:jc w:val="both"/>
+      </w:pPr>
+      <w:r>
+        <w:t>Emails and instant messages between innovators.</w:t>
+      </w:r>
+    </w:p>
+    <w:p>
+      <w:pPr>
+        <w:spacing w:line="360" w:lineRule="auto"/>
+        <w:ind w:left="720"/>
+        <w:jc w:val="both"/>
+      </w:pPr>
+      <w:r>
+        <w:t>Documents outlining preliminary research findings.</w:t>
+      </w:r>
+    </w:p>
+    <w:p>
+      <w:pPr>
+        <w:spacing w:line="360" w:lineRule="auto"/>
+        <w:ind w:left="720"/>
+        <w:jc w:val="both"/>
+      </w:pPr>
+      <w:r>
+        <w:t>By combining structured data (Innovation Roadmap) with unstructured data (Minutes and Notes), the team aimed to develop a holistic understanding of EMC’s innovation landscape.</w:t>
+      </w:r>
+    </w:p>
+    <w:p>
+      <w:pPr>
+        <w:spacing w:line="360" w:lineRule="auto"/>
+        <w:ind w:left="142"/>
+        <w:jc w:val="both"/>
+        <w:rPr>
+          <w:b/>
+          <w:bCs/>
+        </w:rPr>
+      </w:pPr>
+      <w:r>
+        <w:rPr>
+          <w:b/>
+          <w:bCs/>
+        </w:rPr>
+        <w:t>Formulating Initial Hypotheses</w:t>
+      </w:r>
+    </w:p>
+    <w:p>
+      <w:pPr>
+        <w:spacing w:line="360" w:lineRule="auto"/>
+        <w:ind w:left="720"/>
+        <w:jc w:val="both"/>
+      </w:pPr>
+      <w:r>
+        <w:t>The team developed initial hypotheses to guide their analysis, categorized into two major areas:</w:t>
+      </w:r>
+    </w:p>
+    <w:p>
+      <w:pPr>
+        <w:spacing w:line="360" w:lineRule="auto"/>
+        <w:ind w:left="720"/>
+        <w:jc w:val="both"/>
+      </w:pPr>
+      <w:r>
+        <w:rPr>
+          <w:b/>
+          <w:bCs/>
+        </w:rPr>
+        <w:t>Descriptive Analytics</w:t>
+      </w:r>
+      <w:r>
+        <w:t xml:space="preserve"> – Focused on understanding the current state of innovation at EMC. The goal was to analyze and visualize data to identify trends, patterns, and collaboration opportunities.</w:t>
+      </w:r>
+    </w:p>
+    <w:p>
+      <w:pPr>
+        <w:pStyle w:val="ListParagraph"/>
+        <w:numPr>
+          <w:ilvl w:val="0"/>
+          <w:numId w:val="69"/>
+        </w:numPr>
+        <w:spacing w:line="360" w:lineRule="auto"/>
+        <w:jc w:val="both"/>
+      </w:pPr>
+      <w:r>
+        <w:t>Where is innovation activity concentrated geographically?</w:t>
+      </w:r>
+    </w:p>
+    <w:p>
+      <w:pPr>
+        <w:pStyle w:val="ListParagraph"/>
+        <w:numPr>
+          <w:ilvl w:val="0"/>
+          <w:numId w:val="69"/>
+        </w:numPr>
+        <w:spacing w:line="360" w:lineRule="auto"/>
+        <w:jc w:val="both"/>
+      </w:pPr>
+      <w:r>
+        <w:t>What types of ideas are being generated?</w:t>
+      </w:r>
+    </w:p>
+    <w:p>
+      <w:pPr>
+        <w:pStyle w:val="ListParagraph"/>
+        <w:numPr>
+          <w:ilvl w:val="0"/>
+          <w:numId w:val="69"/>
+        </w:numPr>
+        <w:spacing w:line="360" w:lineRule="auto"/>
+        <w:jc w:val="both"/>
+      </w:pPr>
+      <w:r>
+        <w:t>How much collaboration exists between different teams?</w:t>
+      </w:r>
+    </w:p>
+    <w:p>
+      <w:pPr>
+        <w:spacing w:line="360" w:lineRule="auto"/>
+        <w:ind w:left="720"/>
+        <w:jc w:val="both"/>
+      </w:pPr>
+      <w:r>
+        <w:rPr>
+          <w:b/>
+          <w:bCs/>
+        </w:rPr>
+        <w:t>Predictive Analytics</w:t>
+      </w:r>
+      <w:r>
+        <w:t xml:space="preserve"> – Aimed at forecasting future innovation trends to support strategic decision-making. Using statistical models and machine learning, the team sought to predict:</w:t>
+      </w:r>
+    </w:p>
+    <w:p>
+      <w:pPr>
+        <w:pStyle w:val="ListParagraph"/>
+        <w:numPr>
+          <w:ilvl w:val="0"/>
+          <w:numId w:val="70"/>
+        </w:numPr>
+        <w:spacing w:line="360" w:lineRule="auto"/>
+        <w:jc w:val="both"/>
+      </w:pPr>
+      <w:r>
+        <w:t>Which ideas had the highest potential for becoming valuable intellectual property?</w:t>
+      </w:r>
+    </w:p>
+    <w:p>
+      <w:pPr>
+        <w:pStyle w:val="ListParagraph"/>
+        <w:numPr>
+          <w:ilvl w:val="0"/>
+          <w:numId w:val="70"/>
+        </w:numPr>
+        <w:spacing w:line="360" w:lineRule="auto"/>
+        <w:jc w:val="both"/>
+      </w:pPr>
+      <w:r>
+        <w:t>Which research areas showed the greatest promise for future growth?</w:t>
+      </w:r>
+    </w:p>
+    <w:p>
+      <w:pPr>
+        <w:pStyle w:val="ListParagraph"/>
+        <w:numPr>
+          <w:ilvl w:val="0"/>
+          <w:numId w:val="70"/>
+        </w:numPr>
+        <w:spacing w:line="360" w:lineRule="auto"/>
+        <w:jc w:val="both"/>
+      </w:pPr>
+      <w:r>
+        <w:t>Which individuals were likely to generate high-impact innovations?</w:t>
+      </w:r>
+    </w:p>
+    <w:p>
+      <w:pPr>
+        <w:spacing w:line="360" w:lineRule="auto"/>
+        <w:ind w:left="720"/>
+        <w:jc w:val="both"/>
+        <w:rPr>
+          <w:b/>
+          <w:bCs/>
+        </w:rPr>
+      </w:pPr>
+      <w:r>
+        <w:rPr>
+          <w:b/>
+          <w:bCs/>
+        </w:rPr>
+        <w:t>A Key Hypothesis: The Role of Geographic Knowledge Transfer</w:t>
+      </w:r>
+    </w:p>
+    <w:p>
+      <w:pPr>
+        <w:spacing w:line="360" w:lineRule="auto"/>
+        <w:ind w:left="720"/>
+        <w:jc w:val="both"/>
+      </w:pPr>
+      <w:r>
+        <w:lastRenderedPageBreak/>
+        <w:t>One specific hypothesis the team explored was:</w:t>
+      </w:r>
+    </w:p>
+    <w:p>
+      <w:pPr>
+        <w:spacing w:line="360" w:lineRule="auto"/>
+        <w:ind w:left="720"/>
+        <w:jc w:val="both"/>
+      </w:pPr>
+      <w:r>
+        <w:t>“An increase in geographic knowledge transfer improves the speed of idea delivery.”</w:t>
+      </w:r>
+    </w:p>
+    <w:p>
+      <w:pPr>
+        <w:spacing w:line="360" w:lineRule="auto"/>
+        <w:ind w:left="720"/>
+        <w:jc w:val="both"/>
+      </w:pPr>
+      <w:r>
+        <w:t>This suggested that when innovators from different locations share knowledge effectively, ideas are developed and implemented faster. Testing this hypothesis could help EMC optimize collaboration and innovation workflows across its global network.</w:t>
+      </w:r>
+    </w:p>
+    <w:p>
+      <w:pPr>
+        <w:spacing w:line="360" w:lineRule="auto"/>
+        <w:ind w:left="720"/>
+        <w:rPr>
+          <w:sz w:val="16"/>
+          <w:szCs w:val="16"/>
+        </w:rPr>
+      </w:pPr>
+    </w:p>
+    <w:p>
+      <w:pPr>
+        <w:spacing w:line="360" w:lineRule="auto"/>
         <w:rPr>
           <w:b/>
           <w:bCs/>
           <w:lang w:val="en-IN"/>
         </w:rPr>
-        <w:t>Introduction</w:t>
+      </w:pPr>
+      <w:r>
+        <w:rPr>
+          <w:b/>
+          <w:bCs/>
+          <w:sz w:val="28"/>
+          <w:szCs w:val="28"/>
+          <w:lang w:val="en-IN"/>
+        </w:rPr>
+        <w:t xml:space="preserve">Phase 2: </w:t>
+      </w:r>
+      <w:r>
+        <w:rPr>
+          <w:b/>
+          <w:bCs/>
+          <w:sz w:val="28"/>
+          <w:szCs w:val="28"/>
+          <w:lang w:val="en-IN"/>
+        </w:rPr>
+        <w:t xml:space="preserve">Data Preparation </w:t>
       </w:r>
     </w:p>
     <w:p>
       <w:pPr>
         <w:spacing w:line="360" w:lineRule="auto"/>
+        <w:ind w:left="851" w:hanging="284"/>
         <w:jc w:val="both"/>
         <w:rPr>
           <w:lang w:val="en-IN"/>
@@ -566,26 +1739,20 @@
         <w:rPr>
           <w:lang w:val="en-IN"/>
         </w:rPr>
-        <w:t xml:space="preserve">The Global Innovation Network and Analysis (GINA) team is a group of senior technologists located in </w:t>
-      </w:r>
-      <w:proofErr w:type="spellStart"/>
-      <w:r>
-        <w:rPr>
-          <w:lang w:val="en-IN"/>
-        </w:rPr>
-        <w:t>centers</w:t>
-      </w:r>
-      <w:proofErr w:type="spellEnd"/>
-      <w:r>
-        <w:rPr>
-          <w:lang w:val="en-IN"/>
-        </w:rPr>
-        <w:t xml:space="preserve"> of excellence (COEs) around the world. Their charter is to engage employees across global COEs to drive innovation, research, and university partnerships.</w:t>
+        <w:t>Once the data sources were identified, the next step was to prepare the data for analysis. This involved setting up the necessary infrastructure and ensuring that the data was clean, consistent, and of high quality.</w:t>
       </w:r>
     </w:p>
     <w:p>
       <w:pPr>
+        <w:numPr>
+          <w:ilvl w:val="0"/>
+          <w:numId w:val="71"/>
+        </w:numPr>
+        <w:tabs>
+          <w:tab w:val="clear" w:pos="720"/>
+        </w:tabs>
         <w:spacing w:line="360" w:lineRule="auto"/>
+        <w:ind w:left="851" w:hanging="284"/>
         <w:jc w:val="both"/>
         <w:rPr>
           <w:lang w:val="en-IN"/>
@@ -593,59 +1760,24 @@
       </w:pPr>
       <w:r>
         <w:rPr>
+          <w:b/>
+          <w:bCs/>
           <w:lang w:val="en-IN"/>
         </w:rPr>
-        <w:t xml:space="preserve">This case study examines how the GINA team applied the Data Analytics Lifecycle to </w:t>
-      </w:r>
-      <w:proofErr w:type="spellStart"/>
+        <w:t>Analytics Sandbox:</w:t>
+      </w:r>
       <w:r>
         <w:rPr>
           <w:lang w:val="en-IN"/>
         </w:rPr>
-        <w:t>analyze</w:t>
-      </w:r>
-      <w:proofErr w:type="spellEnd"/>
-      <w:r>
-        <w:rPr>
-          <w:lang w:val="en-IN"/>
-        </w:rPr>
-        <w:t xml:space="preserve"> innovation data at EMC. Innovation is a complex and difficult concept to measure, and the team sought to leverage advanced analytical methods to identify key innovators within the company. The approach aimed to facilitate global knowledge sharing, track research progress, and </w:t>
-      </w:r>
-      <w:proofErr w:type="spellStart"/>
-      <w:r>
-        <w:rPr>
-          <w:lang w:val="en-IN"/>
-        </w:rPr>
-        <w:t>analyze</w:t>
-      </w:r>
-      <w:proofErr w:type="spellEnd"/>
-      <w:r>
-        <w:rPr>
-          <w:lang w:val="en-IN"/>
-        </w:rPr>
-        <w:t xml:space="preserve"> innovation trends using structured and unstructured data.</w:t>
+        <w:t xml:space="preserve"> The IT department played a crucial role in setting up a new analytics sandbox. This was a dedicated environment where data scientists and data engineers could work with the data without affecting production systems. The sandbox provided the necessary computing resources, software tools, and storage capacity for data exploration, manipulation, and analysis. The purpose of the sandbox was to:</w:t>
       </w:r>
     </w:p>
     <w:p>
       <w:pPr>
-        <w:spacing w:line="360" w:lineRule="auto"/>
-        <w:jc w:val="both"/>
-        <w:rPr>
-          <w:lang w:val="en-IN"/>
-        </w:rPr>
-      </w:pPr>
-      <w:r>
-        <w:rPr>
-          <w:lang w:val="en-IN"/>
-        </w:rPr>
-        <w:t>The study's primary objectives included:</w:t>
-      </w:r>
-    </w:p>
-    <w:p>
-      <w:pPr>
         <w:numPr>
           <w:ilvl w:val="0"/>
-          <w:numId w:val="57"/>
+          <w:numId w:val="87"/>
         </w:numPr>
         <w:spacing w:line="360" w:lineRule="auto"/>
         <w:jc w:val="both"/>
@@ -657,14 +1789,14 @@
         <w:rPr>
           <w:lang w:val="en-IN"/>
         </w:rPr>
-        <w:t>Storing formal and informal innovation-related data.</w:t>
+        <w:t>Provide a safe and isolated environment for experimentation.</w:t>
       </w:r>
     </w:p>
     <w:p>
       <w:pPr>
         <w:numPr>
           <w:ilvl w:val="0"/>
-          <w:numId w:val="57"/>
+          <w:numId w:val="87"/>
         </w:numPr>
         <w:spacing w:line="360" w:lineRule="auto"/>
         <w:jc w:val="both"/>
@@ -676,14 +1808,14 @@
         <w:rPr>
           <w:lang w:val="en-IN"/>
         </w:rPr>
-        <w:t>Tracking research contributions from global technologists.</w:t>
+        <w:t>Enable rapid prototyping and iteration.</w:t>
       </w:r>
     </w:p>
     <w:p>
       <w:pPr>
         <w:numPr>
           <w:ilvl w:val="0"/>
-          <w:numId w:val="57"/>
+          <w:numId w:val="87"/>
         </w:numPr>
         <w:spacing w:line="360" w:lineRule="auto"/>
         <w:jc w:val="both"/>
@@ -695,214 +1827,70 @@
         <w:rPr>
           <w:lang w:val="en-IN"/>
         </w:rPr>
-        <w:t>Mining data for patterns and insights to enhance strategic decision-making.</w:t>
+        <w:t>Protect sensitive data.</w:t>
       </w:r>
     </w:p>
     <w:p>
       <w:pPr>
+        <w:numPr>
+          <w:ilvl w:val="0"/>
+          <w:numId w:val="87"/>
+        </w:numPr>
         <w:spacing w:line="360" w:lineRule="auto"/>
-        <w:ind w:left="720"/>
         <w:jc w:val="both"/>
         <w:rPr>
-          <w:sz w:val="20"/>
-          <w:szCs w:val="20"/>
           <w:lang w:val="en-IN"/>
         </w:rPr>
       </w:pPr>
+      <w:r>
+        <w:rPr>
+          <w:lang w:val="en-IN"/>
+        </w:rPr>
+        <w:t>Facilitate collaboration between data scientists and data engineers.</w:t>
+      </w:r>
     </w:p>
     <w:p>
       <w:pPr>
-        <w:spacing w:line="360" w:lineRule="auto"/>
-        <w:rPr>
-          <w:b/>
-          <w:bCs/>
-        </w:rPr>
-      </w:pPr>
-      <w:r>
-        <w:rPr>
-          <w:b/>
-          <w:bCs/>
-        </w:rPr>
-        <w:t>Phase 1: Discovery</w:t>
-      </w:r>
-    </w:p>
-    <w:p>
-      <w:pPr>
         <w:numPr>
           <w:ilvl w:val="0"/>
-          <w:numId w:val="46"/>
+          <w:numId w:val="76"/>
         </w:numPr>
+        <w:tabs>
+          <w:tab w:val="clear" w:pos="720"/>
+        </w:tabs>
         <w:spacing w:line="360" w:lineRule="auto"/>
-      </w:pPr>
-      <w:r>
-        <w:t>In the GINA project’s discovery phase, the team began identifying data sources.</w:t>
-      </w:r>
-    </w:p>
-    <w:p>
-      <w:pPr>
-        <w:numPr>
-          <w:ilvl w:val="0"/>
-          <w:numId w:val="46"/>
-        </w:numPr>
-        <w:spacing w:line="360" w:lineRule="auto"/>
-      </w:pPr>
-      <w:r>
-        <w:t>The Various Roles are involved in this phase.</w:t>
-      </w:r>
-    </w:p>
-    <w:p>
-      <w:pPr>
-        <w:numPr>
-          <w:ilvl w:val="0"/>
-          <w:numId w:val="47"/>
-        </w:numPr>
-        <w:spacing w:line="360" w:lineRule="auto"/>
-      </w:pPr>
-      <w:r>
-        <w:t>Business user, Project Sponsor, Project Manager: - Vice President from Office of CTO</w:t>
-      </w:r>
-    </w:p>
-    <w:p>
-      <w:pPr>
-        <w:numPr>
-          <w:ilvl w:val="0"/>
-          <w:numId w:val="47"/>
-        </w:numPr>
-        <w:spacing w:line="360" w:lineRule="auto"/>
-      </w:pPr>
-      <w:r>
-        <w:t>BI analyst person from IT</w:t>
-      </w:r>
-    </w:p>
-    <w:p>
-      <w:pPr>
-        <w:numPr>
-          <w:ilvl w:val="0"/>
-          <w:numId w:val="47"/>
-        </w:numPr>
-        <w:spacing w:line="360" w:lineRule="auto"/>
-      </w:pPr>
-      <w:r>
-        <w:t>Data Engineer and Database Administrator – people from IT</w:t>
-      </w:r>
-    </w:p>
-    <w:p>
-      <w:pPr>
-        <w:numPr>
-          <w:ilvl w:val="0"/>
-          <w:numId w:val="47"/>
-        </w:numPr>
-        <w:spacing w:line="360" w:lineRule="auto"/>
-      </w:pPr>
-      <w:r>
-        <w:lastRenderedPageBreak/>
-        <w:t>Data Scientist: - distinguished engineer</w:t>
-      </w:r>
-    </w:p>
-    <w:p>
-      <w:pPr>
-        <w:numPr>
-          <w:ilvl w:val="0"/>
-          <w:numId w:val="48"/>
-        </w:numPr>
-        <w:spacing w:line="360" w:lineRule="auto"/>
-      </w:pPr>
-      <w:r>
-        <w:t>The data for the project fell into two main categories:</w:t>
-      </w:r>
-    </w:p>
-    <w:p>
-      <w:pPr>
-        <w:numPr>
-          <w:ilvl w:val="0"/>
-          <w:numId w:val="49"/>
-        </w:numPr>
-        <w:spacing w:line="360" w:lineRule="auto"/>
-      </w:pPr>
-      <w:r>
-        <w:t>Innovation Roadmap.</w:t>
-      </w:r>
-    </w:p>
-    <w:p>
-      <w:pPr>
-        <w:numPr>
-          <w:ilvl w:val="0"/>
-          <w:numId w:val="49"/>
-        </w:numPr>
-        <w:spacing w:line="360" w:lineRule="auto"/>
-      </w:pPr>
-      <w:r>
-        <w:t>Data encompassed minutes and notes representing innovation and research activity from around the world.</w:t>
-      </w:r>
-    </w:p>
-    <w:p>
-      <w:pPr>
-        <w:numPr>
-          <w:ilvl w:val="0"/>
-          <w:numId w:val="48"/>
-        </w:numPr>
-        <w:spacing w:line="360" w:lineRule="auto"/>
-      </w:pPr>
-      <w:r>
-        <w:t xml:space="preserve">The GINA (Hypothesis) can be grouped into two </w:t>
-      </w:r>
-      <w:r>
-        <w:t>categories: -</w:t>
-      </w:r>
-      <w:r>
-        <w:t xml:space="preserve"> </w:t>
-      </w:r>
-    </w:p>
-    <w:p>
-      <w:pPr>
-        <w:numPr>
-          <w:ilvl w:val="0"/>
-          <w:numId w:val="50"/>
-        </w:numPr>
-        <w:spacing w:line="360" w:lineRule="auto"/>
-        <w:ind w:left="1276"/>
-      </w:pPr>
-      <w:r>
-        <w:t>Descriptive analytics of what is currently happening to spark further creativity, collaboration and asset generation.</w:t>
-      </w:r>
-    </w:p>
-    <w:p>
-      <w:pPr>
-        <w:numPr>
-          <w:ilvl w:val="0"/>
-          <w:numId w:val="50"/>
-        </w:numPr>
-        <w:spacing w:line="360" w:lineRule="auto"/>
-        <w:ind w:left="1276"/>
-      </w:pPr>
-      <w:r>
-        <w:t xml:space="preserve">Predictive analytics to advise executive management of </w:t>
-      </w:r>
-      <w:r>
-        <w:t>where it</w:t>
-      </w:r>
-      <w:r>
-        <w:t xml:space="preserve"> should be investing in the future. Global Innovation Network.</w:t>
-      </w:r>
-    </w:p>
-    <w:p>
-      <w:pPr>
-        <w:spacing w:line="360" w:lineRule="auto"/>
-        <w:ind w:left="720"/>
-        <w:rPr>
-          <w:sz w:val="16"/>
-          <w:szCs w:val="16"/>
-        </w:rPr>
-      </w:pPr>
-    </w:p>
-    <w:p>
-      <w:pPr>
-        <w:spacing w:line="360" w:lineRule="auto"/>
+        <w:ind w:left="851" w:hanging="284"/>
+        <w:jc w:val="both"/>
+        <w:rPr>
+          <w:lang w:val="en-IN"/>
+        </w:rPr>
+      </w:pPr>
+      <w:r>
         <w:rPr>
           <w:b/>
           <w:bCs/>
           <w:lang w:val="en-IN"/>
         </w:rPr>
+        <w:t>Data Conditioning and Normalization:</w:t>
+      </w:r>
+      <w:r>
+        <w:rPr>
+          <w:lang w:val="en-IN"/>
+        </w:rPr>
+        <w:t xml:space="preserve"> The data scientists and data engineers discovered that the raw data from the Innovation Roadmap and the textual notes required significant conditioning and normalization. This involved a series of steps to clean and transform the data into a usable format. Specific examples of data conditioning and normalization might include:</w:t>
+      </w:r>
+    </w:p>
+    <w:p>
+      <w:pPr>
+        <w:numPr>
+          <w:ilvl w:val="0"/>
+          <w:numId w:val="88"/>
+        </w:numPr>
+        <w:spacing w:line="360" w:lineRule="auto"/>
+        <w:jc w:val="both"/>
+        <w:rPr>
+          <w:lang w:val="en-IN"/>
+        </w:rPr>
       </w:pPr>
       <w:r>
         <w:rPr>
@@ -910,112 +1898,256 @@
           <w:bCs/>
           <w:lang w:val="en-IN"/>
         </w:rPr>
-        <w:t>Phase 2: Discovery</w:t>
+        <w:t>Handling missing values:</w:t>
+      </w:r>
+      <w:r>
+        <w:rPr>
+          <w:lang w:val="en-IN"/>
+        </w:rPr>
+        <w:t xml:space="preserve"> Determining how to deal with incomplete data (e.g., imputation, deletion).</w:t>
       </w:r>
     </w:p>
     <w:p>
       <w:pPr>
         <w:numPr>
           <w:ilvl w:val="0"/>
-          <w:numId w:val="51"/>
+          <w:numId w:val="88"/>
         </w:numPr>
         <w:spacing w:line="360" w:lineRule="auto"/>
-      </w:pPr>
-      <w:r>
-        <w:t>IT Department to set up a new analytics sandbox to store an experiment on the data.</w:t>
+        <w:jc w:val="both"/>
+        <w:rPr>
+          <w:lang w:val="en-IN"/>
+        </w:rPr>
+      </w:pPr>
+      <w:r>
+        <w:rPr>
+          <w:b/>
+          <w:bCs/>
+          <w:lang w:val="en-IN"/>
+        </w:rPr>
+        <w:t>Correcting errors:</w:t>
+      </w:r>
+      <w:r>
+        <w:rPr>
+          <w:lang w:val="en-IN"/>
+        </w:rPr>
+        <w:t xml:space="preserve"> Identifying and fixing inaccuracies in the data (e.g., typos, inconsistencies).</w:t>
       </w:r>
     </w:p>
     <w:p>
       <w:pPr>
         <w:numPr>
           <w:ilvl w:val="0"/>
-          <w:numId w:val="51"/>
+          <w:numId w:val="88"/>
         </w:numPr>
         <w:spacing w:line="360" w:lineRule="auto"/>
-      </w:pPr>
-      <w:r>
-        <w:t>The data scientist</w:t>
-      </w:r>
-      <w:r>
-        <w:t>s</w:t>
-      </w:r>
-      <w:r>
-        <w:t xml:space="preserve"> and data engineers begin to </w:t>
-      </w:r>
-      <w:r>
-        <w:t>notice that</w:t>
-      </w:r>
-      <w:r>
-        <w:t xml:space="preserve"> certain data needed conditioning and normalization</w:t>
-      </w:r>
-      <w:r>
-        <w:t>.</w:t>
+        <w:jc w:val="both"/>
+        <w:rPr>
+          <w:lang w:val="en-IN"/>
+        </w:rPr>
+      </w:pPr>
+      <w:r>
+        <w:rPr>
+          <w:b/>
+          <w:bCs/>
+          <w:lang w:val="en-IN"/>
+        </w:rPr>
+        <w:t>Standardizing formats:</w:t>
+      </w:r>
+      <w:r>
+        <w:rPr>
+          <w:lang w:val="en-IN"/>
+        </w:rPr>
+        <w:t xml:space="preserve"> Ensuring that data was consistently formatted (e.g., dates, units of measurement).</w:t>
       </w:r>
     </w:p>
     <w:p>
       <w:pPr>
         <w:numPr>
           <w:ilvl w:val="0"/>
-          <w:numId w:val="51"/>
+          <w:numId w:val="88"/>
         </w:numPr>
         <w:spacing w:line="360" w:lineRule="auto"/>
-      </w:pPr>
-      <w:r>
-        <w:t>A</w:t>
-      </w:r>
-      <w:r>
-        <w:t>s the team explore</w:t>
-      </w:r>
-      <w:r>
-        <w:t>d</w:t>
-      </w:r>
-      <w:r>
-        <w:t xml:space="preserve"> the data</w:t>
-      </w:r>
-      <w:r>
-        <w:t>,</w:t>
-      </w:r>
-      <w:r>
-        <w:t xml:space="preserve"> it quickly realized that if it did not have data of sufficient quality or </w:t>
-      </w:r>
-      <w:r>
-        <w:t>could</w:t>
-      </w:r>
-      <w:r>
-        <w:t xml:space="preserve"> not get good quality data</w:t>
-      </w:r>
-      <w:r>
-        <w:t>,</w:t>
-      </w:r>
-      <w:r>
-        <w:t xml:space="preserve"> it would not be able to perform any subsequent steps in the lifecycle process</w:t>
-      </w:r>
-      <w:r>
-        <w:t>.</w:t>
+        <w:jc w:val="both"/>
+        <w:rPr>
+          <w:lang w:val="en-IN"/>
+        </w:rPr>
+      </w:pPr>
+      <w:r>
+        <w:rPr>
+          <w:b/>
+          <w:bCs/>
+          <w:lang w:val="en-IN"/>
+        </w:rPr>
+        <w:t>Removing noise:</w:t>
+      </w:r>
+      <w:r>
+        <w:rPr>
+          <w:lang w:val="en-IN"/>
+        </w:rPr>
+        <w:t xml:space="preserve"> Filtering out irrelevant or extraneous information.</w:t>
       </w:r>
     </w:p>
     <w:p>
       <w:pPr>
         <w:numPr>
           <w:ilvl w:val="0"/>
-          <w:numId w:val="51"/>
+          <w:numId w:val="88"/>
         </w:numPr>
         <w:spacing w:line="360" w:lineRule="auto"/>
-      </w:pPr>
-      <w:r>
-        <w:t>I</w:t>
-      </w:r>
-      <w:r>
-        <w:t xml:space="preserve">mportant to determine what level of data </w:t>
-      </w:r>
-      <w:r>
-        <w:t>quality</w:t>
-      </w:r>
-      <w:r>
-        <w:t xml:space="preserve"> and cleanliness was sufficient for the project being undertaken</w:t>
-      </w:r>
-      <w:r>
-        <w:t>.</w:t>
+        <w:jc w:val="both"/>
+        <w:rPr>
+          <w:lang w:val="en-IN"/>
+        </w:rPr>
+      </w:pPr>
+      <w:r>
+        <w:rPr>
+          <w:b/>
+          <w:bCs/>
+          <w:lang w:val="en-IN"/>
+        </w:rPr>
+        <w:t>Text processing:</w:t>
+      </w:r>
+      <w:r>
+        <w:rPr>
+          <w:lang w:val="en-IN"/>
+        </w:rPr>
+        <w:t xml:space="preserve"> Cleaning and preparing the textual data for NLP analysis (e.g., removing stop words, stemming, tokenization).</w:t>
+      </w:r>
+    </w:p>
+    <w:p>
+      <w:pPr>
+        <w:numPr>
+          <w:ilvl w:val="0"/>
+          <w:numId w:val="82"/>
+        </w:numPr>
+        <w:tabs>
+          <w:tab w:val="clear" w:pos="720"/>
+        </w:tabs>
+        <w:spacing w:line="360" w:lineRule="auto"/>
+        <w:ind w:left="851" w:hanging="284"/>
+        <w:jc w:val="both"/>
+        <w:rPr>
+          <w:lang w:val="en-IN"/>
+        </w:rPr>
+      </w:pPr>
+      <w:r>
+        <w:rPr>
+          <w:b/>
+          <w:bCs/>
+          <w:lang w:val="en-IN"/>
+        </w:rPr>
+        <w:lastRenderedPageBreak/>
+        <w:t>Data Quality:</w:t>
+      </w:r>
+      <w:r>
+        <w:rPr>
+          <w:lang w:val="en-IN"/>
+        </w:rPr>
+        <w:t xml:space="preserve"> The team recognized early on that data quality was paramount. They understood that if the data was not of sufficient quality, or if they could not obtain good quality data, it would be impossible to perform meaningful analysis in subsequent phases of the lifecycle. High-quality data is essential for:</w:t>
+      </w:r>
+    </w:p>
+    <w:p>
+      <w:pPr>
+        <w:numPr>
+          <w:ilvl w:val="0"/>
+          <w:numId w:val="89"/>
+        </w:numPr>
+        <w:spacing w:line="360" w:lineRule="auto"/>
+        <w:jc w:val="both"/>
+        <w:rPr>
+          <w:lang w:val="en-IN"/>
+        </w:rPr>
+      </w:pPr>
+      <w:r>
+        <w:rPr>
+          <w:lang w:val="en-IN"/>
+        </w:rPr>
+        <w:t>Ensuring the accuracy and reliability of the analytical results.</w:t>
+      </w:r>
+    </w:p>
+    <w:p>
+      <w:pPr>
+        <w:numPr>
+          <w:ilvl w:val="0"/>
+          <w:numId w:val="89"/>
+        </w:numPr>
+        <w:spacing w:line="360" w:lineRule="auto"/>
+        <w:jc w:val="both"/>
+        <w:rPr>
+          <w:lang w:val="en-IN"/>
+        </w:rPr>
+      </w:pPr>
+      <w:r>
+        <w:rPr>
+          <w:lang w:val="en-IN"/>
+        </w:rPr>
+        <w:t>Building trustworthy models.</w:t>
+      </w:r>
+    </w:p>
+    <w:p>
+      <w:pPr>
+        <w:numPr>
+          <w:ilvl w:val="0"/>
+          <w:numId w:val="89"/>
+        </w:numPr>
+        <w:spacing w:line="360" w:lineRule="auto"/>
+        <w:jc w:val="both"/>
+        <w:rPr>
+          <w:lang w:val="en-IN"/>
+        </w:rPr>
+      </w:pPr>
+      <w:r>
+        <w:rPr>
+          <w:lang w:val="en-IN"/>
+        </w:rPr>
+        <w:t>Making sound business decisions.</w:t>
+      </w:r>
+    </w:p>
+    <w:p>
+      <w:pPr>
+        <w:pStyle w:val="ListParagraph"/>
+        <w:numPr>
+          <w:ilvl w:val="0"/>
+          <w:numId w:val="89"/>
+        </w:numPr>
+        <w:spacing w:line="360" w:lineRule="auto"/>
+        <w:rPr>
+          <w:lang w:val="en-IN"/>
+        </w:rPr>
+      </w:pPr>
+      <w:r>
+        <w:rPr>
+          <w:lang w:val="en-IN"/>
+        </w:rPr>
+        <w:t>Avoiding</w:t>
+      </w:r>
+      <w:r>
+        <w:rPr>
+          <w:lang w:val="en-IN"/>
+        </w:rPr>
+        <w:t xml:space="preserve"> </w:t>
+      </w:r>
+      <w:r>
+        <w:rPr>
+          <w:lang w:val="en-IN"/>
+        </w:rPr>
+        <w:t>misleading conclusions.</w:t>
+      </w:r>
+    </w:p>
+    <w:p>
+      <w:pPr>
+        <w:spacing w:line="360" w:lineRule="auto"/>
+        <w:ind w:left="927"/>
+        <w:rPr>
+          <w:lang w:val="en-IN"/>
+        </w:rPr>
+      </w:pPr>
+      <w:r>
+        <w:rPr>
+          <w:lang w:val="en-IN"/>
+        </w:rPr>
+        <w:t>The team needed to define what level of data quality and cleanliness was "sufficient" for the project. This involved establishing data quality metrics, implementing data validation procedures, and working with data owners to improve data quality at the source.</w:t>
       </w:r>
     </w:p>
     <w:p>
@@ -1192,7 +2324,6 @@
         <w:rPr>
           <w:lang w:val="en-IN"/>
         </w:rPr>
-        <w:lastRenderedPageBreak/>
         <w:t>The GINA team employed several analytical methods. This included work by the data scientist using Natural Language Processing (NLP) techniques on the textual descriptions of the Innovation Roadmap ideas.</w:t>
       </w:r>
     </w:p>
@@ -1221,6 +2352,7 @@
         <w:rPr>
           <w:noProof/>
         </w:rPr>
+        <w:lastRenderedPageBreak/>
         <w:drawing>
           <wp:inline distT="0" distB="0" distL="0" distR="0" wp14:anchorId="4C43405E" wp14:editId="75B5F4E9">
             <wp:extent cx="3291840" cy="2240280"/>
@@ -1554,7 +2686,6 @@
         <w:rPr>
           <w:lang w:val="en-IN"/>
         </w:rPr>
-        <w:lastRenderedPageBreak/>
         <w:t>Some data were sensitive.</w:t>
       </w:r>
     </w:p>
@@ -1624,6 +2755,7 @@
           <w:szCs w:val="32"/>
           <w:lang w:val="en-IN"/>
         </w:rPr>
+        <w:lastRenderedPageBreak/>
         <w:t>Components of Analytic Plan - GINA Case Study</w:t>
       </w:r>
     </w:p>
@@ -3092,6 +4224,354 @@
     </w:lvl>
   </w:abstractNum>
   <w:abstractNum w:abstractNumId="8" w15:restartNumberingAfterBreak="0">
+    <w:nsid w:val="04BE0FD6"/>
+    <w:multiLevelType w:val="hybridMultilevel"/>
+    <w:tmpl w:val="822E868A"/>
+    <w:lvl w:ilvl="0" w:tplc="4009000F">
+      <w:start w:val="1"/>
+      <w:numFmt w:val="decimal"/>
+      <w:lvlText w:val="%1."/>
+      <w:lvlJc w:val="left"/>
+      <w:pPr>
+        <w:ind w:left="1440" w:hanging="360"/>
+      </w:pPr>
+    </w:lvl>
+    <w:lvl w:ilvl="1" w:tplc="40090019" w:tentative="1">
+      <w:start w:val="1"/>
+      <w:numFmt w:val="lowerLetter"/>
+      <w:lvlText w:val="%2."/>
+      <w:lvlJc w:val="left"/>
+      <w:pPr>
+        <w:ind w:left="2160" w:hanging="360"/>
+      </w:pPr>
+    </w:lvl>
+    <w:lvl w:ilvl="2" w:tplc="4009001B" w:tentative="1">
+      <w:start w:val="1"/>
+      <w:numFmt w:val="lowerRoman"/>
+      <w:lvlText w:val="%3."/>
+      <w:lvlJc w:val="right"/>
+      <w:pPr>
+        <w:ind w:left="2880" w:hanging="180"/>
+      </w:pPr>
+    </w:lvl>
+    <w:lvl w:ilvl="3" w:tplc="4009000F" w:tentative="1">
+      <w:start w:val="1"/>
+      <w:numFmt w:val="decimal"/>
+      <w:lvlText w:val="%4."/>
+      <w:lvlJc w:val="left"/>
+      <w:pPr>
+        <w:ind w:left="3600" w:hanging="360"/>
+      </w:pPr>
+    </w:lvl>
+    <w:lvl w:ilvl="4" w:tplc="40090019" w:tentative="1">
+      <w:start w:val="1"/>
+      <w:numFmt w:val="lowerLetter"/>
+      <w:lvlText w:val="%5."/>
+      <w:lvlJc w:val="left"/>
+      <w:pPr>
+        <w:ind w:left="4320" w:hanging="360"/>
+      </w:pPr>
+    </w:lvl>
+    <w:lvl w:ilvl="5" w:tplc="4009001B" w:tentative="1">
+      <w:start w:val="1"/>
+      <w:numFmt w:val="lowerRoman"/>
+      <w:lvlText w:val="%6."/>
+      <w:lvlJc w:val="right"/>
+      <w:pPr>
+        <w:ind w:left="5040" w:hanging="180"/>
+      </w:pPr>
+    </w:lvl>
+    <w:lvl w:ilvl="6" w:tplc="4009000F" w:tentative="1">
+      <w:start w:val="1"/>
+      <w:numFmt w:val="decimal"/>
+      <w:lvlText w:val="%7."/>
+      <w:lvlJc w:val="left"/>
+      <w:pPr>
+        <w:ind w:left="5760" w:hanging="360"/>
+      </w:pPr>
+    </w:lvl>
+    <w:lvl w:ilvl="7" w:tplc="40090019" w:tentative="1">
+      <w:start w:val="1"/>
+      <w:numFmt w:val="lowerLetter"/>
+      <w:lvlText w:val="%8."/>
+      <w:lvlJc w:val="left"/>
+      <w:pPr>
+        <w:ind w:left="6480" w:hanging="360"/>
+      </w:pPr>
+    </w:lvl>
+    <w:lvl w:ilvl="8" w:tplc="4009001B" w:tentative="1">
+      <w:start w:val="1"/>
+      <w:numFmt w:val="lowerRoman"/>
+      <w:lvlText w:val="%9."/>
+      <w:lvlJc w:val="right"/>
+      <w:pPr>
+        <w:ind w:left="7200" w:hanging="180"/>
+      </w:pPr>
+    </w:lvl>
+  </w:abstractNum>
+  <w:abstractNum w:abstractNumId="9" w15:restartNumberingAfterBreak="0">
+    <w:nsid w:val="07B612A7"/>
+    <w:multiLevelType w:val="hybridMultilevel"/>
+    <w:tmpl w:val="7E0E742E"/>
+    <w:lvl w:ilvl="0" w:tplc="40090001">
+      <w:start w:val="1"/>
+      <w:numFmt w:val="bullet"/>
+      <w:lvlText w:val=""/>
+      <w:lvlJc w:val="left"/>
+      <w:pPr>
+        <w:ind w:left="1287" w:hanging="360"/>
+      </w:pPr>
+      <w:rPr>
+        <w:rFonts w:ascii="Symbol" w:hAnsi="Symbol" w:hint="default"/>
+      </w:rPr>
+    </w:lvl>
+    <w:lvl w:ilvl="1" w:tplc="40090003" w:tentative="1">
+      <w:start w:val="1"/>
+      <w:numFmt w:val="bullet"/>
+      <w:lvlText w:val="o"/>
+      <w:lvlJc w:val="left"/>
+      <w:pPr>
+        <w:ind w:left="2007" w:hanging="360"/>
+      </w:pPr>
+      <w:rPr>
+        <w:rFonts w:ascii="Courier New" w:hAnsi="Courier New" w:cs="Courier New" w:hint="default"/>
+      </w:rPr>
+    </w:lvl>
+    <w:lvl w:ilvl="2" w:tplc="40090005" w:tentative="1">
+      <w:start w:val="1"/>
+      <w:numFmt w:val="bullet"/>
+      <w:lvlText w:val=""/>
+      <w:lvlJc w:val="left"/>
+      <w:pPr>
+        <w:ind w:left="2727" w:hanging="360"/>
+      </w:pPr>
+      <w:rPr>
+        <w:rFonts w:ascii="Wingdings" w:hAnsi="Wingdings" w:hint="default"/>
+      </w:rPr>
+    </w:lvl>
+    <w:lvl w:ilvl="3" w:tplc="40090001" w:tentative="1">
+      <w:start w:val="1"/>
+      <w:numFmt w:val="bullet"/>
+      <w:lvlText w:val=""/>
+      <w:lvlJc w:val="left"/>
+      <w:pPr>
+        <w:ind w:left="3447" w:hanging="360"/>
+      </w:pPr>
+      <w:rPr>
+        <w:rFonts w:ascii="Symbol" w:hAnsi="Symbol" w:hint="default"/>
+      </w:rPr>
+    </w:lvl>
+    <w:lvl w:ilvl="4" w:tplc="40090003" w:tentative="1">
+      <w:start w:val="1"/>
+      <w:numFmt w:val="bullet"/>
+      <w:lvlText w:val="o"/>
+      <w:lvlJc w:val="left"/>
+      <w:pPr>
+        <w:ind w:left="4167" w:hanging="360"/>
+      </w:pPr>
+      <w:rPr>
+        <w:rFonts w:ascii="Courier New" w:hAnsi="Courier New" w:cs="Courier New" w:hint="default"/>
+      </w:rPr>
+    </w:lvl>
+    <w:lvl w:ilvl="5" w:tplc="40090005" w:tentative="1">
+      <w:start w:val="1"/>
+      <w:numFmt w:val="bullet"/>
+      <w:lvlText w:val=""/>
+      <w:lvlJc w:val="left"/>
+      <w:pPr>
+        <w:ind w:left="4887" w:hanging="360"/>
+      </w:pPr>
+      <w:rPr>
+        <w:rFonts w:ascii="Wingdings" w:hAnsi="Wingdings" w:hint="default"/>
+      </w:rPr>
+    </w:lvl>
+    <w:lvl w:ilvl="6" w:tplc="40090001" w:tentative="1">
+      <w:start w:val="1"/>
+      <w:numFmt w:val="bullet"/>
+      <w:lvlText w:val=""/>
+      <w:lvlJc w:val="left"/>
+      <w:pPr>
+        <w:ind w:left="5607" w:hanging="360"/>
+      </w:pPr>
+      <w:rPr>
+        <w:rFonts w:ascii="Symbol" w:hAnsi="Symbol" w:hint="default"/>
+      </w:rPr>
+    </w:lvl>
+    <w:lvl w:ilvl="7" w:tplc="40090003" w:tentative="1">
+      <w:start w:val="1"/>
+      <w:numFmt w:val="bullet"/>
+      <w:lvlText w:val="o"/>
+      <w:lvlJc w:val="left"/>
+      <w:pPr>
+        <w:ind w:left="6327" w:hanging="360"/>
+      </w:pPr>
+      <w:rPr>
+        <w:rFonts w:ascii="Courier New" w:hAnsi="Courier New" w:cs="Courier New" w:hint="default"/>
+      </w:rPr>
+    </w:lvl>
+    <w:lvl w:ilvl="8" w:tplc="40090005" w:tentative="1">
+      <w:start w:val="1"/>
+      <w:numFmt w:val="bullet"/>
+      <w:lvlText w:val=""/>
+      <w:lvlJc w:val="left"/>
+      <w:pPr>
+        <w:ind w:left="7047" w:hanging="360"/>
+      </w:pPr>
+      <w:rPr>
+        <w:rFonts w:ascii="Wingdings" w:hAnsi="Wingdings" w:hint="default"/>
+      </w:rPr>
+    </w:lvl>
+  </w:abstractNum>
+  <w:abstractNum w:abstractNumId="10" w15:restartNumberingAfterBreak="0">
+    <w:nsid w:val="08A6057E"/>
+    <w:multiLevelType w:val="multilevel"/>
+    <w:tmpl w:val="CF06C120"/>
+    <w:lvl w:ilvl="0">
+      <w:start w:val="1"/>
+      <w:numFmt w:val="bullet"/>
+      <w:lvlText w:val=""/>
+      <w:lvlJc w:val="left"/>
+      <w:pPr>
+        <w:tabs>
+          <w:tab w:val="num" w:pos="720"/>
+        </w:tabs>
+        <w:ind w:left="720" w:hanging="360"/>
+      </w:pPr>
+      <w:rPr>
+        <w:rFonts w:ascii="Symbol" w:hAnsi="Symbol" w:hint="default"/>
+        <w:sz w:val="20"/>
+      </w:rPr>
+    </w:lvl>
+    <w:lvl w:ilvl="1" w:tentative="1">
+      <w:start w:val="1"/>
+      <w:numFmt w:val="bullet"/>
+      <w:lvlText w:val="o"/>
+      <w:lvlJc w:val="left"/>
+      <w:pPr>
+        <w:tabs>
+          <w:tab w:val="num" w:pos="1440"/>
+        </w:tabs>
+        <w:ind w:left="1440" w:hanging="360"/>
+      </w:pPr>
+      <w:rPr>
+        <w:rFonts w:ascii="Courier New" w:hAnsi="Courier New" w:hint="default"/>
+        <w:sz w:val="20"/>
+      </w:rPr>
+    </w:lvl>
+    <w:lvl w:ilvl="2" w:tentative="1">
+      <w:start w:val="1"/>
+      <w:numFmt w:val="bullet"/>
+      <w:lvlText w:val=""/>
+      <w:lvlJc w:val="left"/>
+      <w:pPr>
+        <w:tabs>
+          <w:tab w:val="num" w:pos="2160"/>
+        </w:tabs>
+        <w:ind w:left="2160" w:hanging="360"/>
+      </w:pPr>
+      <w:rPr>
+        <w:rFonts w:ascii="Wingdings" w:hAnsi="Wingdings" w:hint="default"/>
+        <w:sz w:val="20"/>
+      </w:rPr>
+    </w:lvl>
+    <w:lvl w:ilvl="3" w:tentative="1">
+      <w:start w:val="1"/>
+      <w:numFmt w:val="bullet"/>
+      <w:lvlText w:val=""/>
+      <w:lvlJc w:val="left"/>
+      <w:pPr>
+        <w:tabs>
+          <w:tab w:val="num" w:pos="2880"/>
+        </w:tabs>
+        <w:ind w:left="2880" w:hanging="360"/>
+      </w:pPr>
+      <w:rPr>
+        <w:rFonts w:ascii="Wingdings" w:hAnsi="Wingdings" w:hint="default"/>
+        <w:sz w:val="20"/>
+      </w:rPr>
+    </w:lvl>
+    <w:lvl w:ilvl="4" w:tentative="1">
+      <w:start w:val="1"/>
+      <w:numFmt w:val="bullet"/>
+      <w:lvlText w:val=""/>
+      <w:lvlJc w:val="left"/>
+      <w:pPr>
+        <w:tabs>
+          <w:tab w:val="num" w:pos="3600"/>
+        </w:tabs>
+        <w:ind w:left="3600" w:hanging="360"/>
+      </w:pPr>
+      <w:rPr>
+        <w:rFonts w:ascii="Wingdings" w:hAnsi="Wingdings" w:hint="default"/>
+        <w:sz w:val="20"/>
+      </w:rPr>
+    </w:lvl>
+    <w:lvl w:ilvl="5" w:tentative="1">
+      <w:start w:val="1"/>
+      <w:numFmt w:val="bullet"/>
+      <w:lvlText w:val=""/>
+      <w:lvlJc w:val="left"/>
+      <w:pPr>
+        <w:tabs>
+          <w:tab w:val="num" w:pos="4320"/>
+        </w:tabs>
+        <w:ind w:left="4320" w:hanging="360"/>
+      </w:pPr>
+      <w:rPr>
+        <w:rFonts w:ascii="Wingdings" w:hAnsi="Wingdings" w:hint="default"/>
+        <w:sz w:val="20"/>
+      </w:rPr>
+    </w:lvl>
+    <w:lvl w:ilvl="6" w:tentative="1">
+      <w:start w:val="1"/>
+      <w:numFmt w:val="bullet"/>
+      <w:lvlText w:val=""/>
+      <w:lvlJc w:val="left"/>
+      <w:pPr>
+        <w:tabs>
+          <w:tab w:val="num" w:pos="5040"/>
+        </w:tabs>
+        <w:ind w:left="5040" w:hanging="360"/>
+      </w:pPr>
+      <w:rPr>
+        <w:rFonts w:ascii="Wingdings" w:hAnsi="Wingdings" w:hint="default"/>
+        <w:sz w:val="20"/>
+      </w:rPr>
+    </w:lvl>
+    <w:lvl w:ilvl="7" w:tentative="1">
+      <w:start w:val="1"/>
+      <w:numFmt w:val="bullet"/>
+      <w:lvlText w:val=""/>
+      <w:lvlJc w:val="left"/>
+      <w:pPr>
+        <w:tabs>
+          <w:tab w:val="num" w:pos="5760"/>
+        </w:tabs>
+        <w:ind w:left="5760" w:hanging="360"/>
+      </w:pPr>
+      <w:rPr>
+        <w:rFonts w:ascii="Wingdings" w:hAnsi="Wingdings" w:hint="default"/>
+        <w:sz w:val="20"/>
+      </w:rPr>
+    </w:lvl>
+    <w:lvl w:ilvl="8" w:tentative="1">
+      <w:start w:val="1"/>
+      <w:numFmt w:val="bullet"/>
+      <w:lvlText w:val=""/>
+      <w:lvlJc w:val="left"/>
+      <w:pPr>
+        <w:tabs>
+          <w:tab w:val="num" w:pos="6480"/>
+        </w:tabs>
+        <w:ind w:left="6480" w:hanging="360"/>
+      </w:pPr>
+      <w:rPr>
+        <w:rFonts w:ascii="Wingdings" w:hAnsi="Wingdings" w:hint="default"/>
+        <w:sz w:val="20"/>
+      </w:rPr>
+    </w:lvl>
+  </w:abstractNum>
+  <w:abstractNum w:abstractNumId="11" w15:restartNumberingAfterBreak="0">
     <w:nsid w:val="09CE4A36"/>
     <w:multiLevelType w:val="multilevel"/>
     <w:tmpl w:val="9012ACF6"/>
@@ -3240,7 +4720,7 @@
       </w:rPr>
     </w:lvl>
   </w:abstractNum>
-  <w:abstractNum w:abstractNumId="9" w15:restartNumberingAfterBreak="0">
+  <w:abstractNum w:abstractNumId="12" w15:restartNumberingAfterBreak="0">
     <w:nsid w:val="0B9C0E1E"/>
     <w:multiLevelType w:val="multilevel"/>
     <w:tmpl w:val="AA88D590"/>
@@ -3326,7 +4806,269 @@
       </w:pPr>
     </w:lvl>
   </w:abstractNum>
-  <w:abstractNum w:abstractNumId="10" w15:restartNumberingAfterBreak="0">
+  <w:abstractNum w:abstractNumId="13" w15:restartNumberingAfterBreak="0">
+    <w:nsid w:val="0CFA1250"/>
+    <w:multiLevelType w:val="hybridMultilevel"/>
+    <w:tmpl w:val="5516A054"/>
+    <w:lvl w:ilvl="0" w:tplc="40090001">
+      <w:start w:val="1"/>
+      <w:numFmt w:val="bullet"/>
+      <w:lvlText w:val=""/>
+      <w:lvlJc w:val="left"/>
+      <w:pPr>
+        <w:ind w:left="1146" w:hanging="360"/>
+      </w:pPr>
+      <w:rPr>
+        <w:rFonts w:ascii="Symbol" w:hAnsi="Symbol" w:hint="default"/>
+      </w:rPr>
+    </w:lvl>
+    <w:lvl w:ilvl="1" w:tplc="40090003" w:tentative="1">
+      <w:start w:val="1"/>
+      <w:numFmt w:val="bullet"/>
+      <w:lvlText w:val="o"/>
+      <w:lvlJc w:val="left"/>
+      <w:pPr>
+        <w:ind w:left="1866" w:hanging="360"/>
+      </w:pPr>
+      <w:rPr>
+        <w:rFonts w:ascii="Courier New" w:hAnsi="Courier New" w:cs="Courier New" w:hint="default"/>
+      </w:rPr>
+    </w:lvl>
+    <w:lvl w:ilvl="2" w:tplc="40090005" w:tentative="1">
+      <w:start w:val="1"/>
+      <w:numFmt w:val="bullet"/>
+      <w:lvlText w:val=""/>
+      <w:lvlJc w:val="left"/>
+      <w:pPr>
+        <w:ind w:left="2586" w:hanging="360"/>
+      </w:pPr>
+      <w:rPr>
+        <w:rFonts w:ascii="Wingdings" w:hAnsi="Wingdings" w:hint="default"/>
+      </w:rPr>
+    </w:lvl>
+    <w:lvl w:ilvl="3" w:tplc="40090001" w:tentative="1">
+      <w:start w:val="1"/>
+      <w:numFmt w:val="bullet"/>
+      <w:lvlText w:val=""/>
+      <w:lvlJc w:val="left"/>
+      <w:pPr>
+        <w:ind w:left="3306" w:hanging="360"/>
+      </w:pPr>
+      <w:rPr>
+        <w:rFonts w:ascii="Symbol" w:hAnsi="Symbol" w:hint="default"/>
+      </w:rPr>
+    </w:lvl>
+    <w:lvl w:ilvl="4" w:tplc="40090003" w:tentative="1">
+      <w:start w:val="1"/>
+      <w:numFmt w:val="bullet"/>
+      <w:lvlText w:val="o"/>
+      <w:lvlJc w:val="left"/>
+      <w:pPr>
+        <w:ind w:left="4026" w:hanging="360"/>
+      </w:pPr>
+      <w:rPr>
+        <w:rFonts w:ascii="Courier New" w:hAnsi="Courier New" w:cs="Courier New" w:hint="default"/>
+      </w:rPr>
+    </w:lvl>
+    <w:lvl w:ilvl="5" w:tplc="40090005" w:tentative="1">
+      <w:start w:val="1"/>
+      <w:numFmt w:val="bullet"/>
+      <w:lvlText w:val=""/>
+      <w:lvlJc w:val="left"/>
+      <w:pPr>
+        <w:ind w:left="4746" w:hanging="360"/>
+      </w:pPr>
+      <w:rPr>
+        <w:rFonts w:ascii="Wingdings" w:hAnsi="Wingdings" w:hint="default"/>
+      </w:rPr>
+    </w:lvl>
+    <w:lvl w:ilvl="6" w:tplc="40090001" w:tentative="1">
+      <w:start w:val="1"/>
+      <w:numFmt w:val="bullet"/>
+      <w:lvlText w:val=""/>
+      <w:lvlJc w:val="left"/>
+      <w:pPr>
+        <w:ind w:left="5466" w:hanging="360"/>
+      </w:pPr>
+      <w:rPr>
+        <w:rFonts w:ascii="Symbol" w:hAnsi="Symbol" w:hint="default"/>
+      </w:rPr>
+    </w:lvl>
+    <w:lvl w:ilvl="7" w:tplc="40090003" w:tentative="1">
+      <w:start w:val="1"/>
+      <w:numFmt w:val="bullet"/>
+      <w:lvlText w:val="o"/>
+      <w:lvlJc w:val="left"/>
+      <w:pPr>
+        <w:ind w:left="6186" w:hanging="360"/>
+      </w:pPr>
+      <w:rPr>
+        <w:rFonts w:ascii="Courier New" w:hAnsi="Courier New" w:cs="Courier New" w:hint="default"/>
+      </w:rPr>
+    </w:lvl>
+    <w:lvl w:ilvl="8" w:tplc="40090005" w:tentative="1">
+      <w:start w:val="1"/>
+      <w:numFmt w:val="bullet"/>
+      <w:lvlText w:val=""/>
+      <w:lvlJc w:val="left"/>
+      <w:pPr>
+        <w:ind w:left="6906" w:hanging="360"/>
+      </w:pPr>
+      <w:rPr>
+        <w:rFonts w:ascii="Wingdings" w:hAnsi="Wingdings" w:hint="default"/>
+      </w:rPr>
+    </w:lvl>
+  </w:abstractNum>
+  <w:abstractNum w:abstractNumId="14" w15:restartNumberingAfterBreak="0">
+    <w:nsid w:val="10BE0343"/>
+    <w:multiLevelType w:val="multilevel"/>
+    <w:tmpl w:val="816EE144"/>
+    <w:lvl w:ilvl="0">
+      <w:start w:val="1"/>
+      <w:numFmt w:val="bullet"/>
+      <w:lvlText w:val=""/>
+      <w:lvlJc w:val="left"/>
+      <w:pPr>
+        <w:tabs>
+          <w:tab w:val="num" w:pos="720"/>
+        </w:tabs>
+        <w:ind w:left="720" w:hanging="360"/>
+      </w:pPr>
+      <w:rPr>
+        <w:rFonts w:ascii="Symbol" w:hAnsi="Symbol" w:hint="default"/>
+        <w:sz w:val="20"/>
+      </w:rPr>
+    </w:lvl>
+    <w:lvl w:ilvl="1" w:tentative="1">
+      <w:start w:val="1"/>
+      <w:numFmt w:val="bullet"/>
+      <w:lvlText w:val="o"/>
+      <w:lvlJc w:val="left"/>
+      <w:pPr>
+        <w:tabs>
+          <w:tab w:val="num" w:pos="1440"/>
+        </w:tabs>
+        <w:ind w:left="1440" w:hanging="360"/>
+      </w:pPr>
+      <w:rPr>
+        <w:rFonts w:ascii="Courier New" w:hAnsi="Courier New" w:hint="default"/>
+        <w:sz w:val="20"/>
+      </w:rPr>
+    </w:lvl>
+    <w:lvl w:ilvl="2" w:tentative="1">
+      <w:start w:val="1"/>
+      <w:numFmt w:val="bullet"/>
+      <w:lvlText w:val=""/>
+      <w:lvlJc w:val="left"/>
+      <w:pPr>
+        <w:tabs>
+          <w:tab w:val="num" w:pos="2160"/>
+        </w:tabs>
+        <w:ind w:left="2160" w:hanging="360"/>
+      </w:pPr>
+      <w:rPr>
+        <w:rFonts w:ascii="Wingdings" w:hAnsi="Wingdings" w:hint="default"/>
+        <w:sz w:val="20"/>
+      </w:rPr>
+    </w:lvl>
+    <w:lvl w:ilvl="3" w:tentative="1">
+      <w:start w:val="1"/>
+      <w:numFmt w:val="bullet"/>
+      <w:lvlText w:val=""/>
+      <w:lvlJc w:val="left"/>
+      <w:pPr>
+        <w:tabs>
+          <w:tab w:val="num" w:pos="2880"/>
+        </w:tabs>
+        <w:ind w:left="2880" w:hanging="360"/>
+      </w:pPr>
+      <w:rPr>
+        <w:rFonts w:ascii="Wingdings" w:hAnsi="Wingdings" w:hint="default"/>
+        <w:sz w:val="20"/>
+      </w:rPr>
+    </w:lvl>
+    <w:lvl w:ilvl="4" w:tentative="1">
+      <w:start w:val="1"/>
+      <w:numFmt w:val="bullet"/>
+      <w:lvlText w:val=""/>
+      <w:lvlJc w:val="left"/>
+      <w:pPr>
+        <w:tabs>
+          <w:tab w:val="num" w:pos="3600"/>
+        </w:tabs>
+        <w:ind w:left="3600" w:hanging="360"/>
+      </w:pPr>
+      <w:rPr>
+        <w:rFonts w:ascii="Wingdings" w:hAnsi="Wingdings" w:hint="default"/>
+        <w:sz w:val="20"/>
+      </w:rPr>
+    </w:lvl>
+    <w:lvl w:ilvl="5" w:tentative="1">
+      <w:start w:val="1"/>
+      <w:numFmt w:val="bullet"/>
+      <w:lvlText w:val=""/>
+      <w:lvlJc w:val="left"/>
+      <w:pPr>
+        <w:tabs>
+          <w:tab w:val="num" w:pos="4320"/>
+        </w:tabs>
+        <w:ind w:left="4320" w:hanging="360"/>
+      </w:pPr>
+      <w:rPr>
+        <w:rFonts w:ascii="Wingdings" w:hAnsi="Wingdings" w:hint="default"/>
+        <w:sz w:val="20"/>
+      </w:rPr>
+    </w:lvl>
+    <w:lvl w:ilvl="6" w:tentative="1">
+      <w:start w:val="1"/>
+      <w:numFmt w:val="bullet"/>
+      <w:lvlText w:val=""/>
+      <w:lvlJc w:val="left"/>
+      <w:pPr>
+        <w:tabs>
+          <w:tab w:val="num" w:pos="5040"/>
+        </w:tabs>
+        <w:ind w:left="5040" w:hanging="360"/>
+      </w:pPr>
+      <w:rPr>
+        <w:rFonts w:ascii="Wingdings" w:hAnsi="Wingdings" w:hint="default"/>
+        <w:sz w:val="20"/>
+      </w:rPr>
+    </w:lvl>
+    <w:lvl w:ilvl="7" w:tentative="1">
+      <w:start w:val="1"/>
+      <w:numFmt w:val="bullet"/>
+      <w:lvlText w:val=""/>
+      <w:lvlJc w:val="left"/>
+      <w:pPr>
+        <w:tabs>
+          <w:tab w:val="num" w:pos="5760"/>
+        </w:tabs>
+        <w:ind w:left="5760" w:hanging="360"/>
+      </w:pPr>
+      <w:rPr>
+        <w:rFonts w:ascii="Wingdings" w:hAnsi="Wingdings" w:hint="default"/>
+        <w:sz w:val="20"/>
+      </w:rPr>
+    </w:lvl>
+    <w:lvl w:ilvl="8" w:tentative="1">
+      <w:start w:val="1"/>
+      <w:numFmt w:val="bullet"/>
+      <w:lvlText w:val=""/>
+      <w:lvlJc w:val="left"/>
+      <w:pPr>
+        <w:tabs>
+          <w:tab w:val="num" w:pos="6480"/>
+        </w:tabs>
+        <w:ind w:left="6480" w:hanging="360"/>
+      </w:pPr>
+      <w:rPr>
+        <w:rFonts w:ascii="Wingdings" w:hAnsi="Wingdings" w:hint="default"/>
+        <w:sz w:val="20"/>
+      </w:rPr>
+    </w:lvl>
+  </w:abstractNum>
+  <w:abstractNum w:abstractNumId="15" w15:restartNumberingAfterBreak="0">
     <w:nsid w:val="10C176A3"/>
     <w:multiLevelType w:val="hybridMultilevel"/>
     <w:tmpl w:val="6422DE3C"/>
@@ -3439,7 +5181,7 @@
       </w:rPr>
     </w:lvl>
   </w:abstractNum>
-  <w:abstractNum w:abstractNumId="11" w15:restartNumberingAfterBreak="0">
+  <w:abstractNum w:abstractNumId="16" w15:restartNumberingAfterBreak="0">
     <w:nsid w:val="110341CC"/>
     <w:multiLevelType w:val="hybridMultilevel"/>
     <w:tmpl w:val="057253E8"/>
@@ -3525,7 +5267,7 @@
       </w:pPr>
     </w:lvl>
   </w:abstractNum>
-  <w:abstractNum w:abstractNumId="12" w15:restartNumberingAfterBreak="0">
+  <w:abstractNum w:abstractNumId="17" w15:restartNumberingAfterBreak="0">
     <w:nsid w:val="11CE4A8F"/>
     <w:multiLevelType w:val="hybridMultilevel"/>
     <w:tmpl w:val="ECEEEEBA"/>
@@ -3614,7 +5356,7 @@
       </w:pPr>
     </w:lvl>
   </w:abstractNum>
-  <w:abstractNum w:abstractNumId="13" w15:restartNumberingAfterBreak="0">
+  <w:abstractNum w:abstractNumId="18" w15:restartNumberingAfterBreak="0">
     <w:nsid w:val="14000A96"/>
     <w:multiLevelType w:val="hybridMultilevel"/>
     <w:tmpl w:val="A8ECD214"/>
@@ -3703,7 +5445,7 @@
       </w:pPr>
     </w:lvl>
   </w:abstractNum>
-  <w:abstractNum w:abstractNumId="14" w15:restartNumberingAfterBreak="0">
+  <w:abstractNum w:abstractNumId="19" w15:restartNumberingAfterBreak="0">
     <w:nsid w:val="1485753D"/>
     <w:multiLevelType w:val="hybridMultilevel"/>
     <w:tmpl w:val="E18EC632"/>
@@ -3789,7 +5531,206 @@
       </w:pPr>
     </w:lvl>
   </w:abstractNum>
-  <w:abstractNum w:abstractNumId="15" w15:restartNumberingAfterBreak="0">
+  <w:abstractNum w:abstractNumId="20" w15:restartNumberingAfterBreak="0">
+    <w:nsid w:val="150D4084"/>
+    <w:multiLevelType w:val="hybridMultilevel"/>
+    <w:tmpl w:val="B8925404"/>
+    <w:lvl w:ilvl="0" w:tplc="4009000F">
+      <w:start w:val="1"/>
+      <w:numFmt w:val="decimal"/>
+      <w:lvlText w:val="%1."/>
+      <w:lvlJc w:val="left"/>
+      <w:pPr>
+        <w:ind w:left="1440" w:hanging="360"/>
+      </w:pPr>
+    </w:lvl>
+    <w:lvl w:ilvl="1" w:tplc="40090019" w:tentative="1">
+      <w:start w:val="1"/>
+      <w:numFmt w:val="lowerLetter"/>
+      <w:lvlText w:val="%2."/>
+      <w:lvlJc w:val="left"/>
+      <w:pPr>
+        <w:ind w:left="2160" w:hanging="360"/>
+      </w:pPr>
+    </w:lvl>
+    <w:lvl w:ilvl="2" w:tplc="4009001B" w:tentative="1">
+      <w:start w:val="1"/>
+      <w:numFmt w:val="lowerRoman"/>
+      <w:lvlText w:val="%3."/>
+      <w:lvlJc w:val="right"/>
+      <w:pPr>
+        <w:ind w:left="2880" w:hanging="180"/>
+      </w:pPr>
+    </w:lvl>
+    <w:lvl w:ilvl="3" w:tplc="4009000F" w:tentative="1">
+      <w:start w:val="1"/>
+      <w:numFmt w:val="decimal"/>
+      <w:lvlText w:val="%4."/>
+      <w:lvlJc w:val="left"/>
+      <w:pPr>
+        <w:ind w:left="3600" w:hanging="360"/>
+      </w:pPr>
+    </w:lvl>
+    <w:lvl w:ilvl="4" w:tplc="40090019" w:tentative="1">
+      <w:start w:val="1"/>
+      <w:numFmt w:val="lowerLetter"/>
+      <w:lvlText w:val="%5."/>
+      <w:lvlJc w:val="left"/>
+      <w:pPr>
+        <w:ind w:left="4320" w:hanging="360"/>
+      </w:pPr>
+    </w:lvl>
+    <w:lvl w:ilvl="5" w:tplc="4009001B" w:tentative="1">
+      <w:start w:val="1"/>
+      <w:numFmt w:val="lowerRoman"/>
+      <w:lvlText w:val="%6."/>
+      <w:lvlJc w:val="right"/>
+      <w:pPr>
+        <w:ind w:left="5040" w:hanging="180"/>
+      </w:pPr>
+    </w:lvl>
+    <w:lvl w:ilvl="6" w:tplc="4009000F" w:tentative="1">
+      <w:start w:val="1"/>
+      <w:numFmt w:val="decimal"/>
+      <w:lvlText w:val="%7."/>
+      <w:lvlJc w:val="left"/>
+      <w:pPr>
+        <w:ind w:left="5760" w:hanging="360"/>
+      </w:pPr>
+    </w:lvl>
+    <w:lvl w:ilvl="7" w:tplc="40090019" w:tentative="1">
+      <w:start w:val="1"/>
+      <w:numFmt w:val="lowerLetter"/>
+      <w:lvlText w:val="%8."/>
+      <w:lvlJc w:val="left"/>
+      <w:pPr>
+        <w:ind w:left="6480" w:hanging="360"/>
+      </w:pPr>
+    </w:lvl>
+    <w:lvl w:ilvl="8" w:tplc="4009001B" w:tentative="1">
+      <w:start w:val="1"/>
+      <w:numFmt w:val="lowerRoman"/>
+      <w:lvlText w:val="%9."/>
+      <w:lvlJc w:val="right"/>
+      <w:pPr>
+        <w:ind w:left="7200" w:hanging="180"/>
+      </w:pPr>
+    </w:lvl>
+  </w:abstractNum>
+  <w:abstractNum w:abstractNumId="21" w15:restartNumberingAfterBreak="0">
+    <w:nsid w:val="151B5ABF"/>
+    <w:multiLevelType w:val="hybridMultilevel"/>
+    <w:tmpl w:val="299A6764"/>
+    <w:lvl w:ilvl="0" w:tplc="40090001">
+      <w:start w:val="1"/>
+      <w:numFmt w:val="bullet"/>
+      <w:lvlText w:val=""/>
+      <w:lvlJc w:val="left"/>
+      <w:pPr>
+        <w:ind w:left="1440" w:hanging="360"/>
+      </w:pPr>
+      <w:rPr>
+        <w:rFonts w:ascii="Symbol" w:hAnsi="Symbol" w:hint="default"/>
+      </w:rPr>
+    </w:lvl>
+    <w:lvl w:ilvl="1" w:tplc="40090003" w:tentative="1">
+      <w:start w:val="1"/>
+      <w:numFmt w:val="bullet"/>
+      <w:lvlText w:val="o"/>
+      <w:lvlJc w:val="left"/>
+      <w:pPr>
+        <w:ind w:left="2160" w:hanging="360"/>
+      </w:pPr>
+      <w:rPr>
+        <w:rFonts w:ascii="Courier New" w:hAnsi="Courier New" w:cs="Courier New" w:hint="default"/>
+      </w:rPr>
+    </w:lvl>
+    <w:lvl w:ilvl="2" w:tplc="40090005" w:tentative="1">
+      <w:start w:val="1"/>
+      <w:numFmt w:val="bullet"/>
+      <w:lvlText w:val=""/>
+      <w:lvlJc w:val="left"/>
+      <w:pPr>
+        <w:ind w:left="2880" w:hanging="360"/>
+      </w:pPr>
+      <w:rPr>
+        <w:rFonts w:ascii="Wingdings" w:hAnsi="Wingdings" w:hint="default"/>
+      </w:rPr>
+    </w:lvl>
+    <w:lvl w:ilvl="3" w:tplc="40090001" w:tentative="1">
+      <w:start w:val="1"/>
+      <w:numFmt w:val="bullet"/>
+      <w:lvlText w:val=""/>
+      <w:lvlJc w:val="left"/>
+      <w:pPr>
+        <w:ind w:left="3600" w:hanging="360"/>
+      </w:pPr>
+      <w:rPr>
+        <w:rFonts w:ascii="Symbol" w:hAnsi="Symbol" w:hint="default"/>
+      </w:rPr>
+    </w:lvl>
+    <w:lvl w:ilvl="4" w:tplc="40090003" w:tentative="1">
+      <w:start w:val="1"/>
+      <w:numFmt w:val="bullet"/>
+      <w:lvlText w:val="o"/>
+      <w:lvlJc w:val="left"/>
+      <w:pPr>
+        <w:ind w:left="4320" w:hanging="360"/>
+      </w:pPr>
+      <w:rPr>
+        <w:rFonts w:ascii="Courier New" w:hAnsi="Courier New" w:cs="Courier New" w:hint="default"/>
+      </w:rPr>
+    </w:lvl>
+    <w:lvl w:ilvl="5" w:tplc="40090005" w:tentative="1">
+      <w:start w:val="1"/>
+      <w:numFmt w:val="bullet"/>
+      <w:lvlText w:val=""/>
+      <w:lvlJc w:val="left"/>
+      <w:pPr>
+        <w:ind w:left="5040" w:hanging="360"/>
+      </w:pPr>
+      <w:rPr>
+        <w:rFonts w:ascii="Wingdings" w:hAnsi="Wingdings" w:hint="default"/>
+      </w:rPr>
+    </w:lvl>
+    <w:lvl w:ilvl="6" w:tplc="40090001" w:tentative="1">
+      <w:start w:val="1"/>
+      <w:numFmt w:val="bullet"/>
+      <w:lvlText w:val=""/>
+      <w:lvlJc w:val="left"/>
+      <w:pPr>
+        <w:ind w:left="5760" w:hanging="360"/>
+      </w:pPr>
+      <w:rPr>
+        <w:rFonts w:ascii="Symbol" w:hAnsi="Symbol" w:hint="default"/>
+      </w:rPr>
+    </w:lvl>
+    <w:lvl w:ilvl="7" w:tplc="40090003" w:tentative="1">
+      <w:start w:val="1"/>
+      <w:numFmt w:val="bullet"/>
+      <w:lvlText w:val="o"/>
+      <w:lvlJc w:val="left"/>
+      <w:pPr>
+        <w:ind w:left="6480" w:hanging="360"/>
+      </w:pPr>
+      <w:rPr>
+        <w:rFonts w:ascii="Courier New" w:hAnsi="Courier New" w:cs="Courier New" w:hint="default"/>
+      </w:rPr>
+    </w:lvl>
+    <w:lvl w:ilvl="8" w:tplc="40090005" w:tentative="1">
+      <w:start w:val="1"/>
+      <w:numFmt w:val="bullet"/>
+      <w:lvlText w:val=""/>
+      <w:lvlJc w:val="left"/>
+      <w:pPr>
+        <w:ind w:left="7200" w:hanging="360"/>
+      </w:pPr>
+      <w:rPr>
+        <w:rFonts w:ascii="Wingdings" w:hAnsi="Wingdings" w:hint="default"/>
+      </w:rPr>
+    </w:lvl>
+  </w:abstractNum>
+  <w:abstractNum w:abstractNumId="22" w15:restartNumberingAfterBreak="0">
     <w:nsid w:val="151D3B4B"/>
     <w:multiLevelType w:val="multilevel"/>
     <w:tmpl w:val="B3E268CA"/>
@@ -3902,7 +5843,120 @@
       </w:pPr>
     </w:lvl>
   </w:abstractNum>
-  <w:abstractNum w:abstractNumId="16" w15:restartNumberingAfterBreak="0">
+  <w:abstractNum w:abstractNumId="23" w15:restartNumberingAfterBreak="0">
+    <w:nsid w:val="16D21A4D"/>
+    <w:multiLevelType w:val="hybridMultilevel"/>
+    <w:tmpl w:val="74D6A278"/>
+    <w:lvl w:ilvl="0" w:tplc="40090001">
+      <w:start w:val="1"/>
+      <w:numFmt w:val="bullet"/>
+      <w:lvlText w:val=""/>
+      <w:lvlJc w:val="left"/>
+      <w:pPr>
+        <w:ind w:left="1287" w:hanging="360"/>
+      </w:pPr>
+      <w:rPr>
+        <w:rFonts w:ascii="Symbol" w:hAnsi="Symbol" w:hint="default"/>
+      </w:rPr>
+    </w:lvl>
+    <w:lvl w:ilvl="1" w:tplc="40090003" w:tentative="1">
+      <w:start w:val="1"/>
+      <w:numFmt w:val="bullet"/>
+      <w:lvlText w:val="o"/>
+      <w:lvlJc w:val="left"/>
+      <w:pPr>
+        <w:ind w:left="2007" w:hanging="360"/>
+      </w:pPr>
+      <w:rPr>
+        <w:rFonts w:ascii="Courier New" w:hAnsi="Courier New" w:cs="Courier New" w:hint="default"/>
+      </w:rPr>
+    </w:lvl>
+    <w:lvl w:ilvl="2" w:tplc="40090005" w:tentative="1">
+      <w:start w:val="1"/>
+      <w:numFmt w:val="bullet"/>
+      <w:lvlText w:val=""/>
+      <w:lvlJc w:val="left"/>
+      <w:pPr>
+        <w:ind w:left="2727" w:hanging="360"/>
+      </w:pPr>
+      <w:rPr>
+        <w:rFonts w:ascii="Wingdings" w:hAnsi="Wingdings" w:hint="default"/>
+      </w:rPr>
+    </w:lvl>
+    <w:lvl w:ilvl="3" w:tplc="40090001" w:tentative="1">
+      <w:start w:val="1"/>
+      <w:numFmt w:val="bullet"/>
+      <w:lvlText w:val=""/>
+      <w:lvlJc w:val="left"/>
+      <w:pPr>
+        <w:ind w:left="3447" w:hanging="360"/>
+      </w:pPr>
+      <w:rPr>
+        <w:rFonts w:ascii="Symbol" w:hAnsi="Symbol" w:hint="default"/>
+      </w:rPr>
+    </w:lvl>
+    <w:lvl w:ilvl="4" w:tplc="40090003" w:tentative="1">
+      <w:start w:val="1"/>
+      <w:numFmt w:val="bullet"/>
+      <w:lvlText w:val="o"/>
+      <w:lvlJc w:val="left"/>
+      <w:pPr>
+        <w:ind w:left="4167" w:hanging="360"/>
+      </w:pPr>
+      <w:rPr>
+        <w:rFonts w:ascii="Courier New" w:hAnsi="Courier New" w:cs="Courier New" w:hint="default"/>
+      </w:rPr>
+    </w:lvl>
+    <w:lvl w:ilvl="5" w:tplc="40090005" w:tentative="1">
+      <w:start w:val="1"/>
+      <w:numFmt w:val="bullet"/>
+      <w:lvlText w:val=""/>
+      <w:lvlJc w:val="left"/>
+      <w:pPr>
+        <w:ind w:left="4887" w:hanging="360"/>
+      </w:pPr>
+      <w:rPr>
+        <w:rFonts w:ascii="Wingdings" w:hAnsi="Wingdings" w:hint="default"/>
+      </w:rPr>
+    </w:lvl>
+    <w:lvl w:ilvl="6" w:tplc="40090001" w:tentative="1">
+      <w:start w:val="1"/>
+      <w:numFmt w:val="bullet"/>
+      <w:lvlText w:val=""/>
+      <w:lvlJc w:val="left"/>
+      <w:pPr>
+        <w:ind w:left="5607" w:hanging="360"/>
+      </w:pPr>
+      <w:rPr>
+        <w:rFonts w:ascii="Symbol" w:hAnsi="Symbol" w:hint="default"/>
+      </w:rPr>
+    </w:lvl>
+    <w:lvl w:ilvl="7" w:tplc="40090003" w:tentative="1">
+      <w:start w:val="1"/>
+      <w:numFmt w:val="bullet"/>
+      <w:lvlText w:val="o"/>
+      <w:lvlJc w:val="left"/>
+      <w:pPr>
+        <w:ind w:left="6327" w:hanging="360"/>
+      </w:pPr>
+      <w:rPr>
+        <w:rFonts w:ascii="Courier New" w:hAnsi="Courier New" w:cs="Courier New" w:hint="default"/>
+      </w:rPr>
+    </w:lvl>
+    <w:lvl w:ilvl="8" w:tplc="40090005" w:tentative="1">
+      <w:start w:val="1"/>
+      <w:numFmt w:val="bullet"/>
+      <w:lvlText w:val=""/>
+      <w:lvlJc w:val="left"/>
+      <w:pPr>
+        <w:ind w:left="7047" w:hanging="360"/>
+      </w:pPr>
+      <w:rPr>
+        <w:rFonts w:ascii="Wingdings" w:hAnsi="Wingdings" w:hint="default"/>
+      </w:rPr>
+    </w:lvl>
+  </w:abstractNum>
+  <w:abstractNum w:abstractNumId="24" w15:restartNumberingAfterBreak="0">
     <w:nsid w:val="176B2B34"/>
     <w:multiLevelType w:val="hybridMultilevel"/>
     <w:tmpl w:val="282CA686"/>
@@ -3988,7 +6042,7 @@
       </w:pPr>
     </w:lvl>
   </w:abstractNum>
-  <w:abstractNum w:abstractNumId="17" w15:restartNumberingAfterBreak="0">
+  <w:abstractNum w:abstractNumId="25" w15:restartNumberingAfterBreak="0">
     <w:nsid w:val="180E0A68"/>
     <w:multiLevelType w:val="hybridMultilevel"/>
     <w:tmpl w:val="D77AF9A8"/>
@@ -4077,7 +6131,7 @@
       </w:pPr>
     </w:lvl>
   </w:abstractNum>
-  <w:abstractNum w:abstractNumId="18" w15:restartNumberingAfterBreak="0">
+  <w:abstractNum w:abstractNumId="26" w15:restartNumberingAfterBreak="0">
     <w:nsid w:val="19063759"/>
     <w:multiLevelType w:val="hybridMultilevel"/>
     <w:tmpl w:val="10A272C0"/>
@@ -4192,7 +6246,7 @@
       </w:rPr>
     </w:lvl>
   </w:abstractNum>
-  <w:abstractNum w:abstractNumId="19" w15:restartNumberingAfterBreak="0">
+  <w:abstractNum w:abstractNumId="27" w15:restartNumberingAfterBreak="0">
     <w:nsid w:val="193A77AD"/>
     <w:multiLevelType w:val="hybridMultilevel"/>
     <w:tmpl w:val="9CAE2A76"/>
@@ -4305,7 +6359,7 @@
       </w:rPr>
     </w:lvl>
   </w:abstractNum>
-  <w:abstractNum w:abstractNumId="20" w15:restartNumberingAfterBreak="0">
+  <w:abstractNum w:abstractNumId="28" w15:restartNumberingAfterBreak="0">
     <w:nsid w:val="1A7774E0"/>
     <w:multiLevelType w:val="hybridMultilevel"/>
     <w:tmpl w:val="1A1282C8"/>
@@ -4418,7 +6472,120 @@
       </w:rPr>
     </w:lvl>
   </w:abstractNum>
-  <w:abstractNum w:abstractNumId="21" w15:restartNumberingAfterBreak="0">
+  <w:abstractNum w:abstractNumId="29" w15:restartNumberingAfterBreak="0">
+    <w:nsid w:val="1BE26E17"/>
+    <w:multiLevelType w:val="hybridMultilevel"/>
+    <w:tmpl w:val="F0F472AC"/>
+    <w:lvl w:ilvl="0" w:tplc="4009000F">
+      <w:start w:val="1"/>
+      <w:numFmt w:val="decimal"/>
+      <w:lvlText w:val="%1."/>
+      <w:lvlJc w:val="left"/>
+      <w:pPr>
+        <w:ind w:left="1440" w:hanging="360"/>
+      </w:pPr>
+      <w:rPr>
+        <w:rFonts w:hint="default"/>
+      </w:rPr>
+    </w:lvl>
+    <w:lvl w:ilvl="1" w:tplc="FFFFFFFF" w:tentative="1">
+      <w:start w:val="1"/>
+      <w:numFmt w:val="bullet"/>
+      <w:lvlText w:val="o"/>
+      <w:lvlJc w:val="left"/>
+      <w:pPr>
+        <w:ind w:left="2160" w:hanging="360"/>
+      </w:pPr>
+      <w:rPr>
+        <w:rFonts w:ascii="Courier New" w:hAnsi="Courier New" w:cs="Courier New" w:hint="default"/>
+      </w:rPr>
+    </w:lvl>
+    <w:lvl w:ilvl="2" w:tplc="FFFFFFFF" w:tentative="1">
+      <w:start w:val="1"/>
+      <w:numFmt w:val="bullet"/>
+      <w:lvlText w:val=""/>
+      <w:lvlJc w:val="left"/>
+      <w:pPr>
+        <w:ind w:left="2880" w:hanging="360"/>
+      </w:pPr>
+      <w:rPr>
+        <w:rFonts w:ascii="Wingdings" w:hAnsi="Wingdings" w:hint="default"/>
+      </w:rPr>
+    </w:lvl>
+    <w:lvl w:ilvl="3" w:tplc="FFFFFFFF" w:tentative="1">
+      <w:start w:val="1"/>
+      <w:numFmt w:val="bullet"/>
+      <w:lvlText w:val=""/>
+      <w:lvlJc w:val="left"/>
+      <w:pPr>
+        <w:ind w:left="3600" w:hanging="360"/>
+      </w:pPr>
+      <w:rPr>
+        <w:rFonts w:ascii="Symbol" w:hAnsi="Symbol" w:hint="default"/>
+      </w:rPr>
+    </w:lvl>
+    <w:lvl w:ilvl="4" w:tplc="FFFFFFFF" w:tentative="1">
+      <w:start w:val="1"/>
+      <w:numFmt w:val="bullet"/>
+      <w:lvlText w:val="o"/>
+      <w:lvlJc w:val="left"/>
+      <w:pPr>
+        <w:ind w:left="4320" w:hanging="360"/>
+      </w:pPr>
+      <w:rPr>
+        <w:rFonts w:ascii="Courier New" w:hAnsi="Courier New" w:cs="Courier New" w:hint="default"/>
+      </w:rPr>
+    </w:lvl>
+    <w:lvl w:ilvl="5" w:tplc="FFFFFFFF" w:tentative="1">
+      <w:start w:val="1"/>
+      <w:numFmt w:val="bullet"/>
+      <w:lvlText w:val=""/>
+      <w:lvlJc w:val="left"/>
+      <w:pPr>
+        <w:ind w:left="5040" w:hanging="360"/>
+      </w:pPr>
+      <w:rPr>
+        <w:rFonts w:ascii="Wingdings" w:hAnsi="Wingdings" w:hint="default"/>
+      </w:rPr>
+    </w:lvl>
+    <w:lvl w:ilvl="6" w:tplc="FFFFFFFF" w:tentative="1">
+      <w:start w:val="1"/>
+      <w:numFmt w:val="bullet"/>
+      <w:lvlText w:val=""/>
+      <w:lvlJc w:val="left"/>
+      <w:pPr>
+        <w:ind w:left="5760" w:hanging="360"/>
+      </w:pPr>
+      <w:rPr>
+        <w:rFonts w:ascii="Symbol" w:hAnsi="Symbol" w:hint="default"/>
+      </w:rPr>
+    </w:lvl>
+    <w:lvl w:ilvl="7" w:tplc="FFFFFFFF" w:tentative="1">
+      <w:start w:val="1"/>
+      <w:numFmt w:val="bullet"/>
+      <w:lvlText w:val="o"/>
+      <w:lvlJc w:val="left"/>
+      <w:pPr>
+        <w:ind w:left="6480" w:hanging="360"/>
+      </w:pPr>
+      <w:rPr>
+        <w:rFonts w:ascii="Courier New" w:hAnsi="Courier New" w:cs="Courier New" w:hint="default"/>
+      </w:rPr>
+    </w:lvl>
+    <w:lvl w:ilvl="8" w:tplc="FFFFFFFF" w:tentative="1">
+      <w:start w:val="1"/>
+      <w:numFmt w:val="bullet"/>
+      <w:lvlText w:val=""/>
+      <w:lvlJc w:val="left"/>
+      <w:pPr>
+        <w:ind w:left="7200" w:hanging="360"/>
+      </w:pPr>
+      <w:rPr>
+        <w:rFonts w:ascii="Wingdings" w:hAnsi="Wingdings" w:hint="default"/>
+      </w:rPr>
+    </w:lvl>
+  </w:abstractNum>
+  <w:abstractNum w:abstractNumId="30" w15:restartNumberingAfterBreak="0">
     <w:nsid w:val="1E322B52"/>
     <w:multiLevelType w:val="hybridMultilevel"/>
     <w:tmpl w:val="5CBE66C6"/>
@@ -4531,7 +6698,7 @@
       </w:rPr>
     </w:lvl>
   </w:abstractNum>
-  <w:abstractNum w:abstractNumId="22" w15:restartNumberingAfterBreak="0">
+  <w:abstractNum w:abstractNumId="31" w15:restartNumberingAfterBreak="0">
     <w:nsid w:val="1F1E0275"/>
     <w:multiLevelType w:val="multilevel"/>
     <w:tmpl w:val="04742F38"/>
@@ -4726,7 +6893,7 @@
       </w:rPr>
     </w:lvl>
   </w:abstractNum>
-  <w:abstractNum w:abstractNumId="23" w15:restartNumberingAfterBreak="0">
+  <w:abstractNum w:abstractNumId="32" w15:restartNumberingAfterBreak="0">
     <w:nsid w:val="20C565A4"/>
     <w:multiLevelType w:val="hybridMultilevel"/>
     <w:tmpl w:val="009249C4"/>
@@ -4812,7 +6979,7 @@
       </w:pPr>
     </w:lvl>
   </w:abstractNum>
-  <w:abstractNum w:abstractNumId="24" w15:restartNumberingAfterBreak="0">
+  <w:abstractNum w:abstractNumId="33" w15:restartNumberingAfterBreak="0">
     <w:nsid w:val="22067BEF"/>
     <w:multiLevelType w:val="multilevel"/>
     <w:tmpl w:val="C09A835E"/>
@@ -4961,7 +7128,7 @@
       </w:rPr>
     </w:lvl>
   </w:abstractNum>
-  <w:abstractNum w:abstractNumId="25" w15:restartNumberingAfterBreak="0">
+  <w:abstractNum w:abstractNumId="34" w15:restartNumberingAfterBreak="0">
     <w:nsid w:val="22595878"/>
     <w:multiLevelType w:val="hybridMultilevel"/>
     <w:tmpl w:val="DCEE26DA"/>
@@ -5074,7 +7241,7 @@
       </w:rPr>
     </w:lvl>
   </w:abstractNum>
-  <w:abstractNum w:abstractNumId="26" w15:restartNumberingAfterBreak="0">
+  <w:abstractNum w:abstractNumId="35" w15:restartNumberingAfterBreak="0">
     <w:nsid w:val="245E5D71"/>
     <w:multiLevelType w:val="hybridMultilevel"/>
     <w:tmpl w:val="1E528354"/>
@@ -5160,7 +7327,7 @@
       </w:pPr>
     </w:lvl>
   </w:abstractNum>
-  <w:abstractNum w:abstractNumId="27" w15:restartNumberingAfterBreak="0">
+  <w:abstractNum w:abstractNumId="36" w15:restartNumberingAfterBreak="0">
     <w:nsid w:val="24CB282B"/>
     <w:multiLevelType w:val="multilevel"/>
     <w:tmpl w:val="616E16E4"/>
@@ -5309,7 +7476,156 @@
       </w:rPr>
     </w:lvl>
   </w:abstractNum>
-  <w:abstractNum w:abstractNumId="28" w15:restartNumberingAfterBreak="0">
+  <w:abstractNum w:abstractNumId="37" w15:restartNumberingAfterBreak="0">
+    <w:nsid w:val="26AE1EAB"/>
+    <w:multiLevelType w:val="multilevel"/>
+    <w:tmpl w:val="55503080"/>
+    <w:lvl w:ilvl="0">
+      <w:start w:val="1"/>
+      <w:numFmt w:val="bullet"/>
+      <w:lvlText w:val=""/>
+      <w:lvlJc w:val="left"/>
+      <w:pPr>
+        <w:tabs>
+          <w:tab w:val="num" w:pos="720"/>
+        </w:tabs>
+        <w:ind w:left="720" w:hanging="360"/>
+      </w:pPr>
+      <w:rPr>
+        <w:rFonts w:ascii="Symbol" w:hAnsi="Symbol" w:hint="default"/>
+        <w:sz w:val="20"/>
+      </w:rPr>
+    </w:lvl>
+    <w:lvl w:ilvl="1" w:tentative="1">
+      <w:start w:val="1"/>
+      <w:numFmt w:val="bullet"/>
+      <w:lvlText w:val="o"/>
+      <w:lvlJc w:val="left"/>
+      <w:pPr>
+        <w:tabs>
+          <w:tab w:val="num" w:pos="1440"/>
+        </w:tabs>
+        <w:ind w:left="1440" w:hanging="360"/>
+      </w:pPr>
+      <w:rPr>
+        <w:rFonts w:ascii="Courier New" w:hAnsi="Courier New" w:hint="default"/>
+        <w:sz w:val="20"/>
+      </w:rPr>
+    </w:lvl>
+    <w:lvl w:ilvl="2" w:tentative="1">
+      <w:start w:val="1"/>
+      <w:numFmt w:val="bullet"/>
+      <w:lvlText w:val=""/>
+      <w:lvlJc w:val="left"/>
+      <w:pPr>
+        <w:tabs>
+          <w:tab w:val="num" w:pos="2160"/>
+        </w:tabs>
+        <w:ind w:left="2160" w:hanging="360"/>
+      </w:pPr>
+      <w:rPr>
+        <w:rFonts w:ascii="Wingdings" w:hAnsi="Wingdings" w:hint="default"/>
+        <w:sz w:val="20"/>
+      </w:rPr>
+    </w:lvl>
+    <w:lvl w:ilvl="3" w:tentative="1">
+      <w:start w:val="1"/>
+      <w:numFmt w:val="bullet"/>
+      <w:lvlText w:val=""/>
+      <w:lvlJc w:val="left"/>
+      <w:pPr>
+        <w:tabs>
+          <w:tab w:val="num" w:pos="2880"/>
+        </w:tabs>
+        <w:ind w:left="2880" w:hanging="360"/>
+      </w:pPr>
+      <w:rPr>
+        <w:rFonts w:ascii="Wingdings" w:hAnsi="Wingdings" w:hint="default"/>
+        <w:sz w:val="20"/>
+      </w:rPr>
+    </w:lvl>
+    <w:lvl w:ilvl="4" w:tentative="1">
+      <w:start w:val="1"/>
+      <w:numFmt w:val="bullet"/>
+      <w:lvlText w:val=""/>
+      <w:lvlJc w:val="left"/>
+      <w:pPr>
+        <w:tabs>
+          <w:tab w:val="num" w:pos="3600"/>
+        </w:tabs>
+        <w:ind w:left="3600" w:hanging="360"/>
+      </w:pPr>
+      <w:rPr>
+        <w:rFonts w:ascii="Wingdings" w:hAnsi="Wingdings" w:hint="default"/>
+        <w:sz w:val="20"/>
+      </w:rPr>
+    </w:lvl>
+    <w:lvl w:ilvl="5" w:tentative="1">
+      <w:start w:val="1"/>
+      <w:numFmt w:val="bullet"/>
+      <w:lvlText w:val=""/>
+      <w:lvlJc w:val="left"/>
+      <w:pPr>
+        <w:tabs>
+          <w:tab w:val="num" w:pos="4320"/>
+        </w:tabs>
+        <w:ind w:left="4320" w:hanging="360"/>
+      </w:pPr>
+      <w:rPr>
+        <w:rFonts w:ascii="Wingdings" w:hAnsi="Wingdings" w:hint="default"/>
+        <w:sz w:val="20"/>
+      </w:rPr>
+    </w:lvl>
+    <w:lvl w:ilvl="6" w:tentative="1">
+      <w:start w:val="1"/>
+      <w:numFmt w:val="bullet"/>
+      <w:lvlText w:val=""/>
+      <w:lvlJc w:val="left"/>
+      <w:pPr>
+        <w:tabs>
+          <w:tab w:val="num" w:pos="5040"/>
+        </w:tabs>
+        <w:ind w:left="5040" w:hanging="360"/>
+      </w:pPr>
+      <w:rPr>
+        <w:rFonts w:ascii="Wingdings" w:hAnsi="Wingdings" w:hint="default"/>
+        <w:sz w:val="20"/>
+      </w:rPr>
+    </w:lvl>
+    <w:lvl w:ilvl="7" w:tentative="1">
+      <w:start w:val="1"/>
+      <w:numFmt w:val="bullet"/>
+      <w:lvlText w:val=""/>
+      <w:lvlJc w:val="left"/>
+      <w:pPr>
+        <w:tabs>
+          <w:tab w:val="num" w:pos="5760"/>
+        </w:tabs>
+        <w:ind w:left="5760" w:hanging="360"/>
+      </w:pPr>
+      <w:rPr>
+        <w:rFonts w:ascii="Wingdings" w:hAnsi="Wingdings" w:hint="default"/>
+        <w:sz w:val="20"/>
+      </w:rPr>
+    </w:lvl>
+    <w:lvl w:ilvl="8" w:tentative="1">
+      <w:start w:val="1"/>
+      <w:numFmt w:val="bullet"/>
+      <w:lvlText w:val=""/>
+      <w:lvlJc w:val="left"/>
+      <w:pPr>
+        <w:tabs>
+          <w:tab w:val="num" w:pos="6480"/>
+        </w:tabs>
+        <w:ind w:left="6480" w:hanging="360"/>
+      </w:pPr>
+      <w:rPr>
+        <w:rFonts w:ascii="Wingdings" w:hAnsi="Wingdings" w:hint="default"/>
+        <w:sz w:val="20"/>
+      </w:rPr>
+    </w:lvl>
+  </w:abstractNum>
+  <w:abstractNum w:abstractNumId="38" w15:restartNumberingAfterBreak="0">
     <w:nsid w:val="27134A10"/>
     <w:multiLevelType w:val="hybridMultilevel"/>
     <w:tmpl w:val="FA68FB5A"/>
@@ -5395,7 +7711,7 @@
       </w:pPr>
     </w:lvl>
   </w:abstractNum>
-  <w:abstractNum w:abstractNumId="29" w15:restartNumberingAfterBreak="0">
+  <w:abstractNum w:abstractNumId="39" w15:restartNumberingAfterBreak="0">
     <w:nsid w:val="2886549C"/>
     <w:multiLevelType w:val="multilevel"/>
     <w:tmpl w:val="503A14E2"/>
@@ -5540,7 +7856,7 @@
       </w:rPr>
     </w:lvl>
   </w:abstractNum>
-  <w:abstractNum w:abstractNumId="30" w15:restartNumberingAfterBreak="0">
+  <w:abstractNum w:abstractNumId="40" w15:restartNumberingAfterBreak="0">
     <w:nsid w:val="28E92E5D"/>
     <w:multiLevelType w:val="hybridMultilevel"/>
     <w:tmpl w:val="D5827634"/>
@@ -5630,7 +7946,7 @@
       </w:pPr>
     </w:lvl>
   </w:abstractNum>
-  <w:abstractNum w:abstractNumId="31" w15:restartNumberingAfterBreak="0">
+  <w:abstractNum w:abstractNumId="41" w15:restartNumberingAfterBreak="0">
     <w:nsid w:val="2B2D108F"/>
     <w:multiLevelType w:val="hybridMultilevel"/>
     <w:tmpl w:val="EA148978"/>
@@ -5716,7 +8032,7 @@
       </w:pPr>
     </w:lvl>
   </w:abstractNum>
-  <w:abstractNum w:abstractNumId="32" w15:restartNumberingAfterBreak="0">
+  <w:abstractNum w:abstractNumId="42" w15:restartNumberingAfterBreak="0">
     <w:nsid w:val="2FFE51BA"/>
     <w:multiLevelType w:val="hybridMultilevel"/>
     <w:tmpl w:val="2FC628A0"/>
@@ -5802,7 +8118,120 @@
       </w:pPr>
     </w:lvl>
   </w:abstractNum>
-  <w:abstractNum w:abstractNumId="33" w15:restartNumberingAfterBreak="0">
+  <w:abstractNum w:abstractNumId="43" w15:restartNumberingAfterBreak="0">
+    <w:nsid w:val="305850A2"/>
+    <w:multiLevelType w:val="hybridMultilevel"/>
+    <w:tmpl w:val="446EA024"/>
+    <w:lvl w:ilvl="0" w:tplc="40090001">
+      <w:start w:val="1"/>
+      <w:numFmt w:val="bullet"/>
+      <w:lvlText w:val=""/>
+      <w:lvlJc w:val="left"/>
+      <w:pPr>
+        <w:ind w:left="720" w:hanging="360"/>
+      </w:pPr>
+      <w:rPr>
+        <w:rFonts w:ascii="Symbol" w:hAnsi="Symbol" w:hint="default"/>
+      </w:rPr>
+    </w:lvl>
+    <w:lvl w:ilvl="1" w:tplc="40090003" w:tentative="1">
+      <w:start w:val="1"/>
+      <w:numFmt w:val="bullet"/>
+      <w:lvlText w:val="o"/>
+      <w:lvlJc w:val="left"/>
+      <w:pPr>
+        <w:ind w:left="1440" w:hanging="360"/>
+      </w:pPr>
+      <w:rPr>
+        <w:rFonts w:ascii="Courier New" w:hAnsi="Courier New" w:cs="Courier New" w:hint="default"/>
+      </w:rPr>
+    </w:lvl>
+    <w:lvl w:ilvl="2" w:tplc="40090005" w:tentative="1">
+      <w:start w:val="1"/>
+      <w:numFmt w:val="bullet"/>
+      <w:lvlText w:val=""/>
+      <w:lvlJc w:val="left"/>
+      <w:pPr>
+        <w:ind w:left="2160" w:hanging="360"/>
+      </w:pPr>
+      <w:rPr>
+        <w:rFonts w:ascii="Wingdings" w:hAnsi="Wingdings" w:hint="default"/>
+      </w:rPr>
+    </w:lvl>
+    <w:lvl w:ilvl="3" w:tplc="40090001" w:tentative="1">
+      <w:start w:val="1"/>
+      <w:numFmt w:val="bullet"/>
+      <w:lvlText w:val=""/>
+      <w:lvlJc w:val="left"/>
+      <w:pPr>
+        <w:ind w:left="2880" w:hanging="360"/>
+      </w:pPr>
+      <w:rPr>
+        <w:rFonts w:ascii="Symbol" w:hAnsi="Symbol" w:hint="default"/>
+      </w:rPr>
+    </w:lvl>
+    <w:lvl w:ilvl="4" w:tplc="40090003" w:tentative="1">
+      <w:start w:val="1"/>
+      <w:numFmt w:val="bullet"/>
+      <w:lvlText w:val="o"/>
+      <w:lvlJc w:val="left"/>
+      <w:pPr>
+        <w:ind w:left="3600" w:hanging="360"/>
+      </w:pPr>
+      <w:rPr>
+        <w:rFonts w:ascii="Courier New" w:hAnsi="Courier New" w:cs="Courier New" w:hint="default"/>
+      </w:rPr>
+    </w:lvl>
+    <w:lvl w:ilvl="5" w:tplc="40090005" w:tentative="1">
+      <w:start w:val="1"/>
+      <w:numFmt w:val="bullet"/>
+      <w:lvlText w:val=""/>
+      <w:lvlJc w:val="left"/>
+      <w:pPr>
+        <w:ind w:left="4320" w:hanging="360"/>
+      </w:pPr>
+      <w:rPr>
+        <w:rFonts w:ascii="Wingdings" w:hAnsi="Wingdings" w:hint="default"/>
+      </w:rPr>
+    </w:lvl>
+    <w:lvl w:ilvl="6" w:tplc="40090001" w:tentative="1">
+      <w:start w:val="1"/>
+      <w:numFmt w:val="bullet"/>
+      <w:lvlText w:val=""/>
+      <w:lvlJc w:val="left"/>
+      <w:pPr>
+        <w:ind w:left="5040" w:hanging="360"/>
+      </w:pPr>
+      <w:rPr>
+        <w:rFonts w:ascii="Symbol" w:hAnsi="Symbol" w:hint="default"/>
+      </w:rPr>
+    </w:lvl>
+    <w:lvl w:ilvl="7" w:tplc="40090003" w:tentative="1">
+      <w:start w:val="1"/>
+      <w:numFmt w:val="bullet"/>
+      <w:lvlText w:val="o"/>
+      <w:lvlJc w:val="left"/>
+      <w:pPr>
+        <w:ind w:left="5760" w:hanging="360"/>
+      </w:pPr>
+      <w:rPr>
+        <w:rFonts w:ascii="Courier New" w:hAnsi="Courier New" w:cs="Courier New" w:hint="default"/>
+      </w:rPr>
+    </w:lvl>
+    <w:lvl w:ilvl="8" w:tplc="40090005" w:tentative="1">
+      <w:start w:val="1"/>
+      <w:numFmt w:val="bullet"/>
+      <w:lvlText w:val=""/>
+      <w:lvlJc w:val="left"/>
+      <w:pPr>
+        <w:ind w:left="6480" w:hanging="360"/>
+      </w:pPr>
+      <w:rPr>
+        <w:rFonts w:ascii="Wingdings" w:hAnsi="Wingdings" w:hint="default"/>
+      </w:rPr>
+    </w:lvl>
+  </w:abstractNum>
+  <w:abstractNum w:abstractNumId="44" w15:restartNumberingAfterBreak="0">
     <w:nsid w:val="336971E5"/>
     <w:multiLevelType w:val="hybridMultilevel"/>
     <w:tmpl w:val="1BACF20E"/>
@@ -5888,7 +8317,7 @@
       </w:pPr>
     </w:lvl>
   </w:abstractNum>
-  <w:abstractNum w:abstractNumId="34" w15:restartNumberingAfterBreak="0">
+  <w:abstractNum w:abstractNumId="45" w15:restartNumberingAfterBreak="0">
     <w:nsid w:val="35F70F47"/>
     <w:multiLevelType w:val="hybridMultilevel"/>
     <w:tmpl w:val="98E8654A"/>
@@ -5974,7 +8403,156 @@
       </w:pPr>
     </w:lvl>
   </w:abstractNum>
-  <w:abstractNum w:abstractNumId="35" w15:restartNumberingAfterBreak="0">
+  <w:abstractNum w:abstractNumId="46" w15:restartNumberingAfterBreak="0">
+    <w:nsid w:val="360C381C"/>
+    <w:multiLevelType w:val="multilevel"/>
+    <w:tmpl w:val="88E8B9CC"/>
+    <w:lvl w:ilvl="0">
+      <w:start w:val="1"/>
+      <w:numFmt w:val="bullet"/>
+      <w:lvlText w:val=""/>
+      <w:lvlJc w:val="left"/>
+      <w:pPr>
+        <w:tabs>
+          <w:tab w:val="num" w:pos="720"/>
+        </w:tabs>
+        <w:ind w:left="720" w:hanging="360"/>
+      </w:pPr>
+      <w:rPr>
+        <w:rFonts w:ascii="Symbol" w:hAnsi="Symbol" w:hint="default"/>
+        <w:sz w:val="20"/>
+      </w:rPr>
+    </w:lvl>
+    <w:lvl w:ilvl="1" w:tentative="1">
+      <w:start w:val="1"/>
+      <w:numFmt w:val="bullet"/>
+      <w:lvlText w:val="o"/>
+      <w:lvlJc w:val="left"/>
+      <w:pPr>
+        <w:tabs>
+          <w:tab w:val="num" w:pos="1440"/>
+        </w:tabs>
+        <w:ind w:left="1440" w:hanging="360"/>
+      </w:pPr>
+      <w:rPr>
+        <w:rFonts w:ascii="Courier New" w:hAnsi="Courier New" w:hint="default"/>
+        <w:sz w:val="20"/>
+      </w:rPr>
+    </w:lvl>
+    <w:lvl w:ilvl="2" w:tentative="1">
+      <w:start w:val="1"/>
+      <w:numFmt w:val="bullet"/>
+      <w:lvlText w:val=""/>
+      <w:lvlJc w:val="left"/>
+      <w:pPr>
+        <w:tabs>
+          <w:tab w:val="num" w:pos="2160"/>
+        </w:tabs>
+        <w:ind w:left="2160" w:hanging="360"/>
+      </w:pPr>
+      <w:rPr>
+        <w:rFonts w:ascii="Wingdings" w:hAnsi="Wingdings" w:hint="default"/>
+        <w:sz w:val="20"/>
+      </w:rPr>
+    </w:lvl>
+    <w:lvl w:ilvl="3" w:tentative="1">
+      <w:start w:val="1"/>
+      <w:numFmt w:val="bullet"/>
+      <w:lvlText w:val=""/>
+      <w:lvlJc w:val="left"/>
+      <w:pPr>
+        <w:tabs>
+          <w:tab w:val="num" w:pos="2880"/>
+        </w:tabs>
+        <w:ind w:left="2880" w:hanging="360"/>
+      </w:pPr>
+      <w:rPr>
+        <w:rFonts w:ascii="Wingdings" w:hAnsi="Wingdings" w:hint="default"/>
+        <w:sz w:val="20"/>
+      </w:rPr>
+    </w:lvl>
+    <w:lvl w:ilvl="4" w:tentative="1">
+      <w:start w:val="1"/>
+      <w:numFmt w:val="bullet"/>
+      <w:lvlText w:val=""/>
+      <w:lvlJc w:val="left"/>
+      <w:pPr>
+        <w:tabs>
+          <w:tab w:val="num" w:pos="3600"/>
+        </w:tabs>
+        <w:ind w:left="3600" w:hanging="360"/>
+      </w:pPr>
+      <w:rPr>
+        <w:rFonts w:ascii="Wingdings" w:hAnsi="Wingdings" w:hint="default"/>
+        <w:sz w:val="20"/>
+      </w:rPr>
+    </w:lvl>
+    <w:lvl w:ilvl="5" w:tentative="1">
+      <w:start w:val="1"/>
+      <w:numFmt w:val="bullet"/>
+      <w:lvlText w:val=""/>
+      <w:lvlJc w:val="left"/>
+      <w:pPr>
+        <w:tabs>
+          <w:tab w:val="num" w:pos="4320"/>
+        </w:tabs>
+        <w:ind w:left="4320" w:hanging="360"/>
+      </w:pPr>
+      <w:rPr>
+        <w:rFonts w:ascii="Wingdings" w:hAnsi="Wingdings" w:hint="default"/>
+        <w:sz w:val="20"/>
+      </w:rPr>
+    </w:lvl>
+    <w:lvl w:ilvl="6" w:tentative="1">
+      <w:start w:val="1"/>
+      <w:numFmt w:val="bullet"/>
+      <w:lvlText w:val=""/>
+      <w:lvlJc w:val="left"/>
+      <w:pPr>
+        <w:tabs>
+          <w:tab w:val="num" w:pos="5040"/>
+        </w:tabs>
+        <w:ind w:left="5040" w:hanging="360"/>
+      </w:pPr>
+      <w:rPr>
+        <w:rFonts w:ascii="Wingdings" w:hAnsi="Wingdings" w:hint="default"/>
+        <w:sz w:val="20"/>
+      </w:rPr>
+    </w:lvl>
+    <w:lvl w:ilvl="7" w:tentative="1">
+      <w:start w:val="1"/>
+      <w:numFmt w:val="bullet"/>
+      <w:lvlText w:val=""/>
+      <w:lvlJc w:val="left"/>
+      <w:pPr>
+        <w:tabs>
+          <w:tab w:val="num" w:pos="5760"/>
+        </w:tabs>
+        <w:ind w:left="5760" w:hanging="360"/>
+      </w:pPr>
+      <w:rPr>
+        <w:rFonts w:ascii="Wingdings" w:hAnsi="Wingdings" w:hint="default"/>
+        <w:sz w:val="20"/>
+      </w:rPr>
+    </w:lvl>
+    <w:lvl w:ilvl="8" w:tentative="1">
+      <w:start w:val="1"/>
+      <w:numFmt w:val="bullet"/>
+      <w:lvlText w:val=""/>
+      <w:lvlJc w:val="left"/>
+      <w:pPr>
+        <w:tabs>
+          <w:tab w:val="num" w:pos="6480"/>
+        </w:tabs>
+        <w:ind w:left="6480" w:hanging="360"/>
+      </w:pPr>
+      <w:rPr>
+        <w:rFonts w:ascii="Wingdings" w:hAnsi="Wingdings" w:hint="default"/>
+        <w:sz w:val="20"/>
+      </w:rPr>
+    </w:lvl>
+  </w:abstractNum>
+  <w:abstractNum w:abstractNumId="47" w15:restartNumberingAfterBreak="0">
     <w:nsid w:val="39B52520"/>
     <w:multiLevelType w:val="hybridMultilevel"/>
     <w:tmpl w:val="CAF6E14C"/>
@@ -6087,7 +8665,156 @@
       </w:rPr>
     </w:lvl>
   </w:abstractNum>
-  <w:abstractNum w:abstractNumId="36" w15:restartNumberingAfterBreak="0">
+  <w:abstractNum w:abstractNumId="48" w15:restartNumberingAfterBreak="0">
+    <w:nsid w:val="39DB4625"/>
+    <w:multiLevelType w:val="multilevel"/>
+    <w:tmpl w:val="7206B51E"/>
+    <w:lvl w:ilvl="0">
+      <w:start w:val="1"/>
+      <w:numFmt w:val="bullet"/>
+      <w:lvlText w:val=""/>
+      <w:lvlJc w:val="left"/>
+      <w:pPr>
+        <w:tabs>
+          <w:tab w:val="num" w:pos="720"/>
+        </w:tabs>
+        <w:ind w:left="720" w:hanging="360"/>
+      </w:pPr>
+      <w:rPr>
+        <w:rFonts w:ascii="Symbol" w:hAnsi="Symbol" w:hint="default"/>
+        <w:sz w:val="20"/>
+      </w:rPr>
+    </w:lvl>
+    <w:lvl w:ilvl="1" w:tentative="1">
+      <w:start w:val="1"/>
+      <w:numFmt w:val="bullet"/>
+      <w:lvlText w:val="o"/>
+      <w:lvlJc w:val="left"/>
+      <w:pPr>
+        <w:tabs>
+          <w:tab w:val="num" w:pos="1440"/>
+        </w:tabs>
+        <w:ind w:left="1440" w:hanging="360"/>
+      </w:pPr>
+      <w:rPr>
+        <w:rFonts w:ascii="Courier New" w:hAnsi="Courier New" w:hint="default"/>
+        <w:sz w:val="20"/>
+      </w:rPr>
+    </w:lvl>
+    <w:lvl w:ilvl="2" w:tentative="1">
+      <w:start w:val="1"/>
+      <w:numFmt w:val="bullet"/>
+      <w:lvlText w:val=""/>
+      <w:lvlJc w:val="left"/>
+      <w:pPr>
+        <w:tabs>
+          <w:tab w:val="num" w:pos="2160"/>
+        </w:tabs>
+        <w:ind w:left="2160" w:hanging="360"/>
+      </w:pPr>
+      <w:rPr>
+        <w:rFonts w:ascii="Wingdings" w:hAnsi="Wingdings" w:hint="default"/>
+        <w:sz w:val="20"/>
+      </w:rPr>
+    </w:lvl>
+    <w:lvl w:ilvl="3" w:tentative="1">
+      <w:start w:val="1"/>
+      <w:numFmt w:val="bullet"/>
+      <w:lvlText w:val=""/>
+      <w:lvlJc w:val="left"/>
+      <w:pPr>
+        <w:tabs>
+          <w:tab w:val="num" w:pos="2880"/>
+        </w:tabs>
+        <w:ind w:left="2880" w:hanging="360"/>
+      </w:pPr>
+      <w:rPr>
+        <w:rFonts w:ascii="Wingdings" w:hAnsi="Wingdings" w:hint="default"/>
+        <w:sz w:val="20"/>
+      </w:rPr>
+    </w:lvl>
+    <w:lvl w:ilvl="4" w:tentative="1">
+      <w:start w:val="1"/>
+      <w:numFmt w:val="bullet"/>
+      <w:lvlText w:val=""/>
+      <w:lvlJc w:val="left"/>
+      <w:pPr>
+        <w:tabs>
+          <w:tab w:val="num" w:pos="3600"/>
+        </w:tabs>
+        <w:ind w:left="3600" w:hanging="360"/>
+      </w:pPr>
+      <w:rPr>
+        <w:rFonts w:ascii="Wingdings" w:hAnsi="Wingdings" w:hint="default"/>
+        <w:sz w:val="20"/>
+      </w:rPr>
+    </w:lvl>
+    <w:lvl w:ilvl="5" w:tentative="1">
+      <w:start w:val="1"/>
+      <w:numFmt w:val="bullet"/>
+      <w:lvlText w:val=""/>
+      <w:lvlJc w:val="left"/>
+      <w:pPr>
+        <w:tabs>
+          <w:tab w:val="num" w:pos="4320"/>
+        </w:tabs>
+        <w:ind w:left="4320" w:hanging="360"/>
+      </w:pPr>
+      <w:rPr>
+        <w:rFonts w:ascii="Wingdings" w:hAnsi="Wingdings" w:hint="default"/>
+        <w:sz w:val="20"/>
+      </w:rPr>
+    </w:lvl>
+    <w:lvl w:ilvl="6" w:tentative="1">
+      <w:start w:val="1"/>
+      <w:numFmt w:val="bullet"/>
+      <w:lvlText w:val=""/>
+      <w:lvlJc w:val="left"/>
+      <w:pPr>
+        <w:tabs>
+          <w:tab w:val="num" w:pos="5040"/>
+        </w:tabs>
+        <w:ind w:left="5040" w:hanging="360"/>
+      </w:pPr>
+      <w:rPr>
+        <w:rFonts w:ascii="Wingdings" w:hAnsi="Wingdings" w:hint="default"/>
+        <w:sz w:val="20"/>
+      </w:rPr>
+    </w:lvl>
+    <w:lvl w:ilvl="7" w:tentative="1">
+      <w:start w:val="1"/>
+      <w:numFmt w:val="bullet"/>
+      <w:lvlText w:val=""/>
+      <w:lvlJc w:val="left"/>
+      <w:pPr>
+        <w:tabs>
+          <w:tab w:val="num" w:pos="5760"/>
+        </w:tabs>
+        <w:ind w:left="5760" w:hanging="360"/>
+      </w:pPr>
+      <w:rPr>
+        <w:rFonts w:ascii="Wingdings" w:hAnsi="Wingdings" w:hint="default"/>
+        <w:sz w:val="20"/>
+      </w:rPr>
+    </w:lvl>
+    <w:lvl w:ilvl="8" w:tentative="1">
+      <w:start w:val="1"/>
+      <w:numFmt w:val="bullet"/>
+      <w:lvlText w:val=""/>
+      <w:lvlJc w:val="left"/>
+      <w:pPr>
+        <w:tabs>
+          <w:tab w:val="num" w:pos="6480"/>
+        </w:tabs>
+        <w:ind w:left="6480" w:hanging="360"/>
+      </w:pPr>
+      <w:rPr>
+        <w:rFonts w:ascii="Wingdings" w:hAnsi="Wingdings" w:hint="default"/>
+        <w:sz w:val="20"/>
+      </w:rPr>
+    </w:lvl>
+  </w:abstractNum>
+  <w:abstractNum w:abstractNumId="49" w15:restartNumberingAfterBreak="0">
     <w:nsid w:val="39E260DA"/>
     <w:multiLevelType w:val="hybridMultilevel"/>
     <w:tmpl w:val="C422C314"/>
@@ -6177,7 +8904,7 @@
       </w:pPr>
     </w:lvl>
   </w:abstractNum>
-  <w:abstractNum w:abstractNumId="37" w15:restartNumberingAfterBreak="0">
+  <w:abstractNum w:abstractNumId="50" w15:restartNumberingAfterBreak="0">
     <w:nsid w:val="43B655F6"/>
     <w:multiLevelType w:val="hybridMultilevel"/>
     <w:tmpl w:val="2D5A40C4"/>
@@ -6290,7 +9017,7 @@
       </w:rPr>
     </w:lvl>
   </w:abstractNum>
-  <w:abstractNum w:abstractNumId="38" w15:restartNumberingAfterBreak="0">
+  <w:abstractNum w:abstractNumId="51" w15:restartNumberingAfterBreak="0">
     <w:nsid w:val="44F538AA"/>
     <w:multiLevelType w:val="hybridMultilevel"/>
     <w:tmpl w:val="57CC85E6"/>
@@ -6403,7 +9130,93 @@
       </w:rPr>
     </w:lvl>
   </w:abstractNum>
-  <w:abstractNum w:abstractNumId="39" w15:restartNumberingAfterBreak="0">
+  <w:abstractNum w:abstractNumId="52" w15:restartNumberingAfterBreak="0">
+    <w:nsid w:val="45616EB9"/>
+    <w:multiLevelType w:val="hybridMultilevel"/>
+    <w:tmpl w:val="DDCC902E"/>
+    <w:lvl w:ilvl="0" w:tplc="4009000F">
+      <w:start w:val="1"/>
+      <w:numFmt w:val="decimal"/>
+      <w:lvlText w:val="%1."/>
+      <w:lvlJc w:val="left"/>
+      <w:pPr>
+        <w:ind w:left="720" w:hanging="360"/>
+      </w:pPr>
+    </w:lvl>
+    <w:lvl w:ilvl="1" w:tplc="40090019" w:tentative="1">
+      <w:start w:val="1"/>
+      <w:numFmt w:val="lowerLetter"/>
+      <w:lvlText w:val="%2."/>
+      <w:lvlJc w:val="left"/>
+      <w:pPr>
+        <w:ind w:left="1440" w:hanging="360"/>
+      </w:pPr>
+    </w:lvl>
+    <w:lvl w:ilvl="2" w:tplc="4009001B" w:tentative="1">
+      <w:start w:val="1"/>
+      <w:numFmt w:val="lowerRoman"/>
+      <w:lvlText w:val="%3."/>
+      <w:lvlJc w:val="right"/>
+      <w:pPr>
+        <w:ind w:left="2160" w:hanging="180"/>
+      </w:pPr>
+    </w:lvl>
+    <w:lvl w:ilvl="3" w:tplc="4009000F" w:tentative="1">
+      <w:start w:val="1"/>
+      <w:numFmt w:val="decimal"/>
+      <w:lvlText w:val="%4."/>
+      <w:lvlJc w:val="left"/>
+      <w:pPr>
+        <w:ind w:left="2880" w:hanging="360"/>
+      </w:pPr>
+    </w:lvl>
+    <w:lvl w:ilvl="4" w:tplc="40090019" w:tentative="1">
+      <w:start w:val="1"/>
+      <w:numFmt w:val="lowerLetter"/>
+      <w:lvlText w:val="%5."/>
+      <w:lvlJc w:val="left"/>
+      <w:pPr>
+        <w:ind w:left="3600" w:hanging="360"/>
+      </w:pPr>
+    </w:lvl>
+    <w:lvl w:ilvl="5" w:tplc="4009001B" w:tentative="1">
+      <w:start w:val="1"/>
+      <w:numFmt w:val="lowerRoman"/>
+      <w:lvlText w:val="%6."/>
+      <w:lvlJc w:val="right"/>
+      <w:pPr>
+        <w:ind w:left="4320" w:hanging="180"/>
+      </w:pPr>
+    </w:lvl>
+    <w:lvl w:ilvl="6" w:tplc="4009000F" w:tentative="1">
+      <w:start w:val="1"/>
+      <w:numFmt w:val="decimal"/>
+      <w:lvlText w:val="%7."/>
+      <w:lvlJc w:val="left"/>
+      <w:pPr>
+        <w:ind w:left="5040" w:hanging="360"/>
+      </w:pPr>
+    </w:lvl>
+    <w:lvl w:ilvl="7" w:tplc="40090019" w:tentative="1">
+      <w:start w:val="1"/>
+      <w:numFmt w:val="lowerLetter"/>
+      <w:lvlText w:val="%8."/>
+      <w:lvlJc w:val="left"/>
+      <w:pPr>
+        <w:ind w:left="5760" w:hanging="360"/>
+      </w:pPr>
+    </w:lvl>
+    <w:lvl w:ilvl="8" w:tplc="4009001B" w:tentative="1">
+      <w:start w:val="1"/>
+      <w:numFmt w:val="lowerRoman"/>
+      <w:lvlText w:val="%9."/>
+      <w:lvlJc w:val="right"/>
+      <w:pPr>
+        <w:ind w:left="6480" w:hanging="180"/>
+      </w:pPr>
+    </w:lvl>
+  </w:abstractNum>
+  <w:abstractNum w:abstractNumId="53" w15:restartNumberingAfterBreak="0">
     <w:nsid w:val="458B36AC"/>
     <w:multiLevelType w:val="hybridMultilevel"/>
     <w:tmpl w:val="9CAE5650"/>
@@ -6516,7 +9329,7 @@
       </w:rPr>
     </w:lvl>
   </w:abstractNum>
-  <w:abstractNum w:abstractNumId="40" w15:restartNumberingAfterBreak="0">
+  <w:abstractNum w:abstractNumId="54" w15:restartNumberingAfterBreak="0">
     <w:nsid w:val="45B86FBC"/>
     <w:multiLevelType w:val="multilevel"/>
     <w:tmpl w:val="B55E6A64"/>
@@ -6665,7 +9478,305 @@
       </w:rPr>
     </w:lvl>
   </w:abstractNum>
-  <w:abstractNum w:abstractNumId="41" w15:restartNumberingAfterBreak="0">
+  <w:abstractNum w:abstractNumId="55" w15:restartNumberingAfterBreak="0">
+    <w:nsid w:val="472763DA"/>
+    <w:multiLevelType w:val="multilevel"/>
+    <w:tmpl w:val="E1225D26"/>
+    <w:lvl w:ilvl="0">
+      <w:start w:val="1"/>
+      <w:numFmt w:val="bullet"/>
+      <w:lvlText w:val=""/>
+      <w:lvlJc w:val="left"/>
+      <w:pPr>
+        <w:tabs>
+          <w:tab w:val="num" w:pos="720"/>
+        </w:tabs>
+        <w:ind w:left="720" w:hanging="360"/>
+      </w:pPr>
+      <w:rPr>
+        <w:rFonts w:ascii="Symbol" w:hAnsi="Symbol" w:hint="default"/>
+        <w:sz w:val="20"/>
+      </w:rPr>
+    </w:lvl>
+    <w:lvl w:ilvl="1" w:tentative="1">
+      <w:start w:val="1"/>
+      <w:numFmt w:val="bullet"/>
+      <w:lvlText w:val="o"/>
+      <w:lvlJc w:val="left"/>
+      <w:pPr>
+        <w:tabs>
+          <w:tab w:val="num" w:pos="1440"/>
+        </w:tabs>
+        <w:ind w:left="1440" w:hanging="360"/>
+      </w:pPr>
+      <w:rPr>
+        <w:rFonts w:ascii="Courier New" w:hAnsi="Courier New" w:hint="default"/>
+        <w:sz w:val="20"/>
+      </w:rPr>
+    </w:lvl>
+    <w:lvl w:ilvl="2" w:tentative="1">
+      <w:start w:val="1"/>
+      <w:numFmt w:val="bullet"/>
+      <w:lvlText w:val=""/>
+      <w:lvlJc w:val="left"/>
+      <w:pPr>
+        <w:tabs>
+          <w:tab w:val="num" w:pos="2160"/>
+        </w:tabs>
+        <w:ind w:left="2160" w:hanging="360"/>
+      </w:pPr>
+      <w:rPr>
+        <w:rFonts w:ascii="Wingdings" w:hAnsi="Wingdings" w:hint="default"/>
+        <w:sz w:val="20"/>
+      </w:rPr>
+    </w:lvl>
+    <w:lvl w:ilvl="3" w:tentative="1">
+      <w:start w:val="1"/>
+      <w:numFmt w:val="bullet"/>
+      <w:lvlText w:val=""/>
+      <w:lvlJc w:val="left"/>
+      <w:pPr>
+        <w:tabs>
+          <w:tab w:val="num" w:pos="2880"/>
+        </w:tabs>
+        <w:ind w:left="2880" w:hanging="360"/>
+      </w:pPr>
+      <w:rPr>
+        <w:rFonts w:ascii="Wingdings" w:hAnsi="Wingdings" w:hint="default"/>
+        <w:sz w:val="20"/>
+      </w:rPr>
+    </w:lvl>
+    <w:lvl w:ilvl="4" w:tentative="1">
+      <w:start w:val="1"/>
+      <w:numFmt w:val="bullet"/>
+      <w:lvlText w:val=""/>
+      <w:lvlJc w:val="left"/>
+      <w:pPr>
+        <w:tabs>
+          <w:tab w:val="num" w:pos="3600"/>
+        </w:tabs>
+        <w:ind w:left="3600" w:hanging="360"/>
+      </w:pPr>
+      <w:rPr>
+        <w:rFonts w:ascii="Wingdings" w:hAnsi="Wingdings" w:hint="default"/>
+        <w:sz w:val="20"/>
+      </w:rPr>
+    </w:lvl>
+    <w:lvl w:ilvl="5" w:tentative="1">
+      <w:start w:val="1"/>
+      <w:numFmt w:val="bullet"/>
+      <w:lvlText w:val=""/>
+      <w:lvlJc w:val="left"/>
+      <w:pPr>
+        <w:tabs>
+          <w:tab w:val="num" w:pos="4320"/>
+        </w:tabs>
+        <w:ind w:left="4320" w:hanging="360"/>
+      </w:pPr>
+      <w:rPr>
+        <w:rFonts w:ascii="Wingdings" w:hAnsi="Wingdings" w:hint="default"/>
+        <w:sz w:val="20"/>
+      </w:rPr>
+    </w:lvl>
+    <w:lvl w:ilvl="6" w:tentative="1">
+      <w:start w:val="1"/>
+      <w:numFmt w:val="bullet"/>
+      <w:lvlText w:val=""/>
+      <w:lvlJc w:val="left"/>
+      <w:pPr>
+        <w:tabs>
+          <w:tab w:val="num" w:pos="5040"/>
+        </w:tabs>
+        <w:ind w:left="5040" w:hanging="360"/>
+      </w:pPr>
+      <w:rPr>
+        <w:rFonts w:ascii="Wingdings" w:hAnsi="Wingdings" w:hint="default"/>
+        <w:sz w:val="20"/>
+      </w:rPr>
+    </w:lvl>
+    <w:lvl w:ilvl="7" w:tentative="1">
+      <w:start w:val="1"/>
+      <w:numFmt w:val="bullet"/>
+      <w:lvlText w:val=""/>
+      <w:lvlJc w:val="left"/>
+      <w:pPr>
+        <w:tabs>
+          <w:tab w:val="num" w:pos="5760"/>
+        </w:tabs>
+        <w:ind w:left="5760" w:hanging="360"/>
+      </w:pPr>
+      <w:rPr>
+        <w:rFonts w:ascii="Wingdings" w:hAnsi="Wingdings" w:hint="default"/>
+        <w:sz w:val="20"/>
+      </w:rPr>
+    </w:lvl>
+    <w:lvl w:ilvl="8" w:tentative="1">
+      <w:start w:val="1"/>
+      <w:numFmt w:val="bullet"/>
+      <w:lvlText w:val=""/>
+      <w:lvlJc w:val="left"/>
+      <w:pPr>
+        <w:tabs>
+          <w:tab w:val="num" w:pos="6480"/>
+        </w:tabs>
+        <w:ind w:left="6480" w:hanging="360"/>
+      </w:pPr>
+      <w:rPr>
+        <w:rFonts w:ascii="Wingdings" w:hAnsi="Wingdings" w:hint="default"/>
+        <w:sz w:val="20"/>
+      </w:rPr>
+    </w:lvl>
+  </w:abstractNum>
+  <w:abstractNum w:abstractNumId="56" w15:restartNumberingAfterBreak="0">
+    <w:nsid w:val="4AFE310D"/>
+    <w:multiLevelType w:val="multilevel"/>
+    <w:tmpl w:val="179C1E2C"/>
+    <w:lvl w:ilvl="0">
+      <w:start w:val="1"/>
+      <w:numFmt w:val="bullet"/>
+      <w:lvlText w:val=""/>
+      <w:lvlJc w:val="left"/>
+      <w:pPr>
+        <w:tabs>
+          <w:tab w:val="num" w:pos="720"/>
+        </w:tabs>
+        <w:ind w:left="720" w:hanging="360"/>
+      </w:pPr>
+      <w:rPr>
+        <w:rFonts w:ascii="Symbol" w:hAnsi="Symbol" w:hint="default"/>
+        <w:sz w:val="20"/>
+      </w:rPr>
+    </w:lvl>
+    <w:lvl w:ilvl="1" w:tentative="1">
+      <w:start w:val="1"/>
+      <w:numFmt w:val="bullet"/>
+      <w:lvlText w:val="o"/>
+      <w:lvlJc w:val="left"/>
+      <w:pPr>
+        <w:tabs>
+          <w:tab w:val="num" w:pos="1440"/>
+        </w:tabs>
+        <w:ind w:left="1440" w:hanging="360"/>
+      </w:pPr>
+      <w:rPr>
+        <w:rFonts w:ascii="Courier New" w:hAnsi="Courier New" w:hint="default"/>
+        <w:sz w:val="20"/>
+      </w:rPr>
+    </w:lvl>
+    <w:lvl w:ilvl="2" w:tentative="1">
+      <w:start w:val="1"/>
+      <w:numFmt w:val="bullet"/>
+      <w:lvlText w:val=""/>
+      <w:lvlJc w:val="left"/>
+      <w:pPr>
+        <w:tabs>
+          <w:tab w:val="num" w:pos="2160"/>
+        </w:tabs>
+        <w:ind w:left="2160" w:hanging="360"/>
+      </w:pPr>
+      <w:rPr>
+        <w:rFonts w:ascii="Wingdings" w:hAnsi="Wingdings" w:hint="default"/>
+        <w:sz w:val="20"/>
+      </w:rPr>
+    </w:lvl>
+    <w:lvl w:ilvl="3" w:tentative="1">
+      <w:start w:val="1"/>
+      <w:numFmt w:val="bullet"/>
+      <w:lvlText w:val=""/>
+      <w:lvlJc w:val="left"/>
+      <w:pPr>
+        <w:tabs>
+          <w:tab w:val="num" w:pos="2880"/>
+        </w:tabs>
+        <w:ind w:left="2880" w:hanging="360"/>
+      </w:pPr>
+      <w:rPr>
+        <w:rFonts w:ascii="Wingdings" w:hAnsi="Wingdings" w:hint="default"/>
+        <w:sz w:val="20"/>
+      </w:rPr>
+    </w:lvl>
+    <w:lvl w:ilvl="4" w:tentative="1">
+      <w:start w:val="1"/>
+      <w:numFmt w:val="bullet"/>
+      <w:lvlText w:val=""/>
+      <w:lvlJc w:val="left"/>
+      <w:pPr>
+        <w:tabs>
+          <w:tab w:val="num" w:pos="3600"/>
+        </w:tabs>
+        <w:ind w:left="3600" w:hanging="360"/>
+      </w:pPr>
+      <w:rPr>
+        <w:rFonts w:ascii="Wingdings" w:hAnsi="Wingdings" w:hint="default"/>
+        <w:sz w:val="20"/>
+      </w:rPr>
+    </w:lvl>
+    <w:lvl w:ilvl="5" w:tentative="1">
+      <w:start w:val="1"/>
+      <w:numFmt w:val="bullet"/>
+      <w:lvlText w:val=""/>
+      <w:lvlJc w:val="left"/>
+      <w:pPr>
+        <w:tabs>
+          <w:tab w:val="num" w:pos="4320"/>
+        </w:tabs>
+        <w:ind w:left="4320" w:hanging="360"/>
+      </w:pPr>
+      <w:rPr>
+        <w:rFonts w:ascii="Wingdings" w:hAnsi="Wingdings" w:hint="default"/>
+        <w:sz w:val="20"/>
+      </w:rPr>
+    </w:lvl>
+    <w:lvl w:ilvl="6" w:tentative="1">
+      <w:start w:val="1"/>
+      <w:numFmt w:val="bullet"/>
+      <w:lvlText w:val=""/>
+      <w:lvlJc w:val="left"/>
+      <w:pPr>
+        <w:tabs>
+          <w:tab w:val="num" w:pos="5040"/>
+        </w:tabs>
+        <w:ind w:left="5040" w:hanging="360"/>
+      </w:pPr>
+      <w:rPr>
+        <w:rFonts w:ascii="Wingdings" w:hAnsi="Wingdings" w:hint="default"/>
+        <w:sz w:val="20"/>
+      </w:rPr>
+    </w:lvl>
+    <w:lvl w:ilvl="7" w:tentative="1">
+      <w:start w:val="1"/>
+      <w:numFmt w:val="bullet"/>
+      <w:lvlText w:val=""/>
+      <w:lvlJc w:val="left"/>
+      <w:pPr>
+        <w:tabs>
+          <w:tab w:val="num" w:pos="5760"/>
+        </w:tabs>
+        <w:ind w:left="5760" w:hanging="360"/>
+      </w:pPr>
+      <w:rPr>
+        <w:rFonts w:ascii="Wingdings" w:hAnsi="Wingdings" w:hint="default"/>
+        <w:sz w:val="20"/>
+      </w:rPr>
+    </w:lvl>
+    <w:lvl w:ilvl="8" w:tentative="1">
+      <w:start w:val="1"/>
+      <w:numFmt w:val="bullet"/>
+      <w:lvlText w:val=""/>
+      <w:lvlJc w:val="left"/>
+      <w:pPr>
+        <w:tabs>
+          <w:tab w:val="num" w:pos="6480"/>
+        </w:tabs>
+        <w:ind w:left="6480" w:hanging="360"/>
+      </w:pPr>
+      <w:rPr>
+        <w:rFonts w:ascii="Wingdings" w:hAnsi="Wingdings" w:hint="default"/>
+        <w:sz w:val="20"/>
+      </w:rPr>
+    </w:lvl>
+  </w:abstractNum>
+  <w:abstractNum w:abstractNumId="57" w15:restartNumberingAfterBreak="0">
     <w:nsid w:val="4BE83806"/>
     <w:multiLevelType w:val="hybridMultilevel"/>
     <w:tmpl w:val="76A28400"/>
@@ -6778,7 +9889,7 @@
       </w:rPr>
     </w:lvl>
   </w:abstractNum>
-  <w:abstractNum w:abstractNumId="42" w15:restartNumberingAfterBreak="0">
+  <w:abstractNum w:abstractNumId="58" w15:restartNumberingAfterBreak="0">
     <w:nsid w:val="4BF30038"/>
     <w:multiLevelType w:val="hybridMultilevel"/>
     <w:tmpl w:val="3A6838E8"/>
@@ -6891,7 +10002,7 @@
       </w:rPr>
     </w:lvl>
   </w:abstractNum>
-  <w:abstractNum w:abstractNumId="43" w15:restartNumberingAfterBreak="0">
+  <w:abstractNum w:abstractNumId="59" w15:restartNumberingAfterBreak="0">
     <w:nsid w:val="503C4509"/>
     <w:multiLevelType w:val="hybridMultilevel"/>
     <w:tmpl w:val="D74E8A98"/>
@@ -6980,7 +10091,7 @@
       </w:pPr>
     </w:lvl>
   </w:abstractNum>
-  <w:abstractNum w:abstractNumId="44" w15:restartNumberingAfterBreak="0">
+  <w:abstractNum w:abstractNumId="60" w15:restartNumberingAfterBreak="0">
     <w:nsid w:val="52DB6524"/>
     <w:multiLevelType w:val="multilevel"/>
     <w:tmpl w:val="B5088F3C"/>
@@ -7066,7 +10177,120 @@
       </w:pPr>
     </w:lvl>
   </w:abstractNum>
-  <w:abstractNum w:abstractNumId="45" w15:restartNumberingAfterBreak="0">
+  <w:abstractNum w:abstractNumId="61" w15:restartNumberingAfterBreak="0">
+    <w:nsid w:val="580504F8"/>
+    <w:multiLevelType w:val="hybridMultilevel"/>
+    <w:tmpl w:val="91B0A60A"/>
+    <w:lvl w:ilvl="0" w:tplc="40090001">
+      <w:start w:val="1"/>
+      <w:numFmt w:val="bullet"/>
+      <w:lvlText w:val=""/>
+      <w:lvlJc w:val="left"/>
+      <w:pPr>
+        <w:ind w:left="1440" w:hanging="360"/>
+      </w:pPr>
+      <w:rPr>
+        <w:rFonts w:ascii="Symbol" w:hAnsi="Symbol" w:hint="default"/>
+      </w:rPr>
+    </w:lvl>
+    <w:lvl w:ilvl="1" w:tplc="40090003" w:tentative="1">
+      <w:start w:val="1"/>
+      <w:numFmt w:val="bullet"/>
+      <w:lvlText w:val="o"/>
+      <w:lvlJc w:val="left"/>
+      <w:pPr>
+        <w:ind w:left="2160" w:hanging="360"/>
+      </w:pPr>
+      <w:rPr>
+        <w:rFonts w:ascii="Courier New" w:hAnsi="Courier New" w:cs="Courier New" w:hint="default"/>
+      </w:rPr>
+    </w:lvl>
+    <w:lvl w:ilvl="2" w:tplc="40090005" w:tentative="1">
+      <w:start w:val="1"/>
+      <w:numFmt w:val="bullet"/>
+      <w:lvlText w:val=""/>
+      <w:lvlJc w:val="left"/>
+      <w:pPr>
+        <w:ind w:left="2880" w:hanging="360"/>
+      </w:pPr>
+      <w:rPr>
+        <w:rFonts w:ascii="Wingdings" w:hAnsi="Wingdings" w:hint="default"/>
+      </w:rPr>
+    </w:lvl>
+    <w:lvl w:ilvl="3" w:tplc="40090001" w:tentative="1">
+      <w:start w:val="1"/>
+      <w:numFmt w:val="bullet"/>
+      <w:lvlText w:val=""/>
+      <w:lvlJc w:val="left"/>
+      <w:pPr>
+        <w:ind w:left="3600" w:hanging="360"/>
+      </w:pPr>
+      <w:rPr>
+        <w:rFonts w:ascii="Symbol" w:hAnsi="Symbol" w:hint="default"/>
+      </w:rPr>
+    </w:lvl>
+    <w:lvl w:ilvl="4" w:tplc="40090003" w:tentative="1">
+      <w:start w:val="1"/>
+      <w:numFmt w:val="bullet"/>
+      <w:lvlText w:val="o"/>
+      <w:lvlJc w:val="left"/>
+      <w:pPr>
+        <w:ind w:left="4320" w:hanging="360"/>
+      </w:pPr>
+      <w:rPr>
+        <w:rFonts w:ascii="Courier New" w:hAnsi="Courier New" w:cs="Courier New" w:hint="default"/>
+      </w:rPr>
+    </w:lvl>
+    <w:lvl w:ilvl="5" w:tplc="40090005" w:tentative="1">
+      <w:start w:val="1"/>
+      <w:numFmt w:val="bullet"/>
+      <w:lvlText w:val=""/>
+      <w:lvlJc w:val="left"/>
+      <w:pPr>
+        <w:ind w:left="5040" w:hanging="360"/>
+      </w:pPr>
+      <w:rPr>
+        <w:rFonts w:ascii="Wingdings" w:hAnsi="Wingdings" w:hint="default"/>
+      </w:rPr>
+    </w:lvl>
+    <w:lvl w:ilvl="6" w:tplc="40090001" w:tentative="1">
+      <w:start w:val="1"/>
+      <w:numFmt w:val="bullet"/>
+      <w:lvlText w:val=""/>
+      <w:lvlJc w:val="left"/>
+      <w:pPr>
+        <w:ind w:left="5760" w:hanging="360"/>
+      </w:pPr>
+      <w:rPr>
+        <w:rFonts w:ascii="Symbol" w:hAnsi="Symbol" w:hint="default"/>
+      </w:rPr>
+    </w:lvl>
+    <w:lvl w:ilvl="7" w:tplc="40090003" w:tentative="1">
+      <w:start w:val="1"/>
+      <w:numFmt w:val="bullet"/>
+      <w:lvlText w:val="o"/>
+      <w:lvlJc w:val="left"/>
+      <w:pPr>
+        <w:ind w:left="6480" w:hanging="360"/>
+      </w:pPr>
+      <w:rPr>
+        <w:rFonts w:ascii="Courier New" w:hAnsi="Courier New" w:cs="Courier New" w:hint="default"/>
+      </w:rPr>
+    </w:lvl>
+    <w:lvl w:ilvl="8" w:tplc="40090005" w:tentative="1">
+      <w:start w:val="1"/>
+      <w:numFmt w:val="bullet"/>
+      <w:lvlText w:val=""/>
+      <w:lvlJc w:val="left"/>
+      <w:pPr>
+        <w:ind w:left="7200" w:hanging="360"/>
+      </w:pPr>
+      <w:rPr>
+        <w:rFonts w:ascii="Wingdings" w:hAnsi="Wingdings" w:hint="default"/>
+      </w:rPr>
+    </w:lvl>
+  </w:abstractNum>
+  <w:abstractNum w:abstractNumId="62" w15:restartNumberingAfterBreak="0">
     <w:nsid w:val="5960117F"/>
     <w:multiLevelType w:val="multilevel"/>
     <w:tmpl w:val="F342DE24"/>
@@ -7211,7 +10435,120 @@
       </w:rPr>
     </w:lvl>
   </w:abstractNum>
-  <w:abstractNum w:abstractNumId="46" w15:restartNumberingAfterBreak="0">
+  <w:abstractNum w:abstractNumId="63" w15:restartNumberingAfterBreak="0">
+    <w:nsid w:val="5A885286"/>
+    <w:multiLevelType w:val="hybridMultilevel"/>
+    <w:tmpl w:val="3050F130"/>
+    <w:lvl w:ilvl="0" w:tplc="4009000F">
+      <w:start w:val="1"/>
+      <w:numFmt w:val="decimal"/>
+      <w:lvlText w:val="%1."/>
+      <w:lvlJc w:val="left"/>
+      <w:pPr>
+        <w:ind w:left="1440" w:hanging="360"/>
+      </w:pPr>
+      <w:rPr>
+        <w:rFonts w:hint="default"/>
+      </w:rPr>
+    </w:lvl>
+    <w:lvl w:ilvl="1" w:tplc="FFFFFFFF" w:tentative="1">
+      <w:start w:val="1"/>
+      <w:numFmt w:val="bullet"/>
+      <w:lvlText w:val="o"/>
+      <w:lvlJc w:val="left"/>
+      <w:pPr>
+        <w:ind w:left="2160" w:hanging="360"/>
+      </w:pPr>
+      <w:rPr>
+        <w:rFonts w:ascii="Courier New" w:hAnsi="Courier New" w:cs="Courier New" w:hint="default"/>
+      </w:rPr>
+    </w:lvl>
+    <w:lvl w:ilvl="2" w:tplc="FFFFFFFF" w:tentative="1">
+      <w:start w:val="1"/>
+      <w:numFmt w:val="bullet"/>
+      <w:lvlText w:val=""/>
+      <w:lvlJc w:val="left"/>
+      <w:pPr>
+        <w:ind w:left="2880" w:hanging="360"/>
+      </w:pPr>
+      <w:rPr>
+        <w:rFonts w:ascii="Wingdings" w:hAnsi="Wingdings" w:hint="default"/>
+      </w:rPr>
+    </w:lvl>
+    <w:lvl w:ilvl="3" w:tplc="FFFFFFFF" w:tentative="1">
+      <w:start w:val="1"/>
+      <w:numFmt w:val="bullet"/>
+      <w:lvlText w:val=""/>
+      <w:lvlJc w:val="left"/>
+      <w:pPr>
+        <w:ind w:left="3600" w:hanging="360"/>
+      </w:pPr>
+      <w:rPr>
+        <w:rFonts w:ascii="Symbol" w:hAnsi="Symbol" w:hint="default"/>
+      </w:rPr>
+    </w:lvl>
+    <w:lvl w:ilvl="4" w:tplc="FFFFFFFF" w:tentative="1">
+      <w:start w:val="1"/>
+      <w:numFmt w:val="bullet"/>
+      <w:lvlText w:val="o"/>
+      <w:lvlJc w:val="left"/>
+      <w:pPr>
+        <w:ind w:left="4320" w:hanging="360"/>
+      </w:pPr>
+      <w:rPr>
+        <w:rFonts w:ascii="Courier New" w:hAnsi="Courier New" w:cs="Courier New" w:hint="default"/>
+      </w:rPr>
+    </w:lvl>
+    <w:lvl w:ilvl="5" w:tplc="FFFFFFFF" w:tentative="1">
+      <w:start w:val="1"/>
+      <w:numFmt w:val="bullet"/>
+      <w:lvlText w:val=""/>
+      <w:lvlJc w:val="left"/>
+      <w:pPr>
+        <w:ind w:left="5040" w:hanging="360"/>
+      </w:pPr>
+      <w:rPr>
+        <w:rFonts w:ascii="Wingdings" w:hAnsi="Wingdings" w:hint="default"/>
+      </w:rPr>
+    </w:lvl>
+    <w:lvl w:ilvl="6" w:tplc="FFFFFFFF" w:tentative="1">
+      <w:start w:val="1"/>
+      <w:numFmt w:val="bullet"/>
+      <w:lvlText w:val=""/>
+      <w:lvlJc w:val="left"/>
+      <w:pPr>
+        <w:ind w:left="5760" w:hanging="360"/>
+      </w:pPr>
+      <w:rPr>
+        <w:rFonts w:ascii="Symbol" w:hAnsi="Symbol" w:hint="default"/>
+      </w:rPr>
+    </w:lvl>
+    <w:lvl w:ilvl="7" w:tplc="FFFFFFFF" w:tentative="1">
+      <w:start w:val="1"/>
+      <w:numFmt w:val="bullet"/>
+      <w:lvlText w:val="o"/>
+      <w:lvlJc w:val="left"/>
+      <w:pPr>
+        <w:ind w:left="6480" w:hanging="360"/>
+      </w:pPr>
+      <w:rPr>
+        <w:rFonts w:ascii="Courier New" w:hAnsi="Courier New" w:cs="Courier New" w:hint="default"/>
+      </w:rPr>
+    </w:lvl>
+    <w:lvl w:ilvl="8" w:tplc="FFFFFFFF" w:tentative="1">
+      <w:start w:val="1"/>
+      <w:numFmt w:val="bullet"/>
+      <w:lvlText w:val=""/>
+      <w:lvlJc w:val="left"/>
+      <w:pPr>
+        <w:ind w:left="7200" w:hanging="360"/>
+      </w:pPr>
+      <w:rPr>
+        <w:rFonts w:ascii="Wingdings" w:hAnsi="Wingdings" w:hint="default"/>
+      </w:rPr>
+    </w:lvl>
+  </w:abstractNum>
+  <w:abstractNum w:abstractNumId="64" w15:restartNumberingAfterBreak="0">
     <w:nsid w:val="5F883934"/>
     <w:multiLevelType w:val="hybridMultilevel"/>
     <w:tmpl w:val="2C46DFE2"/>
@@ -7300,7 +10637,7 @@
       </w:pPr>
     </w:lvl>
   </w:abstractNum>
-  <w:abstractNum w:abstractNumId="47" w15:restartNumberingAfterBreak="0">
+  <w:abstractNum w:abstractNumId="65" w15:restartNumberingAfterBreak="0">
     <w:nsid w:val="649F6566"/>
     <w:multiLevelType w:val="hybridMultilevel"/>
     <w:tmpl w:val="D5EE89D6"/>
@@ -7390,7 +10727,7 @@
       </w:pPr>
     </w:lvl>
   </w:abstractNum>
-  <w:abstractNum w:abstractNumId="48" w15:restartNumberingAfterBreak="0">
+  <w:abstractNum w:abstractNumId="66" w15:restartNumberingAfterBreak="0">
     <w:nsid w:val="6779548C"/>
     <w:multiLevelType w:val="multilevel"/>
     <w:tmpl w:val="8B96799C"/>
@@ -7539,7 +10876,93 @@
       </w:rPr>
     </w:lvl>
   </w:abstractNum>
-  <w:abstractNum w:abstractNumId="49" w15:restartNumberingAfterBreak="0">
+  <w:abstractNum w:abstractNumId="67" w15:restartNumberingAfterBreak="0">
+    <w:nsid w:val="689268B5"/>
+    <w:multiLevelType w:val="hybridMultilevel"/>
+    <w:tmpl w:val="61184180"/>
+    <w:lvl w:ilvl="0" w:tplc="4009000F">
+      <w:start w:val="1"/>
+      <w:numFmt w:val="decimal"/>
+      <w:lvlText w:val="%1."/>
+      <w:lvlJc w:val="left"/>
+      <w:pPr>
+        <w:ind w:left="1440" w:hanging="360"/>
+      </w:pPr>
+    </w:lvl>
+    <w:lvl w:ilvl="1" w:tplc="40090019" w:tentative="1">
+      <w:start w:val="1"/>
+      <w:numFmt w:val="lowerLetter"/>
+      <w:lvlText w:val="%2."/>
+      <w:lvlJc w:val="left"/>
+      <w:pPr>
+        <w:ind w:left="2160" w:hanging="360"/>
+      </w:pPr>
+    </w:lvl>
+    <w:lvl w:ilvl="2" w:tplc="4009001B" w:tentative="1">
+      <w:start w:val="1"/>
+      <w:numFmt w:val="lowerRoman"/>
+      <w:lvlText w:val="%3."/>
+      <w:lvlJc w:val="right"/>
+      <w:pPr>
+        <w:ind w:left="2880" w:hanging="180"/>
+      </w:pPr>
+    </w:lvl>
+    <w:lvl w:ilvl="3" w:tplc="4009000F" w:tentative="1">
+      <w:start w:val="1"/>
+      <w:numFmt w:val="decimal"/>
+      <w:lvlText w:val="%4."/>
+      <w:lvlJc w:val="left"/>
+      <w:pPr>
+        <w:ind w:left="3600" w:hanging="360"/>
+      </w:pPr>
+    </w:lvl>
+    <w:lvl w:ilvl="4" w:tplc="40090019" w:tentative="1">
+      <w:start w:val="1"/>
+      <w:numFmt w:val="lowerLetter"/>
+      <w:lvlText w:val="%5."/>
+      <w:lvlJc w:val="left"/>
+      <w:pPr>
+        <w:ind w:left="4320" w:hanging="360"/>
+      </w:pPr>
+    </w:lvl>
+    <w:lvl w:ilvl="5" w:tplc="4009001B" w:tentative="1">
+      <w:start w:val="1"/>
+      <w:numFmt w:val="lowerRoman"/>
+      <w:lvlText w:val="%6."/>
+      <w:lvlJc w:val="right"/>
+      <w:pPr>
+        <w:ind w:left="5040" w:hanging="180"/>
+      </w:pPr>
+    </w:lvl>
+    <w:lvl w:ilvl="6" w:tplc="4009000F" w:tentative="1">
+      <w:start w:val="1"/>
+      <w:numFmt w:val="decimal"/>
+      <w:lvlText w:val="%7."/>
+      <w:lvlJc w:val="left"/>
+      <w:pPr>
+        <w:ind w:left="5760" w:hanging="360"/>
+      </w:pPr>
+    </w:lvl>
+    <w:lvl w:ilvl="7" w:tplc="40090019" w:tentative="1">
+      <w:start w:val="1"/>
+      <w:numFmt w:val="lowerLetter"/>
+      <w:lvlText w:val="%8."/>
+      <w:lvlJc w:val="left"/>
+      <w:pPr>
+        <w:ind w:left="6480" w:hanging="360"/>
+      </w:pPr>
+    </w:lvl>
+    <w:lvl w:ilvl="8" w:tplc="4009001B" w:tentative="1">
+      <w:start w:val="1"/>
+      <w:numFmt w:val="lowerRoman"/>
+      <w:lvlText w:val="%9."/>
+      <w:lvlJc w:val="right"/>
+      <w:pPr>
+        <w:ind w:left="7200" w:hanging="180"/>
+      </w:pPr>
+    </w:lvl>
+  </w:abstractNum>
+  <w:abstractNum w:abstractNumId="68" w15:restartNumberingAfterBreak="0">
     <w:nsid w:val="6F060DD4"/>
     <w:multiLevelType w:val="hybridMultilevel"/>
     <w:tmpl w:val="3E4AEE12"/>
@@ -7628,7 +11051,120 @@
       </w:pPr>
     </w:lvl>
   </w:abstractNum>
-  <w:abstractNum w:abstractNumId="50" w15:restartNumberingAfterBreak="0">
+  <w:abstractNum w:abstractNumId="69" w15:restartNumberingAfterBreak="0">
+    <w:nsid w:val="717150F2"/>
+    <w:multiLevelType w:val="hybridMultilevel"/>
+    <w:tmpl w:val="B7D02D4E"/>
+    <w:lvl w:ilvl="0" w:tplc="40090001">
+      <w:start w:val="1"/>
+      <w:numFmt w:val="bullet"/>
+      <w:lvlText w:val=""/>
+      <w:lvlJc w:val="left"/>
+      <w:pPr>
+        <w:ind w:left="1287" w:hanging="360"/>
+      </w:pPr>
+      <w:rPr>
+        <w:rFonts w:ascii="Symbol" w:hAnsi="Symbol" w:hint="default"/>
+      </w:rPr>
+    </w:lvl>
+    <w:lvl w:ilvl="1" w:tplc="40090003" w:tentative="1">
+      <w:start w:val="1"/>
+      <w:numFmt w:val="bullet"/>
+      <w:lvlText w:val="o"/>
+      <w:lvlJc w:val="left"/>
+      <w:pPr>
+        <w:ind w:left="2007" w:hanging="360"/>
+      </w:pPr>
+      <w:rPr>
+        <w:rFonts w:ascii="Courier New" w:hAnsi="Courier New" w:cs="Courier New" w:hint="default"/>
+      </w:rPr>
+    </w:lvl>
+    <w:lvl w:ilvl="2" w:tplc="40090005" w:tentative="1">
+      <w:start w:val="1"/>
+      <w:numFmt w:val="bullet"/>
+      <w:lvlText w:val=""/>
+      <w:lvlJc w:val="left"/>
+      <w:pPr>
+        <w:ind w:left="2727" w:hanging="360"/>
+      </w:pPr>
+      <w:rPr>
+        <w:rFonts w:ascii="Wingdings" w:hAnsi="Wingdings" w:hint="default"/>
+      </w:rPr>
+    </w:lvl>
+    <w:lvl w:ilvl="3" w:tplc="40090001" w:tentative="1">
+      <w:start w:val="1"/>
+      <w:numFmt w:val="bullet"/>
+      <w:lvlText w:val=""/>
+      <w:lvlJc w:val="left"/>
+      <w:pPr>
+        <w:ind w:left="3447" w:hanging="360"/>
+      </w:pPr>
+      <w:rPr>
+        <w:rFonts w:ascii="Symbol" w:hAnsi="Symbol" w:hint="default"/>
+      </w:rPr>
+    </w:lvl>
+    <w:lvl w:ilvl="4" w:tplc="40090003" w:tentative="1">
+      <w:start w:val="1"/>
+      <w:numFmt w:val="bullet"/>
+      <w:lvlText w:val="o"/>
+      <w:lvlJc w:val="left"/>
+      <w:pPr>
+        <w:ind w:left="4167" w:hanging="360"/>
+      </w:pPr>
+      <w:rPr>
+        <w:rFonts w:ascii="Courier New" w:hAnsi="Courier New" w:cs="Courier New" w:hint="default"/>
+      </w:rPr>
+    </w:lvl>
+    <w:lvl w:ilvl="5" w:tplc="40090005" w:tentative="1">
+      <w:start w:val="1"/>
+      <w:numFmt w:val="bullet"/>
+      <w:lvlText w:val=""/>
+      <w:lvlJc w:val="left"/>
+      <w:pPr>
+        <w:ind w:left="4887" w:hanging="360"/>
+      </w:pPr>
+      <w:rPr>
+        <w:rFonts w:ascii="Wingdings" w:hAnsi="Wingdings" w:hint="default"/>
+      </w:rPr>
+    </w:lvl>
+    <w:lvl w:ilvl="6" w:tplc="40090001" w:tentative="1">
+      <w:start w:val="1"/>
+      <w:numFmt w:val="bullet"/>
+      <w:lvlText w:val=""/>
+      <w:lvlJc w:val="left"/>
+      <w:pPr>
+        <w:ind w:left="5607" w:hanging="360"/>
+      </w:pPr>
+      <w:rPr>
+        <w:rFonts w:ascii="Symbol" w:hAnsi="Symbol" w:hint="default"/>
+      </w:rPr>
+    </w:lvl>
+    <w:lvl w:ilvl="7" w:tplc="40090003" w:tentative="1">
+      <w:start w:val="1"/>
+      <w:numFmt w:val="bullet"/>
+      <w:lvlText w:val="o"/>
+      <w:lvlJc w:val="left"/>
+      <w:pPr>
+        <w:ind w:left="6327" w:hanging="360"/>
+      </w:pPr>
+      <w:rPr>
+        <w:rFonts w:ascii="Courier New" w:hAnsi="Courier New" w:cs="Courier New" w:hint="default"/>
+      </w:rPr>
+    </w:lvl>
+    <w:lvl w:ilvl="8" w:tplc="40090005" w:tentative="1">
+      <w:start w:val="1"/>
+      <w:numFmt w:val="bullet"/>
+      <w:lvlText w:val=""/>
+      <w:lvlJc w:val="left"/>
+      <w:pPr>
+        <w:ind w:left="7047" w:hanging="360"/>
+      </w:pPr>
+      <w:rPr>
+        <w:rFonts w:ascii="Wingdings" w:hAnsi="Wingdings" w:hint="default"/>
+      </w:rPr>
+    </w:lvl>
+  </w:abstractNum>
+  <w:abstractNum w:abstractNumId="70" w15:restartNumberingAfterBreak="0">
     <w:nsid w:val="72E74E5A"/>
     <w:multiLevelType w:val="hybridMultilevel"/>
     <w:tmpl w:val="44A85358"/>
@@ -7717,7 +11253,96 @@
       </w:pPr>
     </w:lvl>
   </w:abstractNum>
-  <w:abstractNum w:abstractNumId="51" w15:restartNumberingAfterBreak="0">
+  <w:abstractNum w:abstractNumId="71" w15:restartNumberingAfterBreak="0">
+    <w:nsid w:val="77B247D2"/>
+    <w:multiLevelType w:val="hybridMultilevel"/>
+    <w:tmpl w:val="D8BE7556"/>
+    <w:lvl w:ilvl="0" w:tplc="40090001">
+      <w:start w:val="1"/>
+      <w:numFmt w:val="bullet"/>
+      <w:lvlText w:val=""/>
+      <w:lvlJc w:val="left"/>
+      <w:pPr>
+        <w:ind w:left="720" w:hanging="360"/>
+      </w:pPr>
+      <w:rPr>
+        <w:rFonts w:ascii="Symbol" w:hAnsi="Symbol" w:hint="default"/>
+      </w:rPr>
+    </w:lvl>
+    <w:lvl w:ilvl="1" w:tplc="FFFFFFFF" w:tentative="1">
+      <w:start w:val="1"/>
+      <w:numFmt w:val="lowerLetter"/>
+      <w:lvlText w:val="%2."/>
+      <w:lvlJc w:val="left"/>
+      <w:pPr>
+        <w:ind w:left="1440" w:hanging="360"/>
+      </w:pPr>
+    </w:lvl>
+    <w:lvl w:ilvl="2" w:tplc="FFFFFFFF" w:tentative="1">
+      <w:start w:val="1"/>
+      <w:numFmt w:val="lowerRoman"/>
+      <w:lvlText w:val="%3."/>
+      <w:lvlJc w:val="right"/>
+      <w:pPr>
+        <w:ind w:left="2160" w:hanging="180"/>
+      </w:pPr>
+    </w:lvl>
+    <w:lvl w:ilvl="3" w:tplc="FFFFFFFF" w:tentative="1">
+      <w:start w:val="1"/>
+      <w:numFmt w:val="decimal"/>
+      <w:lvlText w:val="%4."/>
+      <w:lvlJc w:val="left"/>
+      <w:pPr>
+        <w:ind w:left="2880" w:hanging="360"/>
+      </w:pPr>
+    </w:lvl>
+    <w:lvl w:ilvl="4" w:tplc="FFFFFFFF" w:tentative="1">
+      <w:start w:val="1"/>
+      <w:numFmt w:val="lowerLetter"/>
+      <w:lvlText w:val="%5."/>
+      <w:lvlJc w:val="left"/>
+      <w:pPr>
+        <w:ind w:left="3600" w:hanging="360"/>
+      </w:pPr>
+    </w:lvl>
+    <w:lvl w:ilvl="5" w:tplc="FFFFFFFF" w:tentative="1">
+      <w:start w:val="1"/>
+      <w:numFmt w:val="lowerRoman"/>
+      <w:lvlText w:val="%6."/>
+      <w:lvlJc w:val="right"/>
+      <w:pPr>
+        <w:ind w:left="4320" w:hanging="180"/>
+      </w:pPr>
+    </w:lvl>
+    <w:lvl w:ilvl="6" w:tplc="FFFFFFFF" w:tentative="1">
+      <w:start w:val="1"/>
+      <w:numFmt w:val="decimal"/>
+      <w:lvlText w:val="%7."/>
+      <w:lvlJc w:val="left"/>
+      <w:pPr>
+        <w:ind w:left="5040" w:hanging="360"/>
+      </w:pPr>
+    </w:lvl>
+    <w:lvl w:ilvl="7" w:tplc="FFFFFFFF" w:tentative="1">
+      <w:start w:val="1"/>
+      <w:numFmt w:val="lowerLetter"/>
+      <w:lvlText w:val="%8."/>
+      <w:lvlJc w:val="left"/>
+      <w:pPr>
+        <w:ind w:left="5760" w:hanging="360"/>
+      </w:pPr>
+    </w:lvl>
+    <w:lvl w:ilvl="8" w:tplc="FFFFFFFF" w:tentative="1">
+      <w:start w:val="1"/>
+      <w:numFmt w:val="lowerRoman"/>
+      <w:lvlText w:val="%9."/>
+      <w:lvlJc w:val="right"/>
+      <w:pPr>
+        <w:ind w:left="6480" w:hanging="180"/>
+      </w:pPr>
+    </w:lvl>
+  </w:abstractNum>
+  <w:abstractNum w:abstractNumId="72" w15:restartNumberingAfterBreak="0">
     <w:nsid w:val="794936D0"/>
     <w:multiLevelType w:val="hybridMultilevel"/>
     <w:tmpl w:val="2D8A8E92"/>
@@ -7830,7 +11455,93 @@
       </w:rPr>
     </w:lvl>
   </w:abstractNum>
-  <w:abstractNum w:abstractNumId="52" w15:restartNumberingAfterBreak="0">
+  <w:abstractNum w:abstractNumId="73" w15:restartNumberingAfterBreak="0">
+    <w:nsid w:val="7A415BBD"/>
+    <w:multiLevelType w:val="hybridMultilevel"/>
+    <w:tmpl w:val="74045764"/>
+    <w:lvl w:ilvl="0" w:tplc="4009000F">
+      <w:start w:val="1"/>
+      <w:numFmt w:val="decimal"/>
+      <w:lvlText w:val="%1."/>
+      <w:lvlJc w:val="left"/>
+      <w:pPr>
+        <w:ind w:left="1440" w:hanging="360"/>
+      </w:pPr>
+    </w:lvl>
+    <w:lvl w:ilvl="1" w:tplc="40090019" w:tentative="1">
+      <w:start w:val="1"/>
+      <w:numFmt w:val="lowerLetter"/>
+      <w:lvlText w:val="%2."/>
+      <w:lvlJc w:val="left"/>
+      <w:pPr>
+        <w:ind w:left="2160" w:hanging="360"/>
+      </w:pPr>
+    </w:lvl>
+    <w:lvl w:ilvl="2" w:tplc="4009001B" w:tentative="1">
+      <w:start w:val="1"/>
+      <w:numFmt w:val="lowerRoman"/>
+      <w:lvlText w:val="%3."/>
+      <w:lvlJc w:val="right"/>
+      <w:pPr>
+        <w:ind w:left="2880" w:hanging="180"/>
+      </w:pPr>
+    </w:lvl>
+    <w:lvl w:ilvl="3" w:tplc="4009000F" w:tentative="1">
+      <w:start w:val="1"/>
+      <w:numFmt w:val="decimal"/>
+      <w:lvlText w:val="%4."/>
+      <w:lvlJc w:val="left"/>
+      <w:pPr>
+        <w:ind w:left="3600" w:hanging="360"/>
+      </w:pPr>
+    </w:lvl>
+    <w:lvl w:ilvl="4" w:tplc="40090019" w:tentative="1">
+      <w:start w:val="1"/>
+      <w:numFmt w:val="lowerLetter"/>
+      <w:lvlText w:val="%5."/>
+      <w:lvlJc w:val="left"/>
+      <w:pPr>
+        <w:ind w:left="4320" w:hanging="360"/>
+      </w:pPr>
+    </w:lvl>
+    <w:lvl w:ilvl="5" w:tplc="4009001B" w:tentative="1">
+      <w:start w:val="1"/>
+      <w:numFmt w:val="lowerRoman"/>
+      <w:lvlText w:val="%6."/>
+      <w:lvlJc w:val="right"/>
+      <w:pPr>
+        <w:ind w:left="5040" w:hanging="180"/>
+      </w:pPr>
+    </w:lvl>
+    <w:lvl w:ilvl="6" w:tplc="4009000F" w:tentative="1">
+      <w:start w:val="1"/>
+      <w:numFmt w:val="decimal"/>
+      <w:lvlText w:val="%7."/>
+      <w:lvlJc w:val="left"/>
+      <w:pPr>
+        <w:ind w:left="5760" w:hanging="360"/>
+      </w:pPr>
+    </w:lvl>
+    <w:lvl w:ilvl="7" w:tplc="40090019" w:tentative="1">
+      <w:start w:val="1"/>
+      <w:numFmt w:val="lowerLetter"/>
+      <w:lvlText w:val="%8."/>
+      <w:lvlJc w:val="left"/>
+      <w:pPr>
+        <w:ind w:left="6480" w:hanging="360"/>
+      </w:pPr>
+    </w:lvl>
+    <w:lvl w:ilvl="8" w:tplc="4009001B" w:tentative="1">
+      <w:start w:val="1"/>
+      <w:numFmt w:val="lowerRoman"/>
+      <w:lvlText w:val="%9."/>
+      <w:lvlJc w:val="right"/>
+      <w:pPr>
+        <w:ind w:left="7200" w:hanging="180"/>
+      </w:pPr>
+    </w:lvl>
+  </w:abstractNum>
+  <w:abstractNum w:abstractNumId="74" w15:restartNumberingAfterBreak="0">
     <w:nsid w:val="7AA147F8"/>
     <w:multiLevelType w:val="hybridMultilevel"/>
     <w:tmpl w:val="95E27106"/>
@@ -7943,7 +11654,7 @@
       </w:rPr>
     </w:lvl>
   </w:abstractNum>
-  <w:abstractNum w:abstractNumId="53" w15:restartNumberingAfterBreak="0">
+  <w:abstractNum w:abstractNumId="75" w15:restartNumberingAfterBreak="0">
     <w:nsid w:val="7AEE418E"/>
     <w:multiLevelType w:val="hybridMultilevel"/>
     <w:tmpl w:val="63508824"/>
@@ -8032,7 +11743,7 @@
       </w:pPr>
     </w:lvl>
   </w:abstractNum>
-  <w:abstractNum w:abstractNumId="54" w15:restartNumberingAfterBreak="0">
+  <w:abstractNum w:abstractNumId="76" w15:restartNumberingAfterBreak="0">
     <w:nsid w:val="7B9C7149"/>
     <w:multiLevelType w:val="multilevel"/>
     <w:tmpl w:val="B5DA0210"/>
@@ -8177,7 +11888,7 @@
       </w:rPr>
     </w:lvl>
   </w:abstractNum>
-  <w:abstractNum w:abstractNumId="55" w15:restartNumberingAfterBreak="0">
+  <w:abstractNum w:abstractNumId="77" w15:restartNumberingAfterBreak="0">
     <w:nsid w:val="7B9E3E1F"/>
     <w:multiLevelType w:val="hybridMultilevel"/>
     <w:tmpl w:val="DC1823C8"/>
@@ -8290,7 +12001,7 @@
       </w:rPr>
     </w:lvl>
   </w:abstractNum>
-  <w:abstractNum w:abstractNumId="56" w15:restartNumberingAfterBreak="0">
+  <w:abstractNum w:abstractNumId="78" w15:restartNumberingAfterBreak="0">
     <w:nsid w:val="7C3716D7"/>
     <w:multiLevelType w:val="hybridMultilevel"/>
     <w:tmpl w:val="F5683C4C"/>
@@ -8403,7 +12114,7 @@
       </w:rPr>
     </w:lvl>
   </w:abstractNum>
-  <w:abstractNum w:abstractNumId="57" w15:restartNumberingAfterBreak="0">
+  <w:abstractNum w:abstractNumId="79" w15:restartNumberingAfterBreak="0">
     <w:nsid w:val="7E706455"/>
     <w:multiLevelType w:val="multilevel"/>
     <w:tmpl w:val="95D21F24"/>
@@ -8553,34 +12264,34 @@
     </w:lvl>
   </w:abstractNum>
   <w:num w:numId="1" w16cid:durableId="1631594352">
-    <w:abstractNumId w:val="41"/>
+    <w:abstractNumId w:val="57"/>
   </w:num>
   <w:num w:numId="2" w16cid:durableId="585192749">
-    <w:abstractNumId w:val="39"/>
+    <w:abstractNumId w:val="53"/>
   </w:num>
   <w:num w:numId="3" w16cid:durableId="1825243719">
-    <w:abstractNumId w:val="13"/>
+    <w:abstractNumId w:val="18"/>
   </w:num>
   <w:num w:numId="4" w16cid:durableId="3017133">
     <w:abstractNumId w:val="5"/>
   </w:num>
   <w:num w:numId="5" w16cid:durableId="1771198758">
-    <w:abstractNumId w:val="43"/>
+    <w:abstractNumId w:val="59"/>
   </w:num>
   <w:num w:numId="6" w16cid:durableId="1498960767">
-    <w:abstractNumId w:val="40"/>
+    <w:abstractNumId w:val="54"/>
   </w:num>
   <w:num w:numId="7" w16cid:durableId="1748764171">
-    <w:abstractNumId w:val="8"/>
+    <w:abstractNumId w:val="11"/>
   </w:num>
   <w:num w:numId="8" w16cid:durableId="91049291">
-    <w:abstractNumId w:val="24"/>
+    <w:abstractNumId w:val="33"/>
   </w:num>
   <w:num w:numId="9" w16cid:durableId="1757558855">
-    <w:abstractNumId w:val="20"/>
+    <w:abstractNumId w:val="28"/>
   </w:num>
   <w:num w:numId="10" w16cid:durableId="886374580">
-    <w:abstractNumId w:val="31"/>
+    <w:abstractNumId w:val="41"/>
   </w:num>
   <w:num w:numId="11" w16cid:durableId="596913442">
     <w:abstractNumId w:val="1"/>
@@ -8589,19 +12300,19 @@
     <w:abstractNumId w:val="2"/>
   </w:num>
   <w:num w:numId="13" w16cid:durableId="346297155">
-    <w:abstractNumId w:val="51"/>
+    <w:abstractNumId w:val="72"/>
   </w:num>
   <w:num w:numId="14" w16cid:durableId="603342324">
-    <w:abstractNumId w:val="55"/>
+    <w:abstractNumId w:val="77"/>
   </w:num>
   <w:num w:numId="15" w16cid:durableId="1383867617">
-    <w:abstractNumId w:val="52"/>
+    <w:abstractNumId w:val="74"/>
   </w:num>
   <w:num w:numId="16" w16cid:durableId="50158457">
-    <w:abstractNumId w:val="36"/>
+    <w:abstractNumId w:val="49"/>
   </w:num>
   <w:num w:numId="17" w16cid:durableId="89738166">
-    <w:abstractNumId w:val="22"/>
+    <w:abstractNumId w:val="31"/>
   </w:num>
   <w:num w:numId="18" w16cid:durableId="1358701297">
     <w:abstractNumId w:val="3"/>
@@ -8610,118 +12321,435 @@
     <w:abstractNumId w:val="7"/>
   </w:num>
   <w:num w:numId="20" w16cid:durableId="793331554">
-    <w:abstractNumId w:val="17"/>
+    <w:abstractNumId w:val="25"/>
   </w:num>
   <w:num w:numId="21" w16cid:durableId="874733810">
-    <w:abstractNumId w:val="49"/>
+    <w:abstractNumId w:val="68"/>
   </w:num>
   <w:num w:numId="22" w16cid:durableId="1933201265">
-    <w:abstractNumId w:val="44"/>
+    <w:abstractNumId w:val="60"/>
   </w:num>
   <w:num w:numId="23" w16cid:durableId="2027440716">
-    <w:abstractNumId w:val="9"/>
+    <w:abstractNumId w:val="12"/>
   </w:num>
   <w:num w:numId="24" w16cid:durableId="237442722">
     <w:abstractNumId w:val="4"/>
   </w:num>
   <w:num w:numId="25" w16cid:durableId="148712929">
-    <w:abstractNumId w:val="10"/>
+    <w:abstractNumId w:val="15"/>
   </w:num>
   <w:num w:numId="26" w16cid:durableId="1385639678">
-    <w:abstractNumId w:val="21"/>
+    <w:abstractNumId w:val="30"/>
   </w:num>
   <w:num w:numId="27" w16cid:durableId="98566218">
-    <w:abstractNumId w:val="27"/>
+    <w:abstractNumId w:val="36"/>
   </w:num>
   <w:num w:numId="28" w16cid:durableId="1221137442">
-    <w:abstractNumId w:val="18"/>
+    <w:abstractNumId w:val="26"/>
   </w:num>
   <w:num w:numId="29" w16cid:durableId="41057123">
-    <w:abstractNumId w:val="37"/>
+    <w:abstractNumId w:val="50"/>
   </w:num>
   <w:num w:numId="30" w16cid:durableId="1317565526">
-    <w:abstractNumId w:val="30"/>
+    <w:abstractNumId w:val="40"/>
   </w:num>
   <w:num w:numId="31" w16cid:durableId="1557471071">
-    <w:abstractNumId w:val="14"/>
+    <w:abstractNumId w:val="19"/>
   </w:num>
   <w:num w:numId="32" w16cid:durableId="1217862690">
-    <w:abstractNumId w:val="50"/>
+    <w:abstractNumId w:val="70"/>
   </w:num>
   <w:num w:numId="33" w16cid:durableId="2118791511">
     <w:abstractNumId w:val="6"/>
   </w:num>
   <w:num w:numId="34" w16cid:durableId="55474455">
+    <w:abstractNumId w:val="32"/>
+  </w:num>
+  <w:num w:numId="35" w16cid:durableId="712577097">
+    <w:abstractNumId w:val="42"/>
+  </w:num>
+  <w:num w:numId="36" w16cid:durableId="1949072039">
+    <w:abstractNumId w:val="16"/>
+  </w:num>
+  <w:num w:numId="37" w16cid:durableId="963121183">
+    <w:abstractNumId w:val="44"/>
+  </w:num>
+  <w:num w:numId="38" w16cid:durableId="726729907">
+    <w:abstractNumId w:val="65"/>
+  </w:num>
+  <w:num w:numId="39" w16cid:durableId="88503650">
+    <w:abstractNumId w:val="35"/>
+  </w:num>
+  <w:num w:numId="40" w16cid:durableId="77099228">
+    <w:abstractNumId w:val="45"/>
+  </w:num>
+  <w:num w:numId="41" w16cid:durableId="1739940750">
+    <w:abstractNumId w:val="64"/>
+  </w:num>
+  <w:num w:numId="42" w16cid:durableId="450520103">
+    <w:abstractNumId w:val="38"/>
+  </w:num>
+  <w:num w:numId="43" w16cid:durableId="1408722410">
+    <w:abstractNumId w:val="78"/>
+  </w:num>
+  <w:num w:numId="44" w16cid:durableId="1576011629">
+    <w:abstractNumId w:val="24"/>
+  </w:num>
+  <w:num w:numId="45" w16cid:durableId="2037928363">
+    <w:abstractNumId w:val="58"/>
+  </w:num>
+  <w:num w:numId="46" w16cid:durableId="1367750513">
+    <w:abstractNumId w:val="47"/>
+  </w:num>
+  <w:num w:numId="47" w16cid:durableId="1806582916">
+    <w:abstractNumId w:val="17"/>
+  </w:num>
+  <w:num w:numId="48" w16cid:durableId="437257863">
+    <w:abstractNumId w:val="34"/>
+  </w:num>
+  <w:num w:numId="49" w16cid:durableId="888876187">
+    <w:abstractNumId w:val="75"/>
+  </w:num>
+  <w:num w:numId="50" w16cid:durableId="2115247443">
+    <w:abstractNumId w:val="51"/>
+  </w:num>
+  <w:num w:numId="51" w16cid:durableId="327680570">
+    <w:abstractNumId w:val="27"/>
+  </w:num>
+  <w:num w:numId="52" w16cid:durableId="1650479926">
+    <w:abstractNumId w:val="62"/>
+  </w:num>
+  <w:num w:numId="53" w16cid:durableId="1992440035">
+    <w:abstractNumId w:val="79"/>
+  </w:num>
+  <w:num w:numId="54" w16cid:durableId="838275755">
+    <w:abstractNumId w:val="39"/>
+  </w:num>
+  <w:num w:numId="55" w16cid:durableId="2051832049">
+    <w:abstractNumId w:val="66"/>
+  </w:num>
+  <w:num w:numId="56" w16cid:durableId="1027289139">
+    <w:abstractNumId w:val="76"/>
+  </w:num>
+  <w:num w:numId="57" w16cid:durableId="1172182828">
+    <w:abstractNumId w:val="22"/>
+  </w:num>
+  <w:num w:numId="58" w16cid:durableId="1089275387">
+    <w:abstractNumId w:val="13"/>
+  </w:num>
+  <w:num w:numId="59" w16cid:durableId="661202991">
+    <w:abstractNumId w:val="46"/>
+  </w:num>
+  <w:num w:numId="60" w16cid:durableId="649865432">
+    <w:abstractNumId w:val="43"/>
+  </w:num>
+  <w:num w:numId="61" w16cid:durableId="1020623761">
+    <w:abstractNumId w:val="52"/>
+  </w:num>
+  <w:num w:numId="62" w16cid:durableId="2129735929">
+    <w:abstractNumId w:val="71"/>
+  </w:num>
+  <w:num w:numId="63" w16cid:durableId="1785880879">
+    <w:abstractNumId w:val="20"/>
+  </w:num>
+  <w:num w:numId="64" w16cid:durableId="1905218978">
+    <w:abstractNumId w:val="67"/>
+  </w:num>
+  <w:num w:numId="65" w16cid:durableId="1807770524">
+    <w:abstractNumId w:val="21"/>
+  </w:num>
+  <w:num w:numId="66" w16cid:durableId="725489802">
+    <w:abstractNumId w:val="63"/>
+  </w:num>
+  <w:num w:numId="67" w16cid:durableId="563492266">
+    <w:abstractNumId w:val="8"/>
+  </w:num>
+  <w:num w:numId="68" w16cid:durableId="150954292">
+    <w:abstractNumId w:val="61"/>
+  </w:num>
+  <w:num w:numId="69" w16cid:durableId="943267617">
+    <w:abstractNumId w:val="29"/>
+  </w:num>
+  <w:num w:numId="70" w16cid:durableId="1655529611">
+    <w:abstractNumId w:val="73"/>
+  </w:num>
+  <w:num w:numId="71" w16cid:durableId="1780686811">
+    <w:abstractNumId w:val="48"/>
+  </w:num>
+  <w:num w:numId="72" w16cid:durableId="1196508386">
+    <w:abstractNumId w:val="56"/>
+    <w:lvlOverride w:ilvl="0">
+      <w:lvl w:ilvl="0">
+        <w:numFmt w:val="bullet"/>
+        <w:lvlText w:val="o"/>
+        <w:lvlJc w:val="left"/>
+        <w:pPr>
+          <w:tabs>
+            <w:tab w:val="num" w:pos="720"/>
+          </w:tabs>
+          <w:ind w:left="720" w:hanging="360"/>
+        </w:pPr>
+        <w:rPr>
+          <w:rFonts w:ascii="Courier New" w:hAnsi="Courier New" w:hint="default"/>
+          <w:sz w:val="20"/>
+        </w:rPr>
+      </w:lvl>
+    </w:lvlOverride>
+  </w:num>
+  <w:num w:numId="73" w16cid:durableId="400106218">
+    <w:abstractNumId w:val="56"/>
+    <w:lvlOverride w:ilvl="0">
+      <w:lvl w:ilvl="0">
+        <w:numFmt w:val="bullet"/>
+        <w:lvlText w:val="o"/>
+        <w:lvlJc w:val="left"/>
+        <w:pPr>
+          <w:tabs>
+            <w:tab w:val="num" w:pos="720"/>
+          </w:tabs>
+          <w:ind w:left="720" w:hanging="360"/>
+        </w:pPr>
+        <w:rPr>
+          <w:rFonts w:ascii="Courier New" w:hAnsi="Courier New" w:hint="default"/>
+          <w:sz w:val="20"/>
+        </w:rPr>
+      </w:lvl>
+    </w:lvlOverride>
+  </w:num>
+  <w:num w:numId="74" w16cid:durableId="1264190080">
+    <w:abstractNumId w:val="56"/>
+    <w:lvlOverride w:ilvl="0">
+      <w:lvl w:ilvl="0">
+        <w:numFmt w:val="bullet"/>
+        <w:lvlText w:val="o"/>
+        <w:lvlJc w:val="left"/>
+        <w:pPr>
+          <w:tabs>
+            <w:tab w:val="num" w:pos="720"/>
+          </w:tabs>
+          <w:ind w:left="720" w:hanging="360"/>
+        </w:pPr>
+        <w:rPr>
+          <w:rFonts w:ascii="Courier New" w:hAnsi="Courier New" w:hint="default"/>
+          <w:sz w:val="20"/>
+        </w:rPr>
+      </w:lvl>
+    </w:lvlOverride>
+  </w:num>
+  <w:num w:numId="75" w16cid:durableId="215243797">
+    <w:abstractNumId w:val="56"/>
+    <w:lvlOverride w:ilvl="0">
+      <w:lvl w:ilvl="0">
+        <w:numFmt w:val="bullet"/>
+        <w:lvlText w:val="o"/>
+        <w:lvlJc w:val="left"/>
+        <w:pPr>
+          <w:tabs>
+            <w:tab w:val="num" w:pos="720"/>
+          </w:tabs>
+          <w:ind w:left="720" w:hanging="360"/>
+        </w:pPr>
+        <w:rPr>
+          <w:rFonts w:ascii="Courier New" w:hAnsi="Courier New" w:hint="default"/>
+          <w:sz w:val="20"/>
+        </w:rPr>
+      </w:lvl>
+    </w:lvlOverride>
+  </w:num>
+  <w:num w:numId="76" w16cid:durableId="1401908339">
+    <w:abstractNumId w:val="14"/>
+  </w:num>
+  <w:num w:numId="77" w16cid:durableId="804741538">
+    <w:abstractNumId w:val="55"/>
+    <w:lvlOverride w:ilvl="0">
+      <w:lvl w:ilvl="0">
+        <w:numFmt w:val="bullet"/>
+        <w:lvlText w:val="o"/>
+        <w:lvlJc w:val="left"/>
+        <w:pPr>
+          <w:tabs>
+            <w:tab w:val="num" w:pos="720"/>
+          </w:tabs>
+          <w:ind w:left="720" w:hanging="360"/>
+        </w:pPr>
+        <w:rPr>
+          <w:rFonts w:ascii="Courier New" w:hAnsi="Courier New" w:hint="default"/>
+          <w:sz w:val="20"/>
+        </w:rPr>
+      </w:lvl>
+    </w:lvlOverride>
+  </w:num>
+  <w:num w:numId="78" w16cid:durableId="645745638">
+    <w:abstractNumId w:val="55"/>
+    <w:lvlOverride w:ilvl="0">
+      <w:lvl w:ilvl="0">
+        <w:numFmt w:val="bullet"/>
+        <w:lvlText w:val="o"/>
+        <w:lvlJc w:val="left"/>
+        <w:pPr>
+          <w:tabs>
+            <w:tab w:val="num" w:pos="720"/>
+          </w:tabs>
+          <w:ind w:left="720" w:hanging="360"/>
+        </w:pPr>
+        <w:rPr>
+          <w:rFonts w:ascii="Courier New" w:hAnsi="Courier New" w:hint="default"/>
+          <w:sz w:val="20"/>
+        </w:rPr>
+      </w:lvl>
+    </w:lvlOverride>
+  </w:num>
+  <w:num w:numId="79" w16cid:durableId="777875452">
+    <w:abstractNumId w:val="55"/>
+    <w:lvlOverride w:ilvl="0">
+      <w:lvl w:ilvl="0">
+        <w:numFmt w:val="bullet"/>
+        <w:lvlText w:val="o"/>
+        <w:lvlJc w:val="left"/>
+        <w:pPr>
+          <w:tabs>
+            <w:tab w:val="num" w:pos="720"/>
+          </w:tabs>
+          <w:ind w:left="720" w:hanging="360"/>
+        </w:pPr>
+        <w:rPr>
+          <w:rFonts w:ascii="Courier New" w:hAnsi="Courier New" w:hint="default"/>
+          <w:sz w:val="20"/>
+        </w:rPr>
+      </w:lvl>
+    </w:lvlOverride>
+  </w:num>
+  <w:num w:numId="80" w16cid:durableId="2006006947">
+    <w:abstractNumId w:val="55"/>
+    <w:lvlOverride w:ilvl="0">
+      <w:lvl w:ilvl="0">
+        <w:numFmt w:val="bullet"/>
+        <w:lvlText w:val="o"/>
+        <w:lvlJc w:val="left"/>
+        <w:pPr>
+          <w:tabs>
+            <w:tab w:val="num" w:pos="720"/>
+          </w:tabs>
+          <w:ind w:left="720" w:hanging="360"/>
+        </w:pPr>
+        <w:rPr>
+          <w:rFonts w:ascii="Courier New" w:hAnsi="Courier New" w:hint="default"/>
+          <w:sz w:val="20"/>
+        </w:rPr>
+      </w:lvl>
+    </w:lvlOverride>
+  </w:num>
+  <w:num w:numId="81" w16cid:durableId="485365509">
+    <w:abstractNumId w:val="55"/>
+    <w:lvlOverride w:ilvl="0">
+      <w:lvl w:ilvl="0">
+        <w:numFmt w:val="bullet"/>
+        <w:lvlText w:val="o"/>
+        <w:lvlJc w:val="left"/>
+        <w:pPr>
+          <w:tabs>
+            <w:tab w:val="num" w:pos="720"/>
+          </w:tabs>
+          <w:ind w:left="720" w:hanging="360"/>
+        </w:pPr>
+        <w:rPr>
+          <w:rFonts w:ascii="Courier New" w:hAnsi="Courier New" w:hint="default"/>
+          <w:sz w:val="20"/>
+        </w:rPr>
+      </w:lvl>
+    </w:lvlOverride>
+  </w:num>
+  <w:num w:numId="82" w16cid:durableId="921643925">
+    <w:abstractNumId w:val="10"/>
+  </w:num>
+  <w:num w:numId="83" w16cid:durableId="100610161">
+    <w:abstractNumId w:val="37"/>
+    <w:lvlOverride w:ilvl="0">
+      <w:lvl w:ilvl="0">
+        <w:numFmt w:val="bullet"/>
+        <w:lvlText w:val="o"/>
+        <w:lvlJc w:val="left"/>
+        <w:pPr>
+          <w:tabs>
+            <w:tab w:val="num" w:pos="720"/>
+          </w:tabs>
+          <w:ind w:left="720" w:hanging="360"/>
+        </w:pPr>
+        <w:rPr>
+          <w:rFonts w:ascii="Courier New" w:hAnsi="Courier New" w:hint="default"/>
+          <w:sz w:val="20"/>
+        </w:rPr>
+      </w:lvl>
+    </w:lvlOverride>
+  </w:num>
+  <w:num w:numId="84" w16cid:durableId="103622021">
+    <w:abstractNumId w:val="37"/>
+    <w:lvlOverride w:ilvl="0">
+      <w:lvl w:ilvl="0">
+        <w:numFmt w:val="bullet"/>
+        <w:lvlText w:val="o"/>
+        <w:lvlJc w:val="left"/>
+        <w:pPr>
+          <w:tabs>
+            <w:tab w:val="num" w:pos="720"/>
+          </w:tabs>
+          <w:ind w:left="720" w:hanging="360"/>
+        </w:pPr>
+        <w:rPr>
+          <w:rFonts w:ascii="Courier New" w:hAnsi="Courier New" w:hint="default"/>
+          <w:sz w:val="20"/>
+        </w:rPr>
+      </w:lvl>
+    </w:lvlOverride>
+  </w:num>
+  <w:num w:numId="85" w16cid:durableId="1098217445">
+    <w:abstractNumId w:val="37"/>
+    <w:lvlOverride w:ilvl="0">
+      <w:lvl w:ilvl="0">
+        <w:numFmt w:val="bullet"/>
+        <w:lvlText w:val="o"/>
+        <w:lvlJc w:val="left"/>
+        <w:pPr>
+          <w:tabs>
+            <w:tab w:val="num" w:pos="720"/>
+          </w:tabs>
+          <w:ind w:left="720" w:hanging="360"/>
+        </w:pPr>
+        <w:rPr>
+          <w:rFonts w:ascii="Courier New" w:hAnsi="Courier New" w:hint="default"/>
+          <w:sz w:val="20"/>
+        </w:rPr>
+      </w:lvl>
+    </w:lvlOverride>
+  </w:num>
+  <w:num w:numId="86" w16cid:durableId="164054174">
+    <w:abstractNumId w:val="37"/>
+    <w:lvlOverride w:ilvl="0">
+      <w:lvl w:ilvl="0">
+        <w:numFmt w:val="bullet"/>
+        <w:lvlText w:val="o"/>
+        <w:lvlJc w:val="left"/>
+        <w:pPr>
+          <w:tabs>
+            <w:tab w:val="num" w:pos="720"/>
+          </w:tabs>
+          <w:ind w:left="720" w:hanging="360"/>
+        </w:pPr>
+        <w:rPr>
+          <w:rFonts w:ascii="Courier New" w:hAnsi="Courier New" w:hint="default"/>
+          <w:sz w:val="20"/>
+        </w:rPr>
+      </w:lvl>
+    </w:lvlOverride>
+  </w:num>
+  <w:num w:numId="87" w16cid:durableId="61099046">
     <w:abstractNumId w:val="23"/>
   </w:num>
-  <w:num w:numId="35" w16cid:durableId="712577097">
-    <w:abstractNumId w:val="32"/>
+  <w:num w:numId="88" w16cid:durableId="1101491931">
+    <w:abstractNumId w:val="9"/>
   </w:num>
-  <w:num w:numId="36" w16cid:durableId="1949072039">
-    <w:abstractNumId w:val="11"/>
-  </w:num>
-  <w:num w:numId="37" w16cid:durableId="963121183">
-    <w:abstractNumId w:val="33"/>
-  </w:num>
-  <w:num w:numId="38" w16cid:durableId="726729907">
-    <w:abstractNumId w:val="47"/>
-  </w:num>
-  <w:num w:numId="39" w16cid:durableId="88503650">
-    <w:abstractNumId w:val="26"/>
-  </w:num>
-  <w:num w:numId="40" w16cid:durableId="77099228">
-    <w:abstractNumId w:val="34"/>
-  </w:num>
-  <w:num w:numId="41" w16cid:durableId="1739940750">
-    <w:abstractNumId w:val="46"/>
-  </w:num>
-  <w:num w:numId="42" w16cid:durableId="450520103">
-    <w:abstractNumId w:val="28"/>
-  </w:num>
-  <w:num w:numId="43" w16cid:durableId="1408722410">
-    <w:abstractNumId w:val="56"/>
-  </w:num>
-  <w:num w:numId="44" w16cid:durableId="1576011629">
-    <w:abstractNumId w:val="16"/>
-  </w:num>
-  <w:num w:numId="45" w16cid:durableId="2037928363">
-    <w:abstractNumId w:val="42"/>
-  </w:num>
-  <w:num w:numId="46" w16cid:durableId="1367750513">
-    <w:abstractNumId w:val="35"/>
-  </w:num>
-  <w:num w:numId="47" w16cid:durableId="1806582916">
-    <w:abstractNumId w:val="12"/>
-  </w:num>
-  <w:num w:numId="48" w16cid:durableId="437257863">
-    <w:abstractNumId w:val="25"/>
-  </w:num>
-  <w:num w:numId="49" w16cid:durableId="888876187">
-    <w:abstractNumId w:val="53"/>
-  </w:num>
-  <w:num w:numId="50" w16cid:durableId="2115247443">
-    <w:abstractNumId w:val="38"/>
-  </w:num>
-  <w:num w:numId="51" w16cid:durableId="327680570">
-    <w:abstractNumId w:val="19"/>
-  </w:num>
-  <w:num w:numId="52" w16cid:durableId="1650479926">
-    <w:abstractNumId w:val="45"/>
-  </w:num>
-  <w:num w:numId="53" w16cid:durableId="1992440035">
-    <w:abstractNumId w:val="57"/>
-  </w:num>
-  <w:num w:numId="54" w16cid:durableId="838275755">
-    <w:abstractNumId w:val="29"/>
-  </w:num>
-  <w:num w:numId="55" w16cid:durableId="2051832049">
-    <w:abstractNumId w:val="48"/>
-  </w:num>
-  <w:num w:numId="56" w16cid:durableId="1027289139">
-    <w:abstractNumId w:val="54"/>
-  </w:num>
-  <w:num w:numId="57" w16cid:durableId="1172182828">
-    <w:abstractNumId w:val="15"/>
+  <w:num w:numId="89" w16cid:durableId="1562985315">
+    <w:abstractNumId w:val="69"/>
   </w:num>
   <w:numIdMacAtCleanup w:val="27"/>
 </w:numbering>
